--- a/Proyecto_embeb.docx
+++ b/Proyecto_embeb.docx
@@ -1,6 +1,6 @@
 
 <file path=word/document.xml><?xml version="1.0" encoding="utf-8"?>
-<w:document xmlns:wpc="http://schemas.microsoft.com/office/word/2010/wordprocessingCanvas" xmlns:cx="http://schemas.microsoft.com/office/drawing/2014/chartex" xmlns:cx1="http://schemas.microsoft.com/office/drawing/2015/9/8/chartex" xmlns:cx2="http://schemas.microsoft.com/office/drawing/2015/10/21/chartex" xmlns:cx3="http://schemas.microsoft.com/office/drawing/2016/5/9/chartex" xmlns:cx4="http://schemas.microsoft.com/office/drawing/2016/5/10/chartex" xmlns:cx5="http://schemas.microsoft.com/office/drawing/2016/5/11/chartex" xmlns:cx6="http://schemas.microsoft.com/office/drawing/2016/5/12/chartex" xmlns:cx7="http://schemas.microsoft.com/office/drawing/2016/5/13/chartex" xmlns:cx8="http://schemas.microsoft.com/office/drawing/2016/5/14/chartex" xmlns:mc="http://schemas.openxmlformats.org/markup-compatibility/2006" xmlns:aink="http://schemas.microsoft.com/office/drawing/2016/ink" xmlns:am3d="http://schemas.microsoft.com/office/drawing/2017/model3d" xmlns:o="urn:schemas-microsoft-com:office:office" xmlns:oel="http://schemas.microsoft.com/office/2019/extlst" xmlns:r="http://schemas.openxmlformats.org/officeDocument/2006/relationships" xmlns:m="http://schemas.openxmlformats.org/officeDocument/2006/math" xmlns:v="urn:schemas-microsoft-com:vml" xmlns:wp14="http://schemas.microsoft.com/office/word/2010/wordprocessingDrawing" xmlns:wp="http://schemas.openxmlformats.org/drawingml/2006/wordprocessingDrawing" xmlns:w10="urn:schemas-microsoft-com:office:word" xmlns:w="http://schemas.openxmlformats.org/wordprocessingml/2006/main" xmlns:w14="http://schemas.microsoft.com/office/word/2010/wordml" xmlns:w15="http://schemas.microsoft.com/office/word/2012/wordml" xmlns:w16cex="http://schemas.microsoft.com/office/word/2018/wordml/cex" xmlns:w16cid="http://schemas.microsoft.com/office/word/2016/wordml/cid" xmlns:w16="http://schemas.microsoft.com/office/word/2018/wordml" xmlns:w16du="http://schemas.microsoft.com/office/word/2023/wordml/word16du" xmlns:w16sdtdh="http://schemas.microsoft.com/office/word/2020/wordml/sdtdatahash" xmlns:w16se="http://schemas.microsoft.com/office/word/2015/wordml/symex" xmlns:wpg="http://schemas.microsoft.com/office/word/2010/wordprocessingGroup" xmlns:wpi="http://schemas.microsoft.com/office/word/2010/wordprocessingInk" xmlns:wne="http://schemas.microsoft.com/office/word/2006/wordml" xmlns:wps="http://schemas.microsoft.com/office/word/2010/wordprocessingShape" mc:Ignorable="w14 w15 w16se w16cid w16 w16cex w16sdtdh wp14">
+<w:document xmlns:wpc="http://schemas.microsoft.com/office/word/2010/wordprocessingCanvas" xmlns:cx="http://schemas.microsoft.com/office/drawing/2014/chartex" xmlns:cx1="http://schemas.microsoft.com/office/drawing/2015/9/8/chartex" xmlns:cx2="http://schemas.microsoft.com/office/drawing/2015/10/21/chartex" xmlns:cx3="http://schemas.microsoft.com/office/drawing/2016/5/9/chartex" xmlns:cx4="http://schemas.microsoft.com/office/drawing/2016/5/10/chartex" xmlns:cx5="http://schemas.microsoft.com/office/drawing/2016/5/11/chartex" xmlns:cx6="http://schemas.microsoft.com/office/drawing/2016/5/12/chartex" xmlns:cx7="http://schemas.microsoft.com/office/drawing/2016/5/13/chartex" xmlns:cx8="http://schemas.microsoft.com/office/drawing/2016/5/14/chartex" xmlns:mc="http://schemas.openxmlformats.org/markup-compatibility/2006" xmlns:aink="http://schemas.microsoft.com/office/drawing/2016/ink" xmlns:am3d="http://schemas.microsoft.com/office/drawing/2017/model3d" xmlns:o="urn:schemas-microsoft-com:office:office" xmlns:oel="http://schemas.microsoft.com/office/2019/extlst" xmlns:r="http://schemas.openxmlformats.org/officeDocument/2006/relationships" xmlns:m="http://schemas.openxmlformats.org/officeDocument/2006/math" xmlns:v="urn:schemas-microsoft-com:vml" xmlns:wp14="http://schemas.microsoft.com/office/word/2010/wordprocessingDrawing" xmlns:wp="http://schemas.openxmlformats.org/drawingml/2006/wordprocessingDrawing" xmlns:w10="urn:schemas-microsoft-com:office:word" xmlns:w="http://schemas.openxmlformats.org/wordprocessingml/2006/main" xmlns:w14="http://schemas.microsoft.com/office/word/2010/wordml" xmlns:w15="http://schemas.microsoft.com/office/word/2012/wordml" xmlns:w16cex="http://schemas.microsoft.com/office/word/2018/wordml/cex" xmlns:w16cid="http://schemas.microsoft.com/office/word/2016/wordml/cid" xmlns:w16="http://schemas.microsoft.com/office/word/2018/wordml" xmlns:w16sdtdh="http://schemas.microsoft.com/office/word/2020/wordml/sdtdatahash" xmlns:w16se="http://schemas.microsoft.com/office/word/2015/wordml/symex" xmlns:wpg="http://schemas.microsoft.com/office/word/2010/wordprocessingGroup" xmlns:wpi="http://schemas.microsoft.com/office/word/2010/wordprocessingInk" xmlns:wne="http://schemas.microsoft.com/office/word/2006/wordml" xmlns:wps="http://schemas.microsoft.com/office/word/2010/wordprocessingShape" mc:Ignorable="w14 w15 w16se w16cid w16 w16cex w16sdtdh wp14">
   <w:body>
     <w:p>
       <w:pPr>
@@ -575,14 +575,7 @@
         <w:rPr>
           <w:lang w:eastAsia="es-ES"/>
         </w:rPr>
-        <w:t xml:space="preserve">de nuestro programa lo vamos a dividir en varias partes, ya que hemos utilizado diferentes “.h” en el mismo </w:t>
-      </w:r>
-      <w:proofErr w:type="gramStart"/>
-      <w:r>
-        <w:rPr>
-          <w:lang w:eastAsia="es-ES"/>
-        </w:rPr>
-        <w:t>“.</w:t>
+        <w:t>de nuestro programa lo vamos a dividir en varias partes, ya que hemos utilizado diferentes “.h” en el mismo “.</w:t>
       </w:r>
       <w:proofErr w:type="spellStart"/>
       <w:r>
@@ -592,7 +585,6 @@
         <w:t>ino</w:t>
       </w:r>
       <w:proofErr w:type="spellEnd"/>
-      <w:proofErr w:type="gramEnd"/>
       <w:r>
         <w:rPr>
           <w:lang w:eastAsia="es-ES"/>
@@ -605,7 +597,7 @@
         <w:rPr>
           <w:b/>
           <w:bCs/>
-          <w:lang w:eastAsia="es-ES"/>
+          <w:lang w:val="en-US" w:eastAsia="es-ES"/>
         </w:rPr>
       </w:pPr>
       <w:proofErr w:type="spellStart"/>
@@ -613,7 +605,7 @@
         <w:rPr>
           <w:b/>
           <w:bCs/>
-          <w:lang w:eastAsia="es-ES"/>
+          <w:lang w:val="en-US" w:eastAsia="es-ES"/>
         </w:rPr>
         <w:t>Sprites.h</w:t>
       </w:r>
@@ -622,24 +614,236 @@
         <w:rPr>
           <w:b/>
           <w:bCs/>
-          <w:lang w:eastAsia="es-ES"/>
+          <w:lang w:val="en-US" w:eastAsia="es-ES"/>
         </w:rPr>
         <w:t>:</w:t>
       </w:r>
     </w:p>
     <w:p>
       <w:pPr>
-        <w:rPr>
-          <w:lang w:eastAsia="es-ES"/>
-        </w:rPr>
-      </w:pPr>
-    </w:p>
-    <w:p>
-      <w:pPr>
-        <w:rPr>
-          <w:lang w:eastAsia="es-ES"/>
-        </w:rPr>
-      </w:pPr>
+        <w:spacing w:after="0" w:line="240" w:lineRule="auto"/>
+        <w:rPr>
+          <w:rFonts w:ascii="Consolas" w:hAnsi="Consolas"/>
+          <w:sz w:val="20"/>
+          <w:szCs w:val="20"/>
+          <w:highlight w:val="lightGray"/>
+          <w:lang w:eastAsia="es-ES"/>
+        </w:rPr>
+      </w:pPr>
+      <w:r>
+        <w:rPr>
+          <w:rFonts w:ascii="Consolas" w:hAnsi="Consolas"/>
+          <w:sz w:val="20"/>
+          <w:szCs w:val="20"/>
+          <w:highlight w:val="lightGray"/>
+          <w:lang w:eastAsia="es-ES"/>
+        </w:rPr>
+        <w:t xml:space="preserve">Incluir la </w:t>
+      </w:r>
+      <w:r>
+        <w:rPr>
+          <w:rFonts w:ascii="Consolas" w:hAnsi="Consolas"/>
+          <w:sz w:val="20"/>
+          <w:szCs w:val="20"/>
+          <w:highlight w:val="lightGray"/>
+          <w:lang w:eastAsia="es-ES"/>
+        </w:rPr>
+        <w:t xml:space="preserve">biblioteca </w:t>
+      </w:r>
+      <w:proofErr w:type="spellStart"/>
+      <w:r>
+        <w:rPr>
+          <w:rFonts w:ascii="Consolas" w:hAnsi="Consolas"/>
+          <w:sz w:val="20"/>
+          <w:szCs w:val="20"/>
+          <w:highlight w:val="lightGray"/>
+          <w:lang w:eastAsia="es-ES"/>
+        </w:rPr>
+        <w:t>Arduino.h</w:t>
+      </w:r>
+      <w:proofErr w:type="spellEnd"/>
+    </w:p>
+    <w:p>
+      <w:pPr>
+        <w:spacing w:after="0" w:line="240" w:lineRule="auto"/>
+        <w:rPr>
+          <w:rFonts w:ascii="Consolas" w:hAnsi="Consolas"/>
+          <w:sz w:val="20"/>
+          <w:szCs w:val="20"/>
+          <w:highlight w:val="lightGray"/>
+          <w:lang w:eastAsia="es-ES"/>
+        </w:rPr>
+      </w:pPr>
+    </w:p>
+    <w:p>
+      <w:pPr>
+        <w:spacing w:after="0" w:line="240" w:lineRule="auto"/>
+        <w:rPr>
+          <w:rFonts w:ascii="Consolas" w:hAnsi="Consolas"/>
+          <w:sz w:val="20"/>
+          <w:szCs w:val="20"/>
+          <w:highlight w:val="lightGray"/>
+          <w:lang w:eastAsia="es-ES"/>
+        </w:rPr>
+      </w:pPr>
+      <w:r>
+        <w:rPr>
+          <w:rFonts w:ascii="Consolas" w:hAnsi="Consolas"/>
+          <w:sz w:val="20"/>
+          <w:szCs w:val="20"/>
+          <w:highlight w:val="lightGray"/>
+          <w:lang w:eastAsia="es-ES"/>
+        </w:rPr>
+        <w:t xml:space="preserve">Definir la estructura de los </w:t>
+      </w:r>
+      <w:proofErr w:type="spellStart"/>
+      <w:r>
+        <w:rPr>
+          <w:rFonts w:ascii="Consolas" w:hAnsi="Consolas"/>
+          <w:sz w:val="20"/>
+          <w:szCs w:val="20"/>
+          <w:highlight w:val="lightGray"/>
+          <w:lang w:eastAsia="es-ES"/>
+        </w:rPr>
+        <w:t>sprites</w:t>
+      </w:r>
+      <w:proofErr w:type="spellEnd"/>
+    </w:p>
+    <w:p>
+      <w:pPr>
+        <w:spacing w:after="0" w:line="240" w:lineRule="auto"/>
+        <w:rPr>
+          <w:rFonts w:ascii="Consolas" w:hAnsi="Consolas"/>
+          <w:sz w:val="20"/>
+          <w:szCs w:val="20"/>
+          <w:highlight w:val="lightGray"/>
+          <w:lang w:eastAsia="es-ES"/>
+        </w:rPr>
+      </w:pPr>
+      <w:r>
+        <w:rPr>
+          <w:rFonts w:ascii="Consolas" w:hAnsi="Consolas"/>
+          <w:sz w:val="20"/>
+          <w:szCs w:val="20"/>
+          <w:highlight w:val="lightGray"/>
+          <w:lang w:eastAsia="es-ES"/>
+        </w:rPr>
+        <w:t xml:space="preserve">Función para realizar copias de los </w:t>
+      </w:r>
+      <w:proofErr w:type="spellStart"/>
+      <w:r>
+        <w:rPr>
+          <w:rFonts w:ascii="Consolas" w:hAnsi="Consolas"/>
+          <w:sz w:val="20"/>
+          <w:szCs w:val="20"/>
+          <w:highlight w:val="lightGray"/>
+          <w:lang w:eastAsia="es-ES"/>
+        </w:rPr>
+        <w:t>sprites</w:t>
+      </w:r>
+      <w:proofErr w:type="spellEnd"/>
+    </w:p>
+    <w:p>
+      <w:pPr>
+        <w:spacing w:after="0" w:line="240" w:lineRule="auto"/>
+        <w:rPr>
+          <w:rFonts w:ascii="Consolas" w:hAnsi="Consolas"/>
+          <w:sz w:val="20"/>
+          <w:szCs w:val="20"/>
+          <w:highlight w:val="lightGray"/>
+          <w:lang w:eastAsia="es-ES"/>
+        </w:rPr>
+      </w:pPr>
+    </w:p>
+    <w:p>
+      <w:pPr>
+        <w:spacing w:after="0" w:line="240" w:lineRule="auto"/>
+        <w:rPr>
+          <w:rFonts w:ascii="Consolas" w:hAnsi="Consolas"/>
+          <w:sz w:val="20"/>
+          <w:szCs w:val="20"/>
+          <w:highlight w:val="lightGray"/>
+          <w:lang w:eastAsia="es-ES"/>
+        </w:rPr>
+      </w:pPr>
+      <w:r>
+        <w:rPr>
+          <w:rFonts w:ascii="Consolas" w:hAnsi="Consolas"/>
+          <w:sz w:val="20"/>
+          <w:szCs w:val="20"/>
+          <w:highlight w:val="lightGray"/>
+          <w:lang w:eastAsia="es-ES"/>
+        </w:rPr>
+        <w:t>Valores para la Pantalla de inicio</w:t>
+      </w:r>
+    </w:p>
+    <w:p>
+      <w:pPr>
+        <w:spacing w:after="0" w:line="240" w:lineRule="auto"/>
+        <w:rPr>
+          <w:rFonts w:ascii="Consolas" w:hAnsi="Consolas"/>
+          <w:sz w:val="20"/>
+          <w:szCs w:val="20"/>
+          <w:highlight w:val="lightGray"/>
+          <w:lang w:eastAsia="es-ES"/>
+        </w:rPr>
+      </w:pPr>
+    </w:p>
+    <w:p>
+      <w:pPr>
+        <w:spacing w:after="0" w:line="240" w:lineRule="auto"/>
+        <w:rPr>
+          <w:rFonts w:ascii="Consolas" w:hAnsi="Consolas"/>
+          <w:sz w:val="20"/>
+          <w:szCs w:val="20"/>
+          <w:highlight w:val="lightGray"/>
+          <w:lang w:eastAsia="es-ES"/>
+        </w:rPr>
+      </w:pPr>
+      <w:r>
+        <w:rPr>
+          <w:rFonts w:ascii="Consolas" w:hAnsi="Consolas"/>
+          <w:sz w:val="20"/>
+          <w:szCs w:val="20"/>
+          <w:highlight w:val="lightGray"/>
+          <w:lang w:eastAsia="es-ES"/>
+        </w:rPr>
+        <w:t>Valores para la Pantalla de juego</w:t>
+      </w:r>
+    </w:p>
+    <w:p>
+      <w:pPr>
+        <w:spacing w:after="0" w:line="240" w:lineRule="auto"/>
+        <w:rPr>
+          <w:rFonts w:ascii="Consolas" w:hAnsi="Consolas"/>
+          <w:sz w:val="20"/>
+          <w:szCs w:val="20"/>
+          <w:highlight w:val="lightGray"/>
+          <w:lang w:eastAsia="es-ES"/>
+        </w:rPr>
+      </w:pPr>
+    </w:p>
+    <w:p>
+      <w:pPr>
+        <w:spacing w:after="0" w:line="240" w:lineRule="auto"/>
+        <w:rPr>
+          <w:rFonts w:ascii="Consolas" w:hAnsi="Consolas"/>
+          <w:sz w:val="20"/>
+          <w:szCs w:val="20"/>
+          <w:highlight w:val="lightGray"/>
+          <w:lang w:eastAsia="es-ES"/>
+        </w:rPr>
+      </w:pPr>
+      <w:r>
+        <w:rPr>
+          <w:rFonts w:ascii="Consolas" w:hAnsi="Consolas"/>
+          <w:sz w:val="20"/>
+          <w:szCs w:val="20"/>
+          <w:highlight w:val="lightGray"/>
+          <w:lang w:eastAsia="es-ES"/>
+        </w:rPr>
+        <w:t>Valores para cada una de las piezas en sus 4 rotaciones</w:t>
+      </w:r>
     </w:p>
     <w:p>
       <w:pPr>
@@ -656,6 +860,7 @@
           <w:bCs/>
           <w:lang w:eastAsia="es-ES"/>
         </w:rPr>
+        <w:lastRenderedPageBreak/>
         <w:t>M</w:t>
       </w:r>
       <w:r>
@@ -686,14 +891,244 @@
     </w:p>
     <w:p>
       <w:pPr>
-        <w:rPr>
-          <w:lang w:eastAsia="es-ES"/>
-        </w:rPr>
-      </w:pPr>
-    </w:p>
-    <w:p>
-      <w:pPr>
-        <w:rPr>
+        <w:spacing w:after="0" w:line="240" w:lineRule="auto"/>
+        <w:rPr>
+          <w:rFonts w:ascii="Consolas" w:hAnsi="Consolas"/>
+          <w:sz w:val="20"/>
+          <w:szCs w:val="20"/>
+          <w:highlight w:val="lightGray"/>
+          <w:lang w:eastAsia="es-ES"/>
+        </w:rPr>
+      </w:pPr>
+      <w:r>
+        <w:rPr>
+          <w:rFonts w:ascii="Consolas" w:hAnsi="Consolas"/>
+          <w:sz w:val="20"/>
+          <w:szCs w:val="20"/>
+          <w:highlight w:val="lightGray"/>
+          <w:lang w:eastAsia="es-ES"/>
+        </w:rPr>
+        <w:t xml:space="preserve">Incluir la </w:t>
+      </w:r>
+      <w:r>
+        <w:rPr>
+          <w:rFonts w:ascii="Consolas" w:hAnsi="Consolas"/>
+          <w:sz w:val="20"/>
+          <w:szCs w:val="20"/>
+          <w:highlight w:val="lightGray"/>
+          <w:lang w:eastAsia="es-ES"/>
+        </w:rPr>
+        <w:t xml:space="preserve">biblioteca </w:t>
+      </w:r>
+      <w:proofErr w:type="spellStart"/>
+      <w:r>
+        <w:rPr>
+          <w:rFonts w:ascii="Consolas" w:hAnsi="Consolas"/>
+          <w:sz w:val="20"/>
+          <w:szCs w:val="20"/>
+          <w:highlight w:val="lightGray"/>
+          <w:lang w:eastAsia="es-ES"/>
+        </w:rPr>
+        <w:t>Arduino.</w:t>
+      </w:r>
+      <w:r>
+        <w:rPr>
+          <w:rFonts w:ascii="Consolas" w:hAnsi="Consolas"/>
+          <w:sz w:val="20"/>
+          <w:szCs w:val="20"/>
+          <w:highlight w:val="lightGray"/>
+          <w:lang w:eastAsia="es-ES"/>
+        </w:rPr>
+        <w:t>h</w:t>
+      </w:r>
+      <w:proofErr w:type="spellEnd"/>
+    </w:p>
+    <w:p>
+      <w:pPr>
+        <w:spacing w:after="0" w:line="240" w:lineRule="auto"/>
+        <w:rPr>
+          <w:rFonts w:ascii="Consolas" w:hAnsi="Consolas"/>
+          <w:sz w:val="20"/>
+          <w:szCs w:val="20"/>
+          <w:highlight w:val="lightGray"/>
+          <w:lang w:eastAsia="es-ES"/>
+        </w:rPr>
+      </w:pPr>
+    </w:p>
+    <w:p>
+      <w:pPr>
+        <w:spacing w:after="0" w:line="240" w:lineRule="auto"/>
+        <w:rPr>
+          <w:rFonts w:ascii="Consolas" w:hAnsi="Consolas"/>
+          <w:sz w:val="20"/>
+          <w:szCs w:val="20"/>
+          <w:highlight w:val="lightGray"/>
+          <w:lang w:eastAsia="es-ES"/>
+        </w:rPr>
+      </w:pPr>
+      <w:r>
+        <w:rPr>
+          <w:rFonts w:ascii="Consolas" w:hAnsi="Consolas"/>
+          <w:sz w:val="20"/>
+          <w:szCs w:val="20"/>
+          <w:highlight w:val="lightGray"/>
+          <w:lang w:eastAsia="es-ES"/>
+        </w:rPr>
+        <w:t>Creamos las estructuras para las notas y los tonos</w:t>
+      </w:r>
+    </w:p>
+    <w:p>
+      <w:pPr>
+        <w:spacing w:after="0" w:line="240" w:lineRule="auto"/>
+        <w:rPr>
+          <w:rFonts w:ascii="Consolas" w:hAnsi="Consolas"/>
+          <w:sz w:val="20"/>
+          <w:szCs w:val="20"/>
+          <w:highlight w:val="lightGray"/>
+          <w:lang w:eastAsia="es-ES"/>
+        </w:rPr>
+      </w:pPr>
+      <w:r>
+        <w:rPr>
+          <w:rFonts w:ascii="Consolas" w:hAnsi="Consolas"/>
+          <w:sz w:val="20"/>
+          <w:szCs w:val="20"/>
+          <w:highlight w:val="lightGray"/>
+          <w:lang w:eastAsia="es-ES"/>
+        </w:rPr>
+        <w:t>Asignamos las frecuencias correspondientes para cada nota</w:t>
+      </w:r>
+    </w:p>
+    <w:p>
+      <w:pPr>
+        <w:spacing w:after="0" w:line="240" w:lineRule="auto"/>
+        <w:rPr>
+          <w:rFonts w:ascii="Consolas" w:hAnsi="Consolas"/>
+          <w:sz w:val="20"/>
+          <w:szCs w:val="20"/>
+          <w:highlight w:val="lightGray"/>
+          <w:lang w:eastAsia="es-ES"/>
+        </w:rPr>
+      </w:pPr>
+    </w:p>
+    <w:p>
+      <w:pPr>
+        <w:spacing w:after="0" w:line="240" w:lineRule="auto"/>
+        <w:rPr>
+          <w:rFonts w:ascii="Consolas" w:hAnsi="Consolas"/>
+          <w:sz w:val="20"/>
+          <w:szCs w:val="20"/>
+          <w:highlight w:val="lightGray"/>
+          <w:lang w:eastAsia="es-ES"/>
+        </w:rPr>
+      </w:pPr>
+      <w:r>
+        <w:rPr>
+          <w:rFonts w:ascii="Consolas" w:hAnsi="Consolas"/>
+          <w:sz w:val="20"/>
+          <w:szCs w:val="20"/>
+          <w:highlight w:val="lightGray"/>
+          <w:lang w:eastAsia="es-ES"/>
+        </w:rPr>
+        <w:t xml:space="preserve">Creamos el tema principal (el Tetris </w:t>
+      </w:r>
+      <w:proofErr w:type="spellStart"/>
+      <w:r>
+        <w:rPr>
+          <w:rFonts w:ascii="Consolas" w:hAnsi="Consolas"/>
+          <w:sz w:val="20"/>
+          <w:szCs w:val="20"/>
+          <w:highlight w:val="lightGray"/>
+          <w:lang w:eastAsia="es-ES"/>
+        </w:rPr>
+        <w:t>theme</w:t>
+      </w:r>
+      <w:proofErr w:type="spellEnd"/>
+      <w:r>
+        <w:rPr>
+          <w:rFonts w:ascii="Consolas" w:hAnsi="Consolas"/>
+          <w:sz w:val="20"/>
+          <w:szCs w:val="20"/>
+          <w:highlight w:val="lightGray"/>
+          <w:lang w:eastAsia="es-ES"/>
+        </w:rPr>
+        <w:t>)</w:t>
+      </w:r>
+    </w:p>
+    <w:p>
+      <w:pPr>
+        <w:spacing w:after="0" w:line="240" w:lineRule="auto"/>
+        <w:rPr>
+          <w:rFonts w:ascii="Consolas" w:hAnsi="Consolas"/>
+          <w:sz w:val="20"/>
+          <w:szCs w:val="20"/>
+          <w:highlight w:val="lightGray"/>
+          <w:lang w:eastAsia="es-ES"/>
+        </w:rPr>
+      </w:pPr>
+      <w:r>
+        <w:rPr>
+          <w:rFonts w:ascii="Consolas" w:hAnsi="Consolas"/>
+          <w:sz w:val="20"/>
+          <w:szCs w:val="20"/>
+          <w:highlight w:val="lightGray"/>
+          <w:lang w:eastAsia="es-ES"/>
+        </w:rPr>
+        <w:t>Creamos el acompañamiento (no se ha podido implementar)</w:t>
+      </w:r>
+    </w:p>
+    <w:p>
+      <w:pPr>
+        <w:spacing w:after="0" w:line="240" w:lineRule="auto"/>
+        <w:rPr>
+          <w:rFonts w:ascii="Consolas" w:hAnsi="Consolas"/>
+          <w:sz w:val="20"/>
+          <w:szCs w:val="20"/>
+          <w:highlight w:val="lightGray"/>
+          <w:lang w:eastAsia="es-ES"/>
+        </w:rPr>
+      </w:pPr>
+    </w:p>
+    <w:p>
+      <w:pPr>
+        <w:spacing w:after="0" w:line="240" w:lineRule="auto"/>
+        <w:rPr>
+          <w:rFonts w:ascii="Consolas" w:hAnsi="Consolas"/>
+          <w:sz w:val="20"/>
+          <w:szCs w:val="20"/>
+          <w:highlight w:val="lightGray"/>
+          <w:lang w:eastAsia="es-ES"/>
+        </w:rPr>
+      </w:pPr>
+      <w:r>
+        <w:rPr>
+          <w:rFonts w:ascii="Consolas" w:hAnsi="Consolas"/>
+          <w:sz w:val="20"/>
+          <w:szCs w:val="20"/>
+          <w:highlight w:val="lightGray"/>
+          <w:lang w:eastAsia="es-ES"/>
+        </w:rPr>
+        <w:t xml:space="preserve">Guardamos todas las direcciones de cada </w:t>
+      </w:r>
+      <w:r>
+        <w:rPr>
+          <w:rFonts w:ascii="Consolas" w:hAnsi="Consolas"/>
+          <w:sz w:val="20"/>
+          <w:szCs w:val="20"/>
+          <w:highlight w:val="lightGray"/>
+          <w:lang w:eastAsia="es-ES"/>
+        </w:rPr>
+        <w:t>melodía</w:t>
+      </w:r>
+    </w:p>
+    <w:p>
+      <w:pPr>
+        <w:spacing w:after="0" w:line="240" w:lineRule="auto"/>
+        <w:rPr>
+          <w:rFonts w:ascii="Consolas" w:hAnsi="Consolas"/>
+          <w:sz w:val="20"/>
+          <w:szCs w:val="20"/>
+          <w:highlight w:val="lightGray"/>
           <w:lang w:eastAsia="es-ES"/>
         </w:rPr>
       </w:pPr>
@@ -713,7 +1148,6 @@
           <w:bCs/>
           <w:lang w:eastAsia="es-ES"/>
         </w:rPr>
-        <w:lastRenderedPageBreak/>
         <w:t>Reproductor.h</w:t>
       </w:r>
       <w:proofErr w:type="spellEnd"/>
@@ -728,14 +1162,418 @@
     </w:p>
     <w:p>
       <w:pPr>
-        <w:rPr>
-          <w:lang w:eastAsia="es-ES"/>
-        </w:rPr>
-      </w:pPr>
-    </w:p>
-    <w:p>
-      <w:pPr>
-        <w:rPr>
+        <w:spacing w:after="0" w:line="240" w:lineRule="auto"/>
+        <w:rPr>
+          <w:rFonts w:ascii="Consolas" w:hAnsi="Consolas"/>
+          <w:sz w:val="20"/>
+          <w:szCs w:val="20"/>
+          <w:highlight w:val="lightGray"/>
+          <w:lang w:eastAsia="es-ES"/>
+        </w:rPr>
+      </w:pPr>
+      <w:r>
+        <w:rPr>
+          <w:rFonts w:ascii="Consolas" w:hAnsi="Consolas"/>
+          <w:sz w:val="20"/>
+          <w:szCs w:val="20"/>
+          <w:highlight w:val="lightGray"/>
+          <w:lang w:eastAsia="es-ES"/>
+        </w:rPr>
+        <w:t xml:space="preserve">Incluir la </w:t>
+      </w:r>
+      <w:r>
+        <w:rPr>
+          <w:rFonts w:ascii="Consolas" w:hAnsi="Consolas"/>
+          <w:sz w:val="20"/>
+          <w:szCs w:val="20"/>
+          <w:highlight w:val="lightGray"/>
+          <w:lang w:eastAsia="es-ES"/>
+        </w:rPr>
+        <w:t xml:space="preserve">biblioteca </w:t>
+      </w:r>
+      <w:proofErr w:type="spellStart"/>
+      <w:r>
+        <w:rPr>
+          <w:rFonts w:ascii="Consolas" w:hAnsi="Consolas"/>
+          <w:sz w:val="20"/>
+          <w:szCs w:val="20"/>
+          <w:highlight w:val="lightGray"/>
+          <w:lang w:eastAsia="es-ES"/>
+        </w:rPr>
+        <w:t>Arduino.</w:t>
+      </w:r>
+      <w:r>
+        <w:rPr>
+          <w:rFonts w:ascii="Consolas" w:hAnsi="Consolas"/>
+          <w:sz w:val="20"/>
+          <w:szCs w:val="20"/>
+          <w:highlight w:val="lightGray"/>
+          <w:lang w:eastAsia="es-ES"/>
+        </w:rPr>
+        <w:t>h</w:t>
+      </w:r>
+      <w:proofErr w:type="spellEnd"/>
+    </w:p>
+    <w:p>
+      <w:pPr>
+        <w:spacing w:after="0" w:line="240" w:lineRule="auto"/>
+        <w:rPr>
+          <w:rFonts w:ascii="Consolas" w:hAnsi="Consolas"/>
+          <w:sz w:val="20"/>
+          <w:szCs w:val="20"/>
+          <w:highlight w:val="lightGray"/>
+          <w:lang w:eastAsia="es-ES"/>
+        </w:rPr>
+      </w:pPr>
+    </w:p>
+    <w:p>
+      <w:pPr>
+        <w:spacing w:after="0" w:line="240" w:lineRule="auto"/>
+        <w:rPr>
+          <w:rFonts w:ascii="Consolas" w:hAnsi="Consolas"/>
+          <w:sz w:val="20"/>
+          <w:szCs w:val="20"/>
+          <w:highlight w:val="lightGray"/>
+          <w:lang w:eastAsia="es-ES"/>
+        </w:rPr>
+      </w:pPr>
+      <w:r>
+        <w:rPr>
+          <w:rFonts w:ascii="Consolas" w:hAnsi="Consolas"/>
+          <w:sz w:val="20"/>
+          <w:szCs w:val="20"/>
+          <w:highlight w:val="lightGray"/>
+          <w:lang w:eastAsia="es-ES"/>
+        </w:rPr>
+        <w:t>Creamos las estructuras del reproductor y cada pista (solo 1 al final)</w:t>
+      </w:r>
+    </w:p>
+    <w:p>
+      <w:pPr>
+        <w:spacing w:after="0" w:line="240" w:lineRule="auto"/>
+        <w:rPr>
+          <w:rFonts w:ascii="Consolas" w:hAnsi="Consolas"/>
+          <w:sz w:val="20"/>
+          <w:szCs w:val="20"/>
+          <w:highlight w:val="lightGray"/>
+          <w:lang w:eastAsia="es-ES"/>
+        </w:rPr>
+      </w:pPr>
+      <w:r>
+        <w:rPr>
+          <w:rFonts w:ascii="Consolas" w:hAnsi="Consolas"/>
+          <w:sz w:val="20"/>
+          <w:szCs w:val="20"/>
+          <w:highlight w:val="lightGray"/>
+          <w:lang w:eastAsia="es-ES"/>
+        </w:rPr>
+        <w:t>Funciones para asignar todos los valores del reproductor</w:t>
+      </w:r>
+    </w:p>
+    <w:p>
+      <w:pPr>
+        <w:spacing w:after="0" w:line="240" w:lineRule="auto"/>
+        <w:rPr>
+          <w:rFonts w:ascii="Consolas" w:hAnsi="Consolas"/>
+          <w:sz w:val="20"/>
+          <w:szCs w:val="20"/>
+          <w:highlight w:val="lightGray"/>
+          <w:lang w:eastAsia="es-ES"/>
+        </w:rPr>
+      </w:pPr>
+    </w:p>
+    <w:p>
+      <w:pPr>
+        <w:spacing w:after="0" w:line="240" w:lineRule="auto"/>
+        <w:rPr>
+          <w:rFonts w:ascii="Consolas" w:hAnsi="Consolas"/>
+          <w:sz w:val="20"/>
+          <w:szCs w:val="20"/>
+          <w:highlight w:val="lightGray"/>
+          <w:lang w:eastAsia="es-ES"/>
+        </w:rPr>
+      </w:pPr>
+      <w:r>
+        <w:rPr>
+          <w:rFonts w:ascii="Consolas" w:hAnsi="Consolas"/>
+          <w:sz w:val="20"/>
+          <w:szCs w:val="20"/>
+          <w:highlight w:val="lightGray"/>
+          <w:lang w:eastAsia="es-ES"/>
+        </w:rPr>
+        <w:t>función para testear el correcto funcionamiento</w:t>
+      </w:r>
+    </w:p>
+    <w:p>
+      <w:pPr>
+        <w:spacing w:after="0" w:line="240" w:lineRule="auto"/>
+        <w:rPr>
+          <w:rFonts w:ascii="Consolas" w:hAnsi="Consolas"/>
+          <w:sz w:val="20"/>
+          <w:szCs w:val="20"/>
+          <w:highlight w:val="lightGray"/>
+          <w:lang w:eastAsia="es-ES"/>
+        </w:rPr>
+      </w:pPr>
+      <w:r>
+        <w:rPr>
+          <w:rFonts w:ascii="Consolas" w:hAnsi="Consolas"/>
+          <w:sz w:val="20"/>
+          <w:szCs w:val="20"/>
+          <w:highlight w:val="lightGray"/>
+          <w:lang w:eastAsia="es-ES"/>
+        </w:rPr>
+        <w:t>función para reproducir una melodía {</w:t>
+      </w:r>
+    </w:p>
+    <w:p>
+      <w:pPr>
+        <w:spacing w:after="0" w:line="240" w:lineRule="auto"/>
+        <w:rPr>
+          <w:rFonts w:ascii="Consolas" w:hAnsi="Consolas"/>
+          <w:sz w:val="20"/>
+          <w:szCs w:val="20"/>
+          <w:highlight w:val="lightGray"/>
+          <w:lang w:eastAsia="es-ES"/>
+        </w:rPr>
+      </w:pPr>
+    </w:p>
+    <w:p>
+      <w:pPr>
+        <w:spacing w:after="0" w:line="240" w:lineRule="auto"/>
+        <w:rPr>
+          <w:rFonts w:ascii="Consolas" w:hAnsi="Consolas"/>
+          <w:sz w:val="20"/>
+          <w:szCs w:val="20"/>
+          <w:highlight w:val="lightGray"/>
+          <w:lang w:eastAsia="es-ES"/>
+        </w:rPr>
+      </w:pPr>
+      <w:r>
+        <w:rPr>
+          <w:rFonts w:ascii="Consolas" w:hAnsi="Consolas"/>
+          <w:sz w:val="20"/>
+          <w:szCs w:val="20"/>
+          <w:highlight w:val="lightGray"/>
+          <w:lang w:eastAsia="es-ES"/>
+        </w:rPr>
+        <w:tab/>
+        <w:t>comprobamos que el tiempo transcurrido es el suficiente</w:t>
+      </w:r>
+    </w:p>
+    <w:p>
+      <w:pPr>
+        <w:spacing w:after="0" w:line="240" w:lineRule="auto"/>
+        <w:rPr>
+          <w:rFonts w:ascii="Consolas" w:hAnsi="Consolas"/>
+          <w:sz w:val="20"/>
+          <w:szCs w:val="20"/>
+          <w:highlight w:val="lightGray"/>
+          <w:lang w:eastAsia="es-ES"/>
+        </w:rPr>
+      </w:pPr>
+      <w:r>
+        <w:rPr>
+          <w:rFonts w:ascii="Consolas" w:hAnsi="Consolas"/>
+          <w:sz w:val="20"/>
+          <w:szCs w:val="20"/>
+          <w:highlight w:val="lightGray"/>
+          <w:lang w:eastAsia="es-ES"/>
+        </w:rPr>
+        <w:tab/>
+        <w:t>comprobamos si hace falta cambiar de nota</w:t>
+      </w:r>
+    </w:p>
+    <w:p>
+      <w:pPr>
+        <w:spacing w:after="0" w:line="240" w:lineRule="auto"/>
+        <w:rPr>
+          <w:rFonts w:ascii="Consolas" w:hAnsi="Consolas"/>
+          <w:sz w:val="20"/>
+          <w:szCs w:val="20"/>
+          <w:highlight w:val="lightGray"/>
+          <w:lang w:eastAsia="es-ES"/>
+        </w:rPr>
+      </w:pPr>
+    </w:p>
+    <w:p>
+      <w:pPr>
+        <w:spacing w:after="0" w:line="240" w:lineRule="auto"/>
+        <w:rPr>
+          <w:rFonts w:ascii="Consolas" w:hAnsi="Consolas"/>
+          <w:sz w:val="20"/>
+          <w:szCs w:val="20"/>
+          <w:highlight w:val="lightGray"/>
+          <w:lang w:eastAsia="es-ES"/>
+        </w:rPr>
+      </w:pPr>
+      <w:r>
+        <w:rPr>
+          <w:rFonts w:ascii="Consolas" w:hAnsi="Consolas"/>
+          <w:sz w:val="20"/>
+          <w:szCs w:val="20"/>
+          <w:highlight w:val="lightGray"/>
+          <w:lang w:eastAsia="es-ES"/>
+        </w:rPr>
+        <w:tab/>
+        <w:t>recogemos la nueva nota de la melodía</w:t>
+      </w:r>
+    </w:p>
+    <w:p>
+      <w:pPr>
+        <w:spacing w:after="0" w:line="240" w:lineRule="auto"/>
+        <w:rPr>
+          <w:rFonts w:ascii="Consolas" w:hAnsi="Consolas"/>
+          <w:sz w:val="20"/>
+          <w:szCs w:val="20"/>
+          <w:highlight w:val="lightGray"/>
+          <w:lang w:eastAsia="es-ES"/>
+        </w:rPr>
+      </w:pPr>
+    </w:p>
+    <w:p>
+      <w:pPr>
+        <w:spacing w:after="0" w:line="240" w:lineRule="auto"/>
+        <w:rPr>
+          <w:rFonts w:ascii="Consolas" w:hAnsi="Consolas"/>
+          <w:sz w:val="20"/>
+          <w:szCs w:val="20"/>
+          <w:highlight w:val="lightGray"/>
+          <w:lang w:eastAsia="es-ES"/>
+        </w:rPr>
+      </w:pPr>
+      <w:r>
+        <w:rPr>
+          <w:rFonts w:ascii="Consolas" w:hAnsi="Consolas"/>
+          <w:sz w:val="20"/>
+          <w:szCs w:val="20"/>
+          <w:highlight w:val="lightGray"/>
+          <w:lang w:eastAsia="es-ES"/>
+        </w:rPr>
+        <w:tab/>
+        <w:t>si esta tiene el símbolo del final, se recoge la primera</w:t>
+      </w:r>
+    </w:p>
+    <w:p>
+      <w:pPr>
+        <w:spacing w:after="0" w:line="240" w:lineRule="auto"/>
+        <w:rPr>
+          <w:rFonts w:ascii="Consolas" w:hAnsi="Consolas"/>
+          <w:sz w:val="20"/>
+          <w:szCs w:val="20"/>
+          <w:highlight w:val="lightGray"/>
+          <w:lang w:eastAsia="es-ES"/>
+        </w:rPr>
+      </w:pPr>
+    </w:p>
+    <w:p>
+      <w:pPr>
+        <w:spacing w:after="0" w:line="240" w:lineRule="auto"/>
+        <w:rPr>
+          <w:rFonts w:ascii="Consolas" w:hAnsi="Consolas"/>
+          <w:sz w:val="20"/>
+          <w:szCs w:val="20"/>
+          <w:highlight w:val="lightGray"/>
+          <w:lang w:eastAsia="es-ES"/>
+        </w:rPr>
+      </w:pPr>
+      <w:r>
+        <w:rPr>
+          <w:rFonts w:ascii="Consolas" w:hAnsi="Consolas"/>
+          <w:sz w:val="20"/>
+          <w:szCs w:val="20"/>
+          <w:highlight w:val="lightGray"/>
+          <w:lang w:eastAsia="es-ES"/>
+        </w:rPr>
+        <w:tab/>
+        <w:t>asignamos al pin la frecuencia correspondiente a la nueva nota</w:t>
+      </w:r>
+    </w:p>
+    <w:p>
+      <w:pPr>
+        <w:spacing w:after="0" w:line="240" w:lineRule="auto"/>
+        <w:rPr>
+          <w:rFonts w:ascii="Consolas" w:hAnsi="Consolas"/>
+          <w:sz w:val="20"/>
+          <w:szCs w:val="20"/>
+          <w:highlight w:val="lightGray"/>
+          <w:lang w:eastAsia="es-ES"/>
+        </w:rPr>
+      </w:pPr>
+      <w:r>
+        <w:rPr>
+          <w:rFonts w:ascii="Consolas" w:hAnsi="Consolas"/>
+          <w:sz w:val="20"/>
+          <w:szCs w:val="20"/>
+          <w:highlight w:val="lightGray"/>
+          <w:lang w:eastAsia="es-ES"/>
+        </w:rPr>
+        <w:tab/>
+        <w:t xml:space="preserve">indicamos al iterador que hemos avanzado en la </w:t>
+      </w:r>
+      <w:r>
+        <w:rPr>
+          <w:rFonts w:ascii="Consolas" w:hAnsi="Consolas"/>
+          <w:sz w:val="20"/>
+          <w:szCs w:val="20"/>
+          <w:highlight w:val="lightGray"/>
+          <w:lang w:eastAsia="es-ES"/>
+        </w:rPr>
+        <w:t>melodía</w:t>
+      </w:r>
+    </w:p>
+    <w:p>
+      <w:pPr>
+        <w:spacing w:after="0" w:line="240" w:lineRule="auto"/>
+        <w:rPr>
+          <w:rFonts w:ascii="Consolas" w:hAnsi="Consolas"/>
+          <w:sz w:val="20"/>
+          <w:szCs w:val="20"/>
+          <w:highlight w:val="lightGray"/>
+          <w:lang w:eastAsia="es-ES"/>
+        </w:rPr>
+      </w:pPr>
+      <w:r>
+        <w:rPr>
+          <w:rFonts w:ascii="Consolas" w:hAnsi="Consolas"/>
+          <w:sz w:val="20"/>
+          <w:szCs w:val="20"/>
+          <w:highlight w:val="lightGray"/>
+          <w:lang w:eastAsia="es-ES"/>
+        </w:rPr>
+        <w:t>}</w:t>
+      </w:r>
+    </w:p>
+    <w:p>
+      <w:pPr>
+        <w:spacing w:after="0" w:line="240" w:lineRule="auto"/>
+        <w:rPr>
+          <w:rFonts w:ascii="Consolas" w:hAnsi="Consolas"/>
+          <w:sz w:val="20"/>
+          <w:szCs w:val="20"/>
+          <w:highlight w:val="lightGray"/>
+          <w:lang w:eastAsia="es-ES"/>
+        </w:rPr>
+      </w:pPr>
+      <w:r>
+        <w:rPr>
+          <w:rFonts w:ascii="Consolas" w:hAnsi="Consolas"/>
+          <w:sz w:val="20"/>
+          <w:szCs w:val="20"/>
+          <w:highlight w:val="lightGray"/>
+          <w:lang w:eastAsia="es-ES"/>
+        </w:rPr>
+        <w:t>función para parar el reproductor</w:t>
+      </w:r>
+    </w:p>
+    <w:p>
+      <w:pPr>
+        <w:spacing w:after="0" w:line="240" w:lineRule="auto"/>
+        <w:rPr>
+          <w:rFonts w:ascii="Consolas" w:hAnsi="Consolas"/>
+          <w:sz w:val="20"/>
+          <w:szCs w:val="20"/>
+          <w:highlight w:val="lightGray"/>
           <w:lang w:eastAsia="es-ES"/>
         </w:rPr>
       </w:pPr>
@@ -1015,7 +1853,7 @@
           <w:bCs/>
           <w:sz w:val="24"/>
           <w:szCs w:val="24"/>
-          <w:lang w:val="en-GB" w:eastAsia="es-ES"/>
+          <w:lang w:eastAsia="es-ES"/>
         </w:rPr>
       </w:pPr>
       <w:proofErr w:type="spellStart"/>
@@ -1025,7 +1863,7 @@
           <w:bCs/>
           <w:sz w:val="24"/>
           <w:szCs w:val="24"/>
-          <w:lang w:val="en-GB" w:eastAsia="es-ES"/>
+          <w:lang w:eastAsia="es-ES"/>
         </w:rPr>
         <w:t>Pantalla.h</w:t>
       </w:r>
@@ -1036,26 +1874,277 @@
           <w:bCs/>
           <w:sz w:val="24"/>
           <w:szCs w:val="24"/>
-          <w:lang w:val="en-GB" w:eastAsia="es-ES"/>
+          <w:lang w:eastAsia="es-ES"/>
         </w:rPr>
         <w:t>:</w:t>
       </w:r>
     </w:p>
     <w:p>
       <w:pPr>
-        <w:rPr>
-          <w:sz w:val="24"/>
-          <w:szCs w:val="24"/>
-          <w:lang w:val="en-GB" w:eastAsia="es-ES"/>
-        </w:rPr>
-      </w:pPr>
-    </w:p>
-    <w:p>
-      <w:pPr>
-        <w:rPr>
-          <w:sz w:val="24"/>
-          <w:szCs w:val="24"/>
-          <w:lang w:val="en-GB" w:eastAsia="es-ES"/>
+        <w:spacing w:after="0" w:line="240" w:lineRule="auto"/>
+        <w:rPr>
+          <w:rFonts w:ascii="Consolas" w:hAnsi="Consolas"/>
+          <w:sz w:val="20"/>
+          <w:szCs w:val="20"/>
+          <w:highlight w:val="lightGray"/>
+          <w:lang w:eastAsia="es-ES"/>
+        </w:rPr>
+      </w:pPr>
+      <w:r>
+        <w:rPr>
+          <w:rFonts w:ascii="Consolas" w:hAnsi="Consolas"/>
+          <w:sz w:val="20"/>
+          <w:szCs w:val="20"/>
+          <w:highlight w:val="lightGray"/>
+          <w:lang w:eastAsia="es-ES"/>
+        </w:rPr>
+        <w:t xml:space="preserve">Incluir la </w:t>
+      </w:r>
+      <w:r>
+        <w:rPr>
+          <w:rFonts w:ascii="Consolas" w:hAnsi="Consolas"/>
+          <w:sz w:val="20"/>
+          <w:szCs w:val="20"/>
+          <w:highlight w:val="lightGray"/>
+          <w:lang w:eastAsia="es-ES"/>
+        </w:rPr>
+        <w:t>biblioteca</w:t>
+      </w:r>
+      <w:r>
+        <w:rPr>
+          <w:rFonts w:ascii="Consolas" w:hAnsi="Consolas"/>
+          <w:sz w:val="20"/>
+          <w:szCs w:val="20"/>
+          <w:highlight w:val="lightGray"/>
+          <w:lang w:eastAsia="es-ES"/>
+        </w:rPr>
+        <w:t xml:space="preserve"> </w:t>
+      </w:r>
+      <w:proofErr w:type="spellStart"/>
+      <w:r>
+        <w:rPr>
+          <w:rFonts w:ascii="Consolas" w:hAnsi="Consolas"/>
+          <w:sz w:val="20"/>
+          <w:szCs w:val="20"/>
+          <w:highlight w:val="lightGray"/>
+          <w:lang w:eastAsia="es-ES"/>
+        </w:rPr>
+        <w:t>Arduino.h</w:t>
+      </w:r>
+      <w:proofErr w:type="spellEnd"/>
+    </w:p>
+    <w:p>
+      <w:pPr>
+        <w:spacing w:after="0" w:line="240" w:lineRule="auto"/>
+        <w:rPr>
+          <w:rFonts w:ascii="Consolas" w:hAnsi="Consolas"/>
+          <w:sz w:val="20"/>
+          <w:szCs w:val="20"/>
+          <w:highlight w:val="lightGray"/>
+          <w:lang w:eastAsia="es-ES"/>
+        </w:rPr>
+      </w:pPr>
+      <w:r>
+        <w:rPr>
+          <w:rFonts w:ascii="Consolas" w:hAnsi="Consolas"/>
+          <w:sz w:val="20"/>
+          <w:szCs w:val="20"/>
+          <w:highlight w:val="lightGray"/>
+          <w:lang w:eastAsia="es-ES"/>
+        </w:rPr>
+        <w:t>Incluir la biblioteca MD_MAX72xx.h</w:t>
+      </w:r>
+    </w:p>
+    <w:p>
+      <w:pPr>
+        <w:spacing w:after="0" w:line="240" w:lineRule="auto"/>
+        <w:rPr>
+          <w:rFonts w:ascii="Consolas" w:hAnsi="Consolas"/>
+          <w:sz w:val="20"/>
+          <w:szCs w:val="20"/>
+          <w:highlight w:val="lightGray"/>
+          <w:lang w:eastAsia="es-ES"/>
+        </w:rPr>
+      </w:pPr>
+    </w:p>
+    <w:p>
+      <w:pPr>
+        <w:spacing w:after="0" w:line="240" w:lineRule="auto"/>
+        <w:rPr>
+          <w:rFonts w:ascii="Consolas" w:hAnsi="Consolas"/>
+          <w:sz w:val="20"/>
+          <w:szCs w:val="20"/>
+          <w:highlight w:val="lightGray"/>
+          <w:lang w:eastAsia="es-ES"/>
+        </w:rPr>
+      </w:pPr>
+      <w:r>
+        <w:rPr>
+          <w:rFonts w:ascii="Consolas" w:hAnsi="Consolas"/>
+          <w:sz w:val="20"/>
+          <w:szCs w:val="20"/>
+          <w:highlight w:val="lightGray"/>
+          <w:lang w:eastAsia="es-ES"/>
+        </w:rPr>
+        <w:t>Definimos los valores de la pantalla</w:t>
+      </w:r>
+    </w:p>
+    <w:p>
+      <w:pPr>
+        <w:spacing w:after="0" w:line="240" w:lineRule="auto"/>
+        <w:rPr>
+          <w:rFonts w:ascii="Consolas" w:hAnsi="Consolas"/>
+          <w:sz w:val="20"/>
+          <w:szCs w:val="20"/>
+          <w:highlight w:val="lightGray"/>
+          <w:lang w:eastAsia="es-ES"/>
+        </w:rPr>
+      </w:pPr>
+    </w:p>
+    <w:p>
+      <w:pPr>
+        <w:spacing w:after="0" w:line="240" w:lineRule="auto"/>
+        <w:rPr>
+          <w:rFonts w:ascii="Consolas" w:hAnsi="Consolas"/>
+          <w:sz w:val="20"/>
+          <w:szCs w:val="20"/>
+          <w:highlight w:val="lightGray"/>
+          <w:lang w:eastAsia="es-ES"/>
+        </w:rPr>
+      </w:pPr>
+      <w:r>
+        <w:rPr>
+          <w:rFonts w:ascii="Consolas" w:hAnsi="Consolas"/>
+          <w:sz w:val="20"/>
+          <w:szCs w:val="20"/>
+          <w:highlight w:val="lightGray"/>
+          <w:lang w:eastAsia="es-ES"/>
+        </w:rPr>
+        <w:t>Función de borrado de pantalla</w:t>
+      </w:r>
+    </w:p>
+    <w:p>
+      <w:pPr>
+        <w:spacing w:after="0" w:line="240" w:lineRule="auto"/>
+        <w:rPr>
+          <w:rFonts w:ascii="Consolas" w:hAnsi="Consolas"/>
+          <w:sz w:val="20"/>
+          <w:szCs w:val="20"/>
+          <w:highlight w:val="lightGray"/>
+          <w:lang w:eastAsia="es-ES"/>
+        </w:rPr>
+      </w:pPr>
+      <w:r>
+        <w:rPr>
+          <w:rFonts w:ascii="Consolas" w:hAnsi="Consolas"/>
+          <w:sz w:val="20"/>
+          <w:szCs w:val="20"/>
+          <w:highlight w:val="lightGray"/>
+          <w:lang w:eastAsia="es-ES"/>
+        </w:rPr>
+        <w:t>Función de inicialización</w:t>
+      </w:r>
+    </w:p>
+    <w:p>
+      <w:pPr>
+        <w:spacing w:after="0" w:line="240" w:lineRule="auto"/>
+        <w:rPr>
+          <w:rFonts w:ascii="Consolas" w:hAnsi="Consolas"/>
+          <w:sz w:val="20"/>
+          <w:szCs w:val="20"/>
+          <w:highlight w:val="lightGray"/>
+          <w:lang w:eastAsia="es-ES"/>
+        </w:rPr>
+      </w:pPr>
+    </w:p>
+    <w:p>
+      <w:pPr>
+        <w:spacing w:after="0" w:line="240" w:lineRule="auto"/>
+        <w:rPr>
+          <w:rFonts w:ascii="Consolas" w:hAnsi="Consolas"/>
+          <w:sz w:val="20"/>
+          <w:szCs w:val="20"/>
+          <w:highlight w:val="lightGray"/>
+          <w:lang w:eastAsia="es-ES"/>
+        </w:rPr>
+      </w:pPr>
+      <w:r>
+        <w:rPr>
+          <w:rFonts w:ascii="Consolas" w:hAnsi="Consolas"/>
+          <w:sz w:val="20"/>
+          <w:szCs w:val="20"/>
+          <w:highlight w:val="lightGray"/>
+          <w:lang w:eastAsia="es-ES"/>
+        </w:rPr>
+        <w:t>Función para imprimir la pantalla de inicio</w:t>
+      </w:r>
+    </w:p>
+    <w:p>
+      <w:pPr>
+        <w:spacing w:after="0" w:line="240" w:lineRule="auto"/>
+        <w:rPr>
+          <w:rFonts w:ascii="Consolas" w:hAnsi="Consolas"/>
+          <w:sz w:val="20"/>
+          <w:szCs w:val="20"/>
+          <w:highlight w:val="lightGray"/>
+          <w:lang w:eastAsia="es-ES"/>
+        </w:rPr>
+      </w:pPr>
+      <w:r>
+        <w:rPr>
+          <w:rFonts w:ascii="Consolas" w:hAnsi="Consolas"/>
+          <w:sz w:val="20"/>
+          <w:szCs w:val="20"/>
+          <w:highlight w:val="lightGray"/>
+          <w:lang w:eastAsia="es-ES"/>
+        </w:rPr>
+        <w:lastRenderedPageBreak/>
+        <w:t>Funciones para leer escribir o borrar en la pantalla</w:t>
+      </w:r>
+    </w:p>
+    <w:p>
+      <w:pPr>
+        <w:spacing w:after="0" w:line="240" w:lineRule="auto"/>
+        <w:rPr>
+          <w:rFonts w:ascii="Consolas" w:hAnsi="Consolas"/>
+          <w:sz w:val="20"/>
+          <w:szCs w:val="20"/>
+          <w:highlight w:val="lightGray"/>
+          <w:lang w:eastAsia="es-ES"/>
+        </w:rPr>
+      </w:pPr>
+    </w:p>
+    <w:p>
+      <w:pPr>
+        <w:spacing w:after="0" w:line="240" w:lineRule="auto"/>
+        <w:rPr>
+          <w:rFonts w:ascii="Consolas" w:hAnsi="Consolas"/>
+          <w:sz w:val="20"/>
+          <w:szCs w:val="20"/>
+          <w:highlight w:val="lightGray"/>
+          <w:lang w:eastAsia="es-ES"/>
+        </w:rPr>
+      </w:pPr>
+      <w:r>
+        <w:rPr>
+          <w:rFonts w:ascii="Consolas" w:hAnsi="Consolas"/>
+          <w:sz w:val="20"/>
+          <w:szCs w:val="20"/>
+          <w:highlight w:val="lightGray"/>
+          <w:lang w:eastAsia="es-ES"/>
+        </w:rPr>
+        <w:t>Función para hacer un barrido hacia abajo</w:t>
+      </w:r>
+    </w:p>
+    <w:p>
+      <w:pPr>
+        <w:spacing w:after="0" w:line="240" w:lineRule="auto"/>
+        <w:rPr>
+          <w:rFonts w:ascii="Consolas" w:hAnsi="Consolas"/>
+          <w:sz w:val="20"/>
+          <w:szCs w:val="20"/>
+          <w:highlight w:val="lightGray"/>
+          <w:lang w:eastAsia="es-ES"/>
         </w:rPr>
       </w:pPr>
     </w:p>
@@ -1066,7 +2155,7 @@
           <w:bCs/>
           <w:sz w:val="24"/>
           <w:szCs w:val="24"/>
-          <w:lang w:val="en-GB" w:eastAsia="es-ES"/>
+          <w:lang w:eastAsia="es-ES"/>
         </w:rPr>
       </w:pPr>
       <w:proofErr w:type="spellStart"/>
@@ -1076,7 +2165,7 @@
           <w:bCs/>
           <w:sz w:val="24"/>
           <w:szCs w:val="24"/>
-          <w:lang w:val="en-GB" w:eastAsia="es-ES"/>
+          <w:lang w:eastAsia="es-ES"/>
         </w:rPr>
         <w:t>Game.h</w:t>
       </w:r>
@@ -1087,26 +2176,1809 @@
           <w:bCs/>
           <w:sz w:val="24"/>
           <w:szCs w:val="24"/>
-          <w:lang w:val="en-GB" w:eastAsia="es-ES"/>
+          <w:lang w:eastAsia="es-ES"/>
         </w:rPr>
         <w:t>:</w:t>
       </w:r>
     </w:p>
     <w:p>
       <w:pPr>
-        <w:rPr>
-          <w:sz w:val="24"/>
-          <w:szCs w:val="24"/>
-          <w:lang w:val="en-GB" w:eastAsia="es-ES"/>
-        </w:rPr>
-      </w:pPr>
-    </w:p>
-    <w:p>
-      <w:pPr>
-        <w:rPr>
-          <w:sz w:val="24"/>
-          <w:szCs w:val="24"/>
-          <w:lang w:val="en-GB" w:eastAsia="es-ES"/>
+        <w:spacing w:after="0" w:line="240" w:lineRule="auto"/>
+        <w:rPr>
+          <w:rFonts w:ascii="Consolas" w:hAnsi="Consolas"/>
+          <w:sz w:val="20"/>
+          <w:szCs w:val="20"/>
+          <w:highlight w:val="lightGray"/>
+          <w:lang w:eastAsia="es-ES"/>
+        </w:rPr>
+      </w:pPr>
+      <w:r>
+        <w:rPr>
+          <w:rFonts w:ascii="Consolas" w:hAnsi="Consolas"/>
+          <w:sz w:val="20"/>
+          <w:szCs w:val="20"/>
+          <w:highlight w:val="lightGray"/>
+          <w:lang w:eastAsia="es-ES"/>
+        </w:rPr>
+        <w:t xml:space="preserve">Incluir la </w:t>
+      </w:r>
+      <w:r>
+        <w:rPr>
+          <w:rFonts w:ascii="Consolas" w:hAnsi="Consolas"/>
+          <w:sz w:val="20"/>
+          <w:szCs w:val="20"/>
+          <w:highlight w:val="lightGray"/>
+          <w:lang w:eastAsia="es-ES"/>
+        </w:rPr>
+        <w:t xml:space="preserve">biblioteca </w:t>
+      </w:r>
+      <w:proofErr w:type="spellStart"/>
+      <w:r>
+        <w:rPr>
+          <w:rFonts w:ascii="Consolas" w:hAnsi="Consolas"/>
+          <w:sz w:val="20"/>
+          <w:szCs w:val="20"/>
+          <w:highlight w:val="lightGray"/>
+          <w:lang w:eastAsia="es-ES"/>
+        </w:rPr>
+        <w:t>Arduino</w:t>
+      </w:r>
+      <w:r>
+        <w:rPr>
+          <w:rFonts w:ascii="Consolas" w:hAnsi="Consolas"/>
+          <w:sz w:val="20"/>
+          <w:szCs w:val="20"/>
+          <w:highlight w:val="lightGray"/>
+          <w:lang w:eastAsia="es-ES"/>
+        </w:rPr>
+        <w:t>.h</w:t>
+      </w:r>
+      <w:proofErr w:type="spellEnd"/>
+    </w:p>
+    <w:p>
+      <w:pPr>
+        <w:spacing w:after="0" w:line="240" w:lineRule="auto"/>
+        <w:rPr>
+          <w:rFonts w:ascii="Consolas" w:hAnsi="Consolas"/>
+          <w:sz w:val="20"/>
+          <w:szCs w:val="20"/>
+          <w:highlight w:val="lightGray"/>
+          <w:lang w:eastAsia="es-ES"/>
+        </w:rPr>
+      </w:pPr>
+    </w:p>
+    <w:p>
+      <w:pPr>
+        <w:spacing w:after="0" w:line="240" w:lineRule="auto"/>
+        <w:rPr>
+          <w:rFonts w:ascii="Consolas" w:hAnsi="Consolas"/>
+          <w:sz w:val="20"/>
+          <w:szCs w:val="20"/>
+          <w:highlight w:val="lightGray"/>
+          <w:lang w:eastAsia="es-ES"/>
+        </w:rPr>
+      </w:pPr>
+      <w:r>
+        <w:rPr>
+          <w:rFonts w:ascii="Consolas" w:hAnsi="Consolas"/>
+          <w:sz w:val="20"/>
+          <w:szCs w:val="20"/>
+          <w:highlight w:val="lightGray"/>
+          <w:lang w:eastAsia="es-ES"/>
+        </w:rPr>
+        <w:t>Definimos las fases del juego</w:t>
+      </w:r>
+    </w:p>
+    <w:p>
+      <w:pPr>
+        <w:spacing w:after="0" w:line="240" w:lineRule="auto"/>
+        <w:rPr>
+          <w:rFonts w:ascii="Consolas" w:hAnsi="Consolas"/>
+          <w:sz w:val="20"/>
+          <w:szCs w:val="20"/>
+          <w:highlight w:val="lightGray"/>
+          <w:lang w:eastAsia="es-ES"/>
+        </w:rPr>
+      </w:pPr>
+      <w:r>
+        <w:rPr>
+          <w:rFonts w:ascii="Consolas" w:hAnsi="Consolas"/>
+          <w:sz w:val="20"/>
+          <w:szCs w:val="20"/>
+          <w:highlight w:val="lightGray"/>
+          <w:lang w:eastAsia="es-ES"/>
+        </w:rPr>
+        <w:t>Definimos la estructura para las piezas</w:t>
+      </w:r>
+    </w:p>
+    <w:p>
+      <w:pPr>
+        <w:spacing w:after="0" w:line="240" w:lineRule="auto"/>
+        <w:rPr>
+          <w:rFonts w:ascii="Consolas" w:hAnsi="Consolas"/>
+          <w:sz w:val="20"/>
+          <w:szCs w:val="20"/>
+          <w:highlight w:val="lightGray"/>
+          <w:lang w:eastAsia="es-ES"/>
+        </w:rPr>
+      </w:pPr>
+      <w:r>
+        <w:rPr>
+          <w:rFonts w:ascii="Consolas" w:hAnsi="Consolas"/>
+          <w:sz w:val="20"/>
+          <w:szCs w:val="20"/>
+          <w:highlight w:val="lightGray"/>
+          <w:lang w:eastAsia="es-ES"/>
+        </w:rPr>
+        <w:t>Definimos las variables del juego</w:t>
+      </w:r>
+    </w:p>
+    <w:p>
+      <w:pPr>
+        <w:spacing w:after="0" w:line="240" w:lineRule="auto"/>
+        <w:rPr>
+          <w:rFonts w:ascii="Consolas" w:hAnsi="Consolas"/>
+          <w:sz w:val="20"/>
+          <w:szCs w:val="20"/>
+          <w:highlight w:val="lightGray"/>
+          <w:lang w:eastAsia="es-ES"/>
+        </w:rPr>
+      </w:pPr>
+    </w:p>
+    <w:p>
+      <w:pPr>
+        <w:spacing w:after="0" w:line="240" w:lineRule="auto"/>
+        <w:rPr>
+          <w:rFonts w:ascii="Consolas" w:hAnsi="Consolas"/>
+          <w:sz w:val="20"/>
+          <w:szCs w:val="20"/>
+          <w:highlight w:val="lightGray"/>
+          <w:lang w:eastAsia="es-ES"/>
+        </w:rPr>
+      </w:pPr>
+      <w:r>
+        <w:rPr>
+          <w:rFonts w:ascii="Consolas" w:hAnsi="Consolas"/>
+          <w:sz w:val="20"/>
+          <w:szCs w:val="20"/>
+          <w:highlight w:val="lightGray"/>
+          <w:lang w:eastAsia="es-ES"/>
+        </w:rPr>
+        <w:t>Funciones para inicializar el juego o cambiar sus valores</w:t>
+      </w:r>
+    </w:p>
+    <w:p>
+      <w:pPr>
+        <w:spacing w:after="0" w:line="240" w:lineRule="auto"/>
+        <w:rPr>
+          <w:rFonts w:ascii="Consolas" w:hAnsi="Consolas"/>
+          <w:sz w:val="20"/>
+          <w:szCs w:val="20"/>
+          <w:highlight w:val="lightGray"/>
+          <w:lang w:eastAsia="es-ES"/>
+        </w:rPr>
+      </w:pPr>
+    </w:p>
+    <w:p>
+      <w:pPr>
+        <w:spacing w:after="0" w:line="240" w:lineRule="auto"/>
+        <w:rPr>
+          <w:rFonts w:ascii="Consolas" w:hAnsi="Consolas"/>
+          <w:sz w:val="20"/>
+          <w:szCs w:val="20"/>
+          <w:highlight w:val="lightGray"/>
+          <w:lang w:eastAsia="es-ES"/>
+        </w:rPr>
+      </w:pPr>
+      <w:r>
+        <w:rPr>
+          <w:rFonts w:ascii="Consolas" w:hAnsi="Consolas"/>
+          <w:sz w:val="20"/>
+          <w:szCs w:val="20"/>
+          <w:highlight w:val="lightGray"/>
+          <w:lang w:eastAsia="es-ES"/>
+        </w:rPr>
+        <w:t xml:space="preserve">Función para comprobar el movimiento horizontal de los </w:t>
+      </w:r>
+      <w:proofErr w:type="spellStart"/>
+      <w:r>
+        <w:rPr>
+          <w:rFonts w:ascii="Consolas" w:hAnsi="Consolas"/>
+          <w:sz w:val="20"/>
+          <w:szCs w:val="20"/>
+          <w:highlight w:val="lightGray"/>
+          <w:lang w:eastAsia="es-ES"/>
+        </w:rPr>
+        <w:t>sprites</w:t>
+      </w:r>
+      <w:proofErr w:type="spellEnd"/>
+    </w:p>
+    <w:p>
+      <w:pPr>
+        <w:spacing w:after="0" w:line="240" w:lineRule="auto"/>
+        <w:rPr>
+          <w:rFonts w:ascii="Consolas" w:hAnsi="Consolas"/>
+          <w:sz w:val="20"/>
+          <w:szCs w:val="20"/>
+          <w:highlight w:val="lightGray"/>
+          <w:lang w:eastAsia="es-ES"/>
+        </w:rPr>
+      </w:pPr>
+      <w:r>
+        <w:rPr>
+          <w:rFonts w:ascii="Consolas" w:hAnsi="Consolas"/>
+          <w:sz w:val="20"/>
+          <w:szCs w:val="20"/>
+          <w:highlight w:val="lightGray"/>
+          <w:lang w:eastAsia="es-ES"/>
+        </w:rPr>
+        <w:t>Función para mover las piezas horizontalmente</w:t>
+      </w:r>
+    </w:p>
+    <w:p>
+      <w:pPr>
+        <w:spacing w:after="0" w:line="240" w:lineRule="auto"/>
+        <w:rPr>
+          <w:rFonts w:ascii="Consolas" w:hAnsi="Consolas"/>
+          <w:sz w:val="20"/>
+          <w:szCs w:val="20"/>
+          <w:highlight w:val="lightGray"/>
+          <w:lang w:eastAsia="es-ES"/>
+        </w:rPr>
+      </w:pPr>
+      <w:r>
+        <w:rPr>
+          <w:rFonts w:ascii="Consolas" w:hAnsi="Consolas"/>
+          <w:sz w:val="20"/>
+          <w:szCs w:val="20"/>
+          <w:highlight w:val="lightGray"/>
+          <w:lang w:eastAsia="es-ES"/>
+        </w:rPr>
+        <w:t>Función para comprobar las colisiones entre piezas</w:t>
+      </w:r>
+    </w:p>
+    <w:p>
+      <w:pPr>
+        <w:spacing w:after="0" w:line="240" w:lineRule="auto"/>
+        <w:rPr>
+          <w:rFonts w:ascii="Consolas" w:hAnsi="Consolas"/>
+          <w:sz w:val="20"/>
+          <w:szCs w:val="20"/>
+          <w:highlight w:val="lightGray"/>
+          <w:lang w:eastAsia="es-ES"/>
+        </w:rPr>
+      </w:pPr>
+    </w:p>
+    <w:p>
+      <w:pPr>
+        <w:spacing w:after="0" w:line="240" w:lineRule="auto"/>
+        <w:rPr>
+          <w:rFonts w:ascii="Consolas" w:hAnsi="Consolas"/>
+          <w:sz w:val="20"/>
+          <w:szCs w:val="20"/>
+          <w:highlight w:val="lightGray"/>
+          <w:lang w:eastAsia="es-ES"/>
+        </w:rPr>
+      </w:pPr>
+      <w:r>
+        <w:rPr>
+          <w:rFonts w:ascii="Consolas" w:hAnsi="Consolas"/>
+          <w:sz w:val="20"/>
+          <w:szCs w:val="20"/>
+          <w:highlight w:val="lightGray"/>
+          <w:lang w:eastAsia="es-ES"/>
+        </w:rPr>
+        <w:t>Función de nueva pieza {</w:t>
+      </w:r>
+    </w:p>
+    <w:p>
+      <w:pPr>
+        <w:spacing w:after="0" w:line="240" w:lineRule="auto"/>
+        <w:rPr>
+          <w:rFonts w:ascii="Consolas" w:hAnsi="Consolas"/>
+          <w:sz w:val="20"/>
+          <w:szCs w:val="20"/>
+          <w:highlight w:val="lightGray"/>
+          <w:lang w:eastAsia="es-ES"/>
+        </w:rPr>
+      </w:pPr>
+    </w:p>
+    <w:p>
+      <w:pPr>
+        <w:spacing w:after="0" w:line="240" w:lineRule="auto"/>
+        <w:rPr>
+          <w:rFonts w:ascii="Consolas" w:hAnsi="Consolas"/>
+          <w:sz w:val="20"/>
+          <w:szCs w:val="20"/>
+          <w:highlight w:val="lightGray"/>
+          <w:lang w:eastAsia="es-ES"/>
+        </w:rPr>
+      </w:pPr>
+      <w:r>
+        <w:rPr>
+          <w:rFonts w:ascii="Consolas" w:hAnsi="Consolas"/>
+          <w:sz w:val="20"/>
+          <w:szCs w:val="20"/>
+          <w:highlight w:val="lightGray"/>
+          <w:lang w:eastAsia="es-ES"/>
+        </w:rPr>
+        <w:tab/>
+        <w:t>Asignamos la próxima pieza a la actual</w:t>
+      </w:r>
+    </w:p>
+    <w:p>
+      <w:pPr>
+        <w:spacing w:after="0" w:line="240" w:lineRule="auto"/>
+        <w:rPr>
+          <w:rFonts w:ascii="Consolas" w:hAnsi="Consolas"/>
+          <w:sz w:val="20"/>
+          <w:szCs w:val="20"/>
+          <w:highlight w:val="lightGray"/>
+          <w:lang w:eastAsia="es-ES"/>
+        </w:rPr>
+      </w:pPr>
+      <w:r>
+        <w:rPr>
+          <w:rFonts w:ascii="Consolas" w:hAnsi="Consolas"/>
+          <w:sz w:val="20"/>
+          <w:szCs w:val="20"/>
+          <w:highlight w:val="lightGray"/>
+          <w:lang w:eastAsia="es-ES"/>
+        </w:rPr>
+        <w:tab/>
+        <w:t>Damos un valor aleatorio para la próxima pieza</w:t>
+      </w:r>
+    </w:p>
+    <w:p>
+      <w:pPr>
+        <w:spacing w:after="0" w:line="240" w:lineRule="auto"/>
+        <w:rPr>
+          <w:rFonts w:ascii="Consolas" w:hAnsi="Consolas"/>
+          <w:sz w:val="20"/>
+          <w:szCs w:val="20"/>
+          <w:highlight w:val="lightGray"/>
+          <w:lang w:eastAsia="es-ES"/>
+        </w:rPr>
+      </w:pPr>
+    </w:p>
+    <w:p>
+      <w:pPr>
+        <w:spacing w:after="0" w:line="240" w:lineRule="auto"/>
+        <w:rPr>
+          <w:rFonts w:ascii="Consolas" w:hAnsi="Consolas"/>
+          <w:sz w:val="20"/>
+          <w:szCs w:val="20"/>
+          <w:highlight w:val="lightGray"/>
+          <w:lang w:eastAsia="es-ES"/>
+        </w:rPr>
+      </w:pPr>
+      <w:r>
+        <w:rPr>
+          <w:rFonts w:ascii="Consolas" w:hAnsi="Consolas"/>
+          <w:sz w:val="20"/>
+          <w:szCs w:val="20"/>
+          <w:highlight w:val="lightGray"/>
+          <w:lang w:eastAsia="es-ES"/>
+        </w:rPr>
+        <w:tab/>
+        <w:t>Imprimimos la próxima pieza en el cuadro de la pantalla</w:t>
+      </w:r>
+    </w:p>
+    <w:p>
+      <w:pPr>
+        <w:spacing w:after="0" w:line="240" w:lineRule="auto"/>
+        <w:rPr>
+          <w:rFonts w:ascii="Consolas" w:hAnsi="Consolas"/>
+          <w:sz w:val="20"/>
+          <w:szCs w:val="20"/>
+          <w:highlight w:val="lightGray"/>
+          <w:lang w:eastAsia="es-ES"/>
+        </w:rPr>
+      </w:pPr>
+    </w:p>
+    <w:p>
+      <w:pPr>
+        <w:spacing w:after="0" w:line="240" w:lineRule="auto"/>
+        <w:rPr>
+          <w:rFonts w:ascii="Consolas" w:hAnsi="Consolas"/>
+          <w:sz w:val="20"/>
+          <w:szCs w:val="20"/>
+          <w:highlight w:val="lightGray"/>
+          <w:lang w:eastAsia="es-ES"/>
+        </w:rPr>
+      </w:pPr>
+      <w:r>
+        <w:rPr>
+          <w:rFonts w:ascii="Consolas" w:hAnsi="Consolas"/>
+          <w:sz w:val="20"/>
+          <w:szCs w:val="20"/>
+          <w:highlight w:val="lightGray"/>
+          <w:lang w:eastAsia="es-ES"/>
+        </w:rPr>
+        <w:tab/>
+        <w:t>Configuramos la pieza para colisiones</w:t>
+      </w:r>
+    </w:p>
+    <w:p>
+      <w:pPr>
+        <w:spacing w:after="0" w:line="240" w:lineRule="auto"/>
+        <w:rPr>
+          <w:rFonts w:ascii="Consolas" w:hAnsi="Consolas"/>
+          <w:sz w:val="20"/>
+          <w:szCs w:val="20"/>
+          <w:highlight w:val="lightGray"/>
+          <w:lang w:eastAsia="es-ES"/>
+        </w:rPr>
+      </w:pPr>
+      <w:r>
+        <w:rPr>
+          <w:rFonts w:ascii="Consolas" w:hAnsi="Consolas"/>
+          <w:sz w:val="20"/>
+          <w:szCs w:val="20"/>
+          <w:highlight w:val="lightGray"/>
+          <w:lang w:eastAsia="es-ES"/>
+        </w:rPr>
+        <w:tab/>
+        <w:t>Comprobamos si se puede situar la nueva pieza</w:t>
+      </w:r>
+    </w:p>
+    <w:p>
+      <w:pPr>
+        <w:spacing w:after="0" w:line="240" w:lineRule="auto"/>
+        <w:rPr>
+          <w:rFonts w:ascii="Consolas" w:hAnsi="Consolas"/>
+          <w:sz w:val="20"/>
+          <w:szCs w:val="20"/>
+          <w:highlight w:val="lightGray"/>
+          <w:lang w:eastAsia="es-ES"/>
+        </w:rPr>
+      </w:pPr>
+    </w:p>
+    <w:p>
+      <w:pPr>
+        <w:spacing w:after="0" w:line="240" w:lineRule="auto"/>
+        <w:rPr>
+          <w:rFonts w:ascii="Consolas" w:hAnsi="Consolas"/>
+          <w:sz w:val="20"/>
+          <w:szCs w:val="20"/>
+          <w:highlight w:val="lightGray"/>
+          <w:lang w:eastAsia="es-ES"/>
+        </w:rPr>
+      </w:pPr>
+      <w:r>
+        <w:rPr>
+          <w:rFonts w:ascii="Consolas" w:hAnsi="Consolas"/>
+          <w:sz w:val="20"/>
+          <w:szCs w:val="20"/>
+          <w:highlight w:val="lightGray"/>
+          <w:lang w:eastAsia="es-ES"/>
+        </w:rPr>
+        <w:tab/>
+        <w:t>CONDICION: ¿se puede situar la pieza? {</w:t>
+      </w:r>
+    </w:p>
+    <w:p>
+      <w:pPr>
+        <w:spacing w:after="0" w:line="240" w:lineRule="auto"/>
+        <w:rPr>
+          <w:rFonts w:ascii="Consolas" w:hAnsi="Consolas"/>
+          <w:sz w:val="20"/>
+          <w:szCs w:val="20"/>
+          <w:highlight w:val="lightGray"/>
+          <w:lang w:eastAsia="es-ES"/>
+        </w:rPr>
+      </w:pPr>
+      <w:r>
+        <w:rPr>
+          <w:rFonts w:ascii="Consolas" w:hAnsi="Consolas"/>
+          <w:sz w:val="20"/>
+          <w:szCs w:val="20"/>
+          <w:highlight w:val="lightGray"/>
+          <w:lang w:eastAsia="es-ES"/>
+        </w:rPr>
+        <w:tab/>
+      </w:r>
+      <w:r>
+        <w:rPr>
+          <w:rFonts w:ascii="Consolas" w:hAnsi="Consolas"/>
+          <w:sz w:val="20"/>
+          <w:szCs w:val="20"/>
+          <w:highlight w:val="lightGray"/>
+          <w:lang w:eastAsia="es-ES"/>
+        </w:rPr>
+        <w:tab/>
+        <w:t>Asignamos la pieza de colisiones a la actual</w:t>
+      </w:r>
+    </w:p>
+    <w:p>
+      <w:pPr>
+        <w:spacing w:after="0" w:line="240" w:lineRule="auto"/>
+        <w:rPr>
+          <w:rFonts w:ascii="Consolas" w:hAnsi="Consolas"/>
+          <w:sz w:val="20"/>
+          <w:szCs w:val="20"/>
+          <w:highlight w:val="lightGray"/>
+          <w:lang w:eastAsia="es-ES"/>
+        </w:rPr>
+      </w:pPr>
+      <w:r>
+        <w:rPr>
+          <w:rFonts w:ascii="Consolas" w:hAnsi="Consolas"/>
+          <w:sz w:val="20"/>
+          <w:szCs w:val="20"/>
+          <w:highlight w:val="lightGray"/>
+          <w:lang w:eastAsia="es-ES"/>
+        </w:rPr>
+        <w:tab/>
+      </w:r>
+      <w:r>
+        <w:rPr>
+          <w:rFonts w:ascii="Consolas" w:hAnsi="Consolas"/>
+          <w:sz w:val="20"/>
+          <w:szCs w:val="20"/>
+          <w:highlight w:val="lightGray"/>
+          <w:lang w:eastAsia="es-ES"/>
+        </w:rPr>
+        <w:tab/>
+        <w:t>Imprimimos la pieza en la pantalla</w:t>
+      </w:r>
+    </w:p>
+    <w:p>
+      <w:pPr>
+        <w:spacing w:after="0" w:line="240" w:lineRule="auto"/>
+        <w:rPr>
+          <w:rFonts w:ascii="Consolas" w:hAnsi="Consolas"/>
+          <w:sz w:val="20"/>
+          <w:szCs w:val="20"/>
+          <w:highlight w:val="lightGray"/>
+          <w:lang w:eastAsia="es-ES"/>
+        </w:rPr>
+      </w:pPr>
+    </w:p>
+    <w:p>
+      <w:pPr>
+        <w:spacing w:after="0" w:line="240" w:lineRule="auto"/>
+        <w:rPr>
+          <w:rFonts w:ascii="Consolas" w:hAnsi="Consolas"/>
+          <w:sz w:val="20"/>
+          <w:szCs w:val="20"/>
+          <w:highlight w:val="lightGray"/>
+          <w:lang w:eastAsia="es-ES"/>
+        </w:rPr>
+      </w:pPr>
+      <w:r>
+        <w:rPr>
+          <w:rFonts w:ascii="Consolas" w:hAnsi="Consolas"/>
+          <w:sz w:val="20"/>
+          <w:szCs w:val="20"/>
+          <w:highlight w:val="lightGray"/>
+          <w:lang w:eastAsia="es-ES"/>
+        </w:rPr>
+        <w:tab/>
+      </w:r>
+      <w:r>
+        <w:rPr>
+          <w:rFonts w:ascii="Consolas" w:hAnsi="Consolas"/>
+          <w:sz w:val="20"/>
+          <w:szCs w:val="20"/>
+          <w:highlight w:val="lightGray"/>
+          <w:lang w:eastAsia="es-ES"/>
+        </w:rPr>
+        <w:tab/>
+        <w:t>Cambiamos el estado de juego a MOVIMIENTO</w:t>
+      </w:r>
+    </w:p>
+    <w:p>
+      <w:pPr>
+        <w:spacing w:after="0" w:line="240" w:lineRule="auto"/>
+        <w:rPr>
+          <w:rFonts w:ascii="Consolas" w:hAnsi="Consolas"/>
+          <w:sz w:val="20"/>
+          <w:szCs w:val="20"/>
+          <w:highlight w:val="lightGray"/>
+          <w:lang w:eastAsia="es-ES"/>
+        </w:rPr>
+      </w:pPr>
+      <w:r>
+        <w:rPr>
+          <w:rFonts w:ascii="Consolas" w:hAnsi="Consolas"/>
+          <w:sz w:val="20"/>
+          <w:szCs w:val="20"/>
+          <w:highlight w:val="lightGray"/>
+          <w:lang w:eastAsia="es-ES"/>
+        </w:rPr>
+        <w:tab/>
+      </w:r>
+      <w:r>
+        <w:rPr>
+          <w:rFonts w:ascii="Consolas" w:hAnsi="Consolas"/>
+          <w:sz w:val="20"/>
+          <w:szCs w:val="20"/>
+          <w:highlight w:val="lightGray"/>
+          <w:lang w:eastAsia="es-ES"/>
+        </w:rPr>
+        <w:tab/>
+        <w:t>Retornamos verdadero para que continue el juego</w:t>
+      </w:r>
+    </w:p>
+    <w:p>
+      <w:pPr>
+        <w:spacing w:after="0" w:line="240" w:lineRule="auto"/>
+        <w:ind w:firstLine="708"/>
+        <w:rPr>
+          <w:rFonts w:ascii="Consolas" w:hAnsi="Consolas"/>
+          <w:sz w:val="20"/>
+          <w:szCs w:val="20"/>
+          <w:highlight w:val="lightGray"/>
+          <w:lang w:eastAsia="es-ES"/>
+        </w:rPr>
+      </w:pPr>
+      <w:r>
+        <w:rPr>
+          <w:rFonts w:ascii="Consolas" w:hAnsi="Consolas"/>
+          <w:sz w:val="20"/>
+          <w:szCs w:val="20"/>
+          <w:highlight w:val="lightGray"/>
+          <w:lang w:eastAsia="es-ES"/>
+        </w:rPr>
+        <w:t>}</w:t>
+      </w:r>
+    </w:p>
+    <w:p>
+      <w:pPr>
+        <w:spacing w:after="0" w:line="240" w:lineRule="auto"/>
+        <w:ind w:firstLine="708"/>
+        <w:rPr>
+          <w:rFonts w:ascii="Consolas" w:hAnsi="Consolas"/>
+          <w:sz w:val="20"/>
+          <w:szCs w:val="20"/>
+          <w:highlight w:val="lightGray"/>
+          <w:lang w:eastAsia="es-ES"/>
+        </w:rPr>
+      </w:pPr>
+      <w:r>
+        <w:rPr>
+          <w:rFonts w:ascii="Consolas" w:hAnsi="Consolas"/>
+          <w:sz w:val="20"/>
+          <w:szCs w:val="20"/>
+          <w:highlight w:val="lightGray"/>
+          <w:lang w:eastAsia="es-ES"/>
+        </w:rPr>
+        <w:t xml:space="preserve">Si no, </w:t>
+      </w:r>
+      <w:r>
+        <w:rPr>
+          <w:rFonts w:ascii="Consolas" w:hAnsi="Consolas"/>
+          <w:sz w:val="20"/>
+          <w:szCs w:val="20"/>
+          <w:highlight w:val="lightGray"/>
+          <w:lang w:eastAsia="es-ES"/>
+        </w:rPr>
+        <w:t>fin del juego.</w:t>
+      </w:r>
+    </w:p>
+    <w:p>
+      <w:pPr>
+        <w:spacing w:after="0" w:line="240" w:lineRule="auto"/>
+        <w:rPr>
+          <w:rFonts w:ascii="Consolas" w:hAnsi="Consolas"/>
+          <w:sz w:val="20"/>
+          <w:szCs w:val="20"/>
+          <w:highlight w:val="lightGray"/>
+          <w:lang w:eastAsia="es-ES"/>
+        </w:rPr>
+      </w:pPr>
+      <w:r>
+        <w:rPr>
+          <w:rFonts w:ascii="Consolas" w:hAnsi="Consolas"/>
+          <w:sz w:val="20"/>
+          <w:szCs w:val="20"/>
+          <w:highlight w:val="lightGray"/>
+          <w:lang w:eastAsia="es-ES"/>
+        </w:rPr>
+        <w:t>}</w:t>
+      </w:r>
+    </w:p>
+    <w:p>
+      <w:pPr>
+        <w:spacing w:after="0" w:line="240" w:lineRule="auto"/>
+        <w:rPr>
+          <w:rFonts w:ascii="Consolas" w:hAnsi="Consolas"/>
+          <w:sz w:val="20"/>
+          <w:szCs w:val="20"/>
+          <w:highlight w:val="lightGray"/>
+          <w:lang w:eastAsia="es-ES"/>
+        </w:rPr>
+      </w:pPr>
+    </w:p>
+    <w:p>
+      <w:pPr>
+        <w:spacing w:after="0" w:line="240" w:lineRule="auto"/>
+        <w:rPr>
+          <w:rFonts w:ascii="Consolas" w:hAnsi="Consolas"/>
+          <w:sz w:val="20"/>
+          <w:szCs w:val="20"/>
+          <w:highlight w:val="lightGray"/>
+          <w:lang w:eastAsia="es-ES"/>
+        </w:rPr>
+      </w:pPr>
+      <w:r>
+        <w:rPr>
+          <w:rFonts w:ascii="Consolas" w:hAnsi="Consolas"/>
+          <w:sz w:val="20"/>
+          <w:szCs w:val="20"/>
+          <w:highlight w:val="lightGray"/>
+          <w:lang w:eastAsia="es-ES"/>
+        </w:rPr>
+        <w:t>Función de movimiento {</w:t>
+      </w:r>
+    </w:p>
+    <w:p>
+      <w:pPr>
+        <w:spacing w:after="0" w:line="240" w:lineRule="auto"/>
+        <w:rPr>
+          <w:rFonts w:ascii="Consolas" w:hAnsi="Consolas"/>
+          <w:sz w:val="20"/>
+          <w:szCs w:val="20"/>
+          <w:highlight w:val="lightGray"/>
+          <w:lang w:eastAsia="es-ES"/>
+        </w:rPr>
+      </w:pPr>
+    </w:p>
+    <w:p>
+      <w:pPr>
+        <w:spacing w:after="0" w:line="240" w:lineRule="auto"/>
+        <w:rPr>
+          <w:rFonts w:ascii="Consolas" w:hAnsi="Consolas"/>
+          <w:sz w:val="20"/>
+          <w:szCs w:val="20"/>
+          <w:highlight w:val="lightGray"/>
+          <w:lang w:eastAsia="es-ES"/>
+        </w:rPr>
+      </w:pPr>
+      <w:r>
+        <w:rPr>
+          <w:rFonts w:ascii="Consolas" w:hAnsi="Consolas"/>
+          <w:sz w:val="20"/>
+          <w:szCs w:val="20"/>
+          <w:highlight w:val="lightGray"/>
+          <w:lang w:eastAsia="es-ES"/>
+        </w:rPr>
+        <w:tab/>
+        <w:t>Recogemos los valores de los controles</w:t>
+      </w:r>
+    </w:p>
+    <w:p>
+      <w:pPr>
+        <w:spacing w:after="0" w:line="240" w:lineRule="auto"/>
+        <w:rPr>
+          <w:rFonts w:ascii="Consolas" w:hAnsi="Consolas"/>
+          <w:sz w:val="20"/>
+          <w:szCs w:val="20"/>
+          <w:highlight w:val="lightGray"/>
+          <w:lang w:eastAsia="es-ES"/>
+        </w:rPr>
+      </w:pPr>
+      <w:r>
+        <w:rPr>
+          <w:rFonts w:ascii="Consolas" w:hAnsi="Consolas"/>
+          <w:sz w:val="20"/>
+          <w:szCs w:val="20"/>
+          <w:highlight w:val="lightGray"/>
+          <w:lang w:eastAsia="es-ES"/>
+        </w:rPr>
+        <w:tab/>
+        <w:t>Movemos la pieza de colisiones según los controles</w:t>
+      </w:r>
+    </w:p>
+    <w:p>
+      <w:pPr>
+        <w:spacing w:after="0" w:line="240" w:lineRule="auto"/>
+        <w:rPr>
+          <w:rFonts w:ascii="Consolas" w:hAnsi="Consolas"/>
+          <w:sz w:val="20"/>
+          <w:szCs w:val="20"/>
+          <w:highlight w:val="lightGray"/>
+          <w:lang w:eastAsia="es-ES"/>
+        </w:rPr>
+      </w:pPr>
+      <w:r>
+        <w:rPr>
+          <w:rFonts w:ascii="Consolas" w:hAnsi="Consolas"/>
+          <w:sz w:val="20"/>
+          <w:szCs w:val="20"/>
+          <w:highlight w:val="lightGray"/>
+          <w:lang w:eastAsia="es-ES"/>
+        </w:rPr>
+        <w:tab/>
+        <w:t>Borramos la pieza actual de la pantalla</w:t>
+      </w:r>
+    </w:p>
+    <w:p>
+      <w:pPr>
+        <w:spacing w:after="0" w:line="240" w:lineRule="auto"/>
+        <w:rPr>
+          <w:rFonts w:ascii="Consolas" w:hAnsi="Consolas"/>
+          <w:sz w:val="20"/>
+          <w:szCs w:val="20"/>
+          <w:highlight w:val="lightGray"/>
+          <w:lang w:eastAsia="es-ES"/>
+        </w:rPr>
+      </w:pPr>
+    </w:p>
+    <w:p>
+      <w:pPr>
+        <w:spacing w:after="0" w:line="240" w:lineRule="auto"/>
+        <w:rPr>
+          <w:rFonts w:ascii="Consolas" w:hAnsi="Consolas"/>
+          <w:sz w:val="20"/>
+          <w:szCs w:val="20"/>
+          <w:highlight w:val="lightGray"/>
+          <w:lang w:eastAsia="es-ES"/>
+        </w:rPr>
+      </w:pPr>
+      <w:r>
+        <w:rPr>
+          <w:rFonts w:ascii="Consolas" w:hAnsi="Consolas"/>
+          <w:sz w:val="20"/>
+          <w:szCs w:val="20"/>
+          <w:highlight w:val="lightGray"/>
+          <w:lang w:eastAsia="es-ES"/>
+        </w:rPr>
+        <w:tab/>
+        <w:t>Condición: ¿se puede situar la nueva pieza? {</w:t>
+      </w:r>
+    </w:p>
+    <w:p>
+      <w:pPr>
+        <w:spacing w:after="0" w:line="240" w:lineRule="auto"/>
+        <w:rPr>
+          <w:rFonts w:ascii="Consolas" w:hAnsi="Consolas"/>
+          <w:sz w:val="20"/>
+          <w:szCs w:val="20"/>
+          <w:highlight w:val="lightGray"/>
+          <w:lang w:eastAsia="es-ES"/>
+        </w:rPr>
+      </w:pPr>
+      <w:r>
+        <w:rPr>
+          <w:rFonts w:ascii="Consolas" w:hAnsi="Consolas"/>
+          <w:sz w:val="20"/>
+          <w:szCs w:val="20"/>
+          <w:highlight w:val="lightGray"/>
+          <w:lang w:eastAsia="es-ES"/>
+        </w:rPr>
+        <w:tab/>
+      </w:r>
+      <w:r>
+        <w:rPr>
+          <w:rFonts w:ascii="Consolas" w:hAnsi="Consolas"/>
+          <w:sz w:val="20"/>
+          <w:szCs w:val="20"/>
+          <w:highlight w:val="lightGray"/>
+          <w:lang w:eastAsia="es-ES"/>
+        </w:rPr>
+        <w:tab/>
+        <w:t>Asignamos la pieza de colisiones a la actual</w:t>
+      </w:r>
+    </w:p>
+    <w:p>
+      <w:pPr>
+        <w:spacing w:after="0" w:line="240" w:lineRule="auto"/>
+        <w:ind w:firstLine="708"/>
+        <w:rPr>
+          <w:rFonts w:ascii="Consolas" w:hAnsi="Consolas"/>
+          <w:sz w:val="20"/>
+          <w:szCs w:val="20"/>
+          <w:highlight w:val="lightGray"/>
+          <w:lang w:eastAsia="es-ES"/>
+        </w:rPr>
+      </w:pPr>
+      <w:r>
+        <w:rPr>
+          <w:rFonts w:ascii="Consolas" w:hAnsi="Consolas"/>
+          <w:sz w:val="20"/>
+          <w:szCs w:val="20"/>
+          <w:highlight w:val="lightGray"/>
+          <w:lang w:eastAsia="es-ES"/>
+        </w:rPr>
+        <w:t>} NO {</w:t>
+      </w:r>
+    </w:p>
+    <w:p>
+      <w:pPr>
+        <w:spacing w:after="0" w:line="240" w:lineRule="auto"/>
+        <w:ind w:firstLine="708"/>
+        <w:rPr>
+          <w:rFonts w:ascii="Consolas" w:hAnsi="Consolas"/>
+          <w:sz w:val="20"/>
+          <w:szCs w:val="20"/>
+          <w:highlight w:val="lightGray"/>
+          <w:lang w:eastAsia="es-ES"/>
+        </w:rPr>
+      </w:pPr>
+      <w:r>
+        <w:rPr>
+          <w:rFonts w:ascii="Consolas" w:hAnsi="Consolas"/>
+          <w:sz w:val="20"/>
+          <w:szCs w:val="20"/>
+          <w:highlight w:val="lightGray"/>
+          <w:lang w:eastAsia="es-ES"/>
+        </w:rPr>
+        <w:tab/>
+        <w:t>Cambiamos el estado de juego a COMPROBACION</w:t>
+      </w:r>
+    </w:p>
+    <w:p>
+      <w:pPr>
+        <w:spacing w:after="0" w:line="240" w:lineRule="auto"/>
+        <w:ind w:firstLine="708"/>
+        <w:rPr>
+          <w:rFonts w:ascii="Consolas" w:hAnsi="Consolas"/>
+          <w:sz w:val="20"/>
+          <w:szCs w:val="20"/>
+          <w:highlight w:val="lightGray"/>
+          <w:lang w:eastAsia="es-ES"/>
+        </w:rPr>
+      </w:pPr>
+      <w:r>
+        <w:rPr>
+          <w:rFonts w:ascii="Consolas" w:hAnsi="Consolas"/>
+          <w:sz w:val="20"/>
+          <w:szCs w:val="20"/>
+          <w:highlight w:val="lightGray"/>
+          <w:lang w:eastAsia="es-ES"/>
+        </w:rPr>
+        <w:t>}</w:t>
+      </w:r>
+    </w:p>
+    <w:p>
+      <w:pPr>
+        <w:spacing w:after="0" w:line="240" w:lineRule="auto"/>
+        <w:ind w:firstLine="708"/>
+        <w:rPr>
+          <w:rFonts w:ascii="Consolas" w:hAnsi="Consolas"/>
+          <w:sz w:val="20"/>
+          <w:szCs w:val="20"/>
+          <w:highlight w:val="lightGray"/>
+          <w:lang w:eastAsia="es-ES"/>
+        </w:rPr>
+      </w:pPr>
+      <w:r>
+        <w:rPr>
+          <w:rFonts w:ascii="Consolas" w:hAnsi="Consolas"/>
+          <w:sz w:val="20"/>
+          <w:szCs w:val="20"/>
+          <w:highlight w:val="lightGray"/>
+          <w:lang w:eastAsia="es-ES"/>
+        </w:rPr>
+        <w:t>Imprimimos la pieza actual en pantalla</w:t>
+      </w:r>
+    </w:p>
+    <w:p>
+      <w:pPr>
+        <w:spacing w:after="0" w:line="240" w:lineRule="auto"/>
+        <w:rPr>
+          <w:rFonts w:ascii="Consolas" w:hAnsi="Consolas"/>
+          <w:sz w:val="20"/>
+          <w:szCs w:val="20"/>
+          <w:highlight w:val="lightGray"/>
+          <w:lang w:eastAsia="es-ES"/>
+        </w:rPr>
+      </w:pPr>
+      <w:r>
+        <w:rPr>
+          <w:rFonts w:ascii="Consolas" w:hAnsi="Consolas"/>
+          <w:sz w:val="20"/>
+          <w:szCs w:val="20"/>
+          <w:highlight w:val="lightGray"/>
+          <w:lang w:eastAsia="es-ES"/>
+        </w:rPr>
+        <w:t>}</w:t>
+      </w:r>
+    </w:p>
+    <w:p>
+      <w:pPr>
+        <w:spacing w:after="0" w:line="240" w:lineRule="auto"/>
+        <w:rPr>
+          <w:rFonts w:ascii="Consolas" w:hAnsi="Consolas"/>
+          <w:sz w:val="20"/>
+          <w:szCs w:val="20"/>
+          <w:highlight w:val="lightGray"/>
+          <w:lang w:eastAsia="es-ES"/>
+        </w:rPr>
+      </w:pPr>
+    </w:p>
+    <w:p>
+      <w:pPr>
+        <w:spacing w:after="0" w:line="240" w:lineRule="auto"/>
+        <w:rPr>
+          <w:rFonts w:ascii="Consolas" w:hAnsi="Consolas"/>
+          <w:sz w:val="20"/>
+          <w:szCs w:val="20"/>
+          <w:highlight w:val="lightGray"/>
+          <w:lang w:eastAsia="es-ES"/>
+        </w:rPr>
+      </w:pPr>
+      <w:r>
+        <w:rPr>
+          <w:rFonts w:ascii="Consolas" w:hAnsi="Consolas"/>
+          <w:sz w:val="20"/>
+          <w:szCs w:val="20"/>
+          <w:highlight w:val="lightGray"/>
+          <w:lang w:eastAsia="es-ES"/>
+        </w:rPr>
+        <w:t>Función de comprobación {</w:t>
+      </w:r>
+    </w:p>
+    <w:p>
+      <w:pPr>
+        <w:spacing w:after="0" w:line="240" w:lineRule="auto"/>
+        <w:rPr>
+          <w:rFonts w:ascii="Consolas" w:hAnsi="Consolas"/>
+          <w:sz w:val="20"/>
+          <w:szCs w:val="20"/>
+          <w:highlight w:val="lightGray"/>
+          <w:lang w:eastAsia="es-ES"/>
+        </w:rPr>
+      </w:pPr>
+    </w:p>
+    <w:p>
+      <w:pPr>
+        <w:spacing w:after="0" w:line="240" w:lineRule="auto"/>
+        <w:rPr>
+          <w:rFonts w:ascii="Consolas" w:hAnsi="Consolas"/>
+          <w:sz w:val="20"/>
+          <w:szCs w:val="20"/>
+          <w:highlight w:val="lightGray"/>
+          <w:lang w:eastAsia="es-ES"/>
+        </w:rPr>
+      </w:pPr>
+      <w:r>
+        <w:rPr>
+          <w:rFonts w:ascii="Consolas" w:hAnsi="Consolas"/>
+          <w:sz w:val="20"/>
+          <w:szCs w:val="20"/>
+          <w:highlight w:val="lightGray"/>
+          <w:lang w:eastAsia="es-ES"/>
+        </w:rPr>
+        <w:tab/>
+        <w:t>Bucle:</w:t>
+      </w:r>
+    </w:p>
+    <w:p>
+      <w:pPr>
+        <w:spacing w:after="0" w:line="240" w:lineRule="auto"/>
+        <w:rPr>
+          <w:rFonts w:ascii="Consolas" w:hAnsi="Consolas"/>
+          <w:sz w:val="20"/>
+          <w:szCs w:val="20"/>
+          <w:highlight w:val="lightGray"/>
+          <w:lang w:eastAsia="es-ES"/>
+        </w:rPr>
+      </w:pPr>
+      <w:r>
+        <w:rPr>
+          <w:rFonts w:ascii="Consolas" w:hAnsi="Consolas"/>
+          <w:sz w:val="20"/>
+          <w:szCs w:val="20"/>
+          <w:highlight w:val="lightGray"/>
+          <w:lang w:eastAsia="es-ES"/>
+        </w:rPr>
+        <w:tab/>
+      </w:r>
+      <w:r>
+        <w:rPr>
+          <w:rFonts w:ascii="Consolas" w:hAnsi="Consolas"/>
+          <w:sz w:val="20"/>
+          <w:szCs w:val="20"/>
+          <w:highlight w:val="lightGray"/>
+          <w:lang w:eastAsia="es-ES"/>
+        </w:rPr>
+        <w:tab/>
+        <w:t>Leemos cada fila de la pantalla</w:t>
+      </w:r>
+    </w:p>
+    <w:p>
+      <w:pPr>
+        <w:spacing w:after="0" w:line="240" w:lineRule="auto"/>
+        <w:rPr>
+          <w:rFonts w:ascii="Consolas" w:hAnsi="Consolas"/>
+          <w:sz w:val="20"/>
+          <w:szCs w:val="20"/>
+          <w:highlight w:val="lightGray"/>
+          <w:lang w:eastAsia="es-ES"/>
+        </w:rPr>
+      </w:pPr>
+      <w:r>
+        <w:rPr>
+          <w:rFonts w:ascii="Consolas" w:hAnsi="Consolas"/>
+          <w:sz w:val="20"/>
+          <w:szCs w:val="20"/>
+          <w:highlight w:val="lightGray"/>
+          <w:lang w:eastAsia="es-ES"/>
+        </w:rPr>
+        <w:tab/>
+      </w:r>
+      <w:r>
+        <w:rPr>
+          <w:rFonts w:ascii="Consolas" w:hAnsi="Consolas"/>
+          <w:sz w:val="20"/>
+          <w:szCs w:val="20"/>
+          <w:highlight w:val="lightGray"/>
+          <w:lang w:eastAsia="es-ES"/>
+        </w:rPr>
+        <w:tab/>
+        <w:t>CONDICION ¿está completa la fila? {</w:t>
+      </w:r>
+    </w:p>
+    <w:p>
+      <w:pPr>
+        <w:spacing w:after="0" w:line="240" w:lineRule="auto"/>
+        <w:rPr>
+          <w:rFonts w:ascii="Consolas" w:hAnsi="Consolas"/>
+          <w:sz w:val="20"/>
+          <w:szCs w:val="20"/>
+          <w:highlight w:val="lightGray"/>
+          <w:lang w:eastAsia="es-ES"/>
+        </w:rPr>
+      </w:pPr>
+      <w:r>
+        <w:rPr>
+          <w:rFonts w:ascii="Consolas" w:hAnsi="Consolas"/>
+          <w:sz w:val="20"/>
+          <w:szCs w:val="20"/>
+          <w:highlight w:val="lightGray"/>
+          <w:lang w:eastAsia="es-ES"/>
+        </w:rPr>
+        <w:tab/>
+      </w:r>
+      <w:r>
+        <w:rPr>
+          <w:rFonts w:ascii="Consolas" w:hAnsi="Consolas"/>
+          <w:sz w:val="20"/>
+          <w:szCs w:val="20"/>
+          <w:highlight w:val="lightGray"/>
+          <w:lang w:eastAsia="es-ES"/>
+        </w:rPr>
+        <w:tab/>
+      </w:r>
+      <w:r>
+        <w:rPr>
+          <w:rFonts w:ascii="Consolas" w:hAnsi="Consolas"/>
+          <w:sz w:val="20"/>
+          <w:szCs w:val="20"/>
+          <w:highlight w:val="lightGray"/>
+          <w:lang w:eastAsia="es-ES"/>
+        </w:rPr>
+        <w:tab/>
+        <w:t>Borramos la fila entera</w:t>
+      </w:r>
+    </w:p>
+    <w:p>
+      <w:pPr>
+        <w:spacing w:after="0" w:line="240" w:lineRule="auto"/>
+        <w:rPr>
+          <w:rFonts w:ascii="Consolas" w:hAnsi="Consolas"/>
+          <w:sz w:val="20"/>
+          <w:szCs w:val="20"/>
+          <w:highlight w:val="lightGray"/>
+          <w:lang w:eastAsia="es-ES"/>
+        </w:rPr>
+      </w:pPr>
+      <w:r>
+        <w:rPr>
+          <w:rFonts w:ascii="Consolas" w:hAnsi="Consolas"/>
+          <w:sz w:val="20"/>
+          <w:szCs w:val="20"/>
+          <w:highlight w:val="lightGray"/>
+          <w:lang w:eastAsia="es-ES"/>
+        </w:rPr>
+        <w:tab/>
+      </w:r>
+      <w:r>
+        <w:rPr>
+          <w:rFonts w:ascii="Consolas" w:hAnsi="Consolas"/>
+          <w:sz w:val="20"/>
+          <w:szCs w:val="20"/>
+          <w:highlight w:val="lightGray"/>
+          <w:lang w:eastAsia="es-ES"/>
+        </w:rPr>
+        <w:tab/>
+      </w:r>
+      <w:r>
+        <w:rPr>
+          <w:rFonts w:ascii="Consolas" w:hAnsi="Consolas"/>
+          <w:sz w:val="20"/>
+          <w:szCs w:val="20"/>
+          <w:highlight w:val="lightGray"/>
+          <w:lang w:eastAsia="es-ES"/>
+        </w:rPr>
+        <w:tab/>
+        <w:t>Cambiamos el estado de juego a CAIDA</w:t>
+      </w:r>
+    </w:p>
+    <w:p>
+      <w:pPr>
+        <w:spacing w:after="0" w:line="240" w:lineRule="auto"/>
+        <w:rPr>
+          <w:rFonts w:ascii="Consolas" w:hAnsi="Consolas"/>
+          <w:sz w:val="20"/>
+          <w:szCs w:val="20"/>
+          <w:highlight w:val="lightGray"/>
+          <w:lang w:eastAsia="es-ES"/>
+        </w:rPr>
+      </w:pPr>
+      <w:r>
+        <w:rPr>
+          <w:rFonts w:ascii="Consolas" w:hAnsi="Consolas"/>
+          <w:sz w:val="20"/>
+          <w:szCs w:val="20"/>
+          <w:highlight w:val="lightGray"/>
+          <w:lang w:eastAsia="es-ES"/>
+        </w:rPr>
+        <w:lastRenderedPageBreak/>
+        <w:tab/>
+      </w:r>
+      <w:r>
+        <w:rPr>
+          <w:rFonts w:ascii="Consolas" w:hAnsi="Consolas"/>
+          <w:sz w:val="20"/>
+          <w:szCs w:val="20"/>
+          <w:highlight w:val="lightGray"/>
+          <w:lang w:eastAsia="es-ES"/>
+        </w:rPr>
+        <w:tab/>
+      </w:r>
+      <w:r>
+        <w:rPr>
+          <w:rFonts w:ascii="Consolas" w:hAnsi="Consolas"/>
+          <w:sz w:val="20"/>
+          <w:szCs w:val="20"/>
+          <w:highlight w:val="lightGray"/>
+          <w:lang w:eastAsia="es-ES"/>
+        </w:rPr>
+        <w:tab/>
+        <w:t>Salimos de la función</w:t>
+      </w:r>
+    </w:p>
+    <w:p>
+      <w:pPr>
+        <w:spacing w:after="0" w:line="240" w:lineRule="auto"/>
+        <w:ind w:left="708" w:firstLine="708"/>
+        <w:rPr>
+          <w:rFonts w:ascii="Consolas" w:hAnsi="Consolas"/>
+          <w:sz w:val="20"/>
+          <w:szCs w:val="20"/>
+          <w:highlight w:val="lightGray"/>
+          <w:lang w:eastAsia="es-ES"/>
+        </w:rPr>
+      </w:pPr>
+      <w:r>
+        <w:rPr>
+          <w:rFonts w:ascii="Consolas" w:hAnsi="Consolas"/>
+          <w:sz w:val="20"/>
+          <w:szCs w:val="20"/>
+          <w:highlight w:val="lightGray"/>
+          <w:lang w:eastAsia="es-ES"/>
+        </w:rPr>
+        <w:t>}</w:t>
+      </w:r>
+    </w:p>
+    <w:p>
+      <w:pPr>
+        <w:spacing w:after="0" w:line="240" w:lineRule="auto"/>
+        <w:ind w:firstLine="708"/>
+        <w:rPr>
+          <w:rFonts w:ascii="Consolas" w:hAnsi="Consolas"/>
+          <w:sz w:val="20"/>
+          <w:szCs w:val="20"/>
+          <w:highlight w:val="lightGray"/>
+          <w:lang w:eastAsia="es-ES"/>
+        </w:rPr>
+      </w:pPr>
+      <w:r>
+        <w:rPr>
+          <w:rFonts w:ascii="Consolas" w:hAnsi="Consolas"/>
+          <w:sz w:val="20"/>
+          <w:szCs w:val="20"/>
+          <w:highlight w:val="lightGray"/>
+          <w:lang w:eastAsia="es-ES"/>
+        </w:rPr>
+        <w:t>Cambiamos el estado de juego a NUEVA PIEZA</w:t>
+      </w:r>
+    </w:p>
+    <w:p>
+      <w:pPr>
+        <w:spacing w:after="0" w:line="240" w:lineRule="auto"/>
+        <w:rPr>
+          <w:rFonts w:ascii="Consolas" w:hAnsi="Consolas"/>
+          <w:sz w:val="20"/>
+          <w:szCs w:val="20"/>
+          <w:highlight w:val="lightGray"/>
+          <w:lang w:eastAsia="es-ES"/>
+        </w:rPr>
+      </w:pPr>
+      <w:r>
+        <w:rPr>
+          <w:rFonts w:ascii="Consolas" w:hAnsi="Consolas"/>
+          <w:sz w:val="20"/>
+          <w:szCs w:val="20"/>
+          <w:highlight w:val="lightGray"/>
+          <w:lang w:eastAsia="es-ES"/>
+        </w:rPr>
+        <w:t>}</w:t>
+      </w:r>
+    </w:p>
+    <w:p>
+      <w:pPr>
+        <w:spacing w:after="0" w:line="240" w:lineRule="auto"/>
+        <w:rPr>
+          <w:rFonts w:ascii="Consolas" w:hAnsi="Consolas"/>
+          <w:sz w:val="20"/>
+          <w:szCs w:val="20"/>
+          <w:highlight w:val="lightGray"/>
+          <w:lang w:eastAsia="es-ES"/>
+        </w:rPr>
+      </w:pPr>
+      <w:r>
+        <w:rPr>
+          <w:rFonts w:ascii="Consolas" w:hAnsi="Consolas"/>
+          <w:sz w:val="20"/>
+          <w:szCs w:val="20"/>
+          <w:highlight w:val="lightGray"/>
+          <w:lang w:eastAsia="es-ES"/>
+        </w:rPr>
+        <w:t>Función de caída {</w:t>
+      </w:r>
+    </w:p>
+    <w:p>
+      <w:pPr>
+        <w:spacing w:after="0" w:line="240" w:lineRule="auto"/>
+        <w:rPr>
+          <w:rFonts w:ascii="Consolas" w:hAnsi="Consolas"/>
+          <w:sz w:val="20"/>
+          <w:szCs w:val="20"/>
+          <w:highlight w:val="lightGray"/>
+          <w:lang w:eastAsia="es-ES"/>
+        </w:rPr>
+      </w:pPr>
+    </w:p>
+    <w:p>
+      <w:pPr>
+        <w:spacing w:after="0" w:line="240" w:lineRule="auto"/>
+        <w:rPr>
+          <w:rFonts w:ascii="Consolas" w:hAnsi="Consolas"/>
+          <w:sz w:val="20"/>
+          <w:szCs w:val="20"/>
+          <w:highlight w:val="lightGray"/>
+          <w:lang w:eastAsia="es-ES"/>
+        </w:rPr>
+      </w:pPr>
+      <w:r>
+        <w:rPr>
+          <w:rFonts w:ascii="Consolas" w:hAnsi="Consolas"/>
+          <w:sz w:val="20"/>
+          <w:szCs w:val="20"/>
+          <w:highlight w:val="lightGray"/>
+          <w:lang w:eastAsia="es-ES"/>
+        </w:rPr>
+        <w:tab/>
+        <w:t>Cambiamos el estado de juego a COMPROBACION</w:t>
+      </w:r>
+    </w:p>
+    <w:p>
+      <w:pPr>
+        <w:spacing w:after="0" w:line="240" w:lineRule="auto"/>
+        <w:rPr>
+          <w:rFonts w:ascii="Consolas" w:hAnsi="Consolas"/>
+          <w:sz w:val="20"/>
+          <w:szCs w:val="20"/>
+          <w:highlight w:val="lightGray"/>
+          <w:lang w:eastAsia="es-ES"/>
+        </w:rPr>
+      </w:pPr>
+    </w:p>
+    <w:p>
+      <w:pPr>
+        <w:spacing w:after="0" w:line="240" w:lineRule="auto"/>
+        <w:rPr>
+          <w:rFonts w:ascii="Consolas" w:hAnsi="Consolas"/>
+          <w:sz w:val="20"/>
+          <w:szCs w:val="20"/>
+          <w:highlight w:val="lightGray"/>
+          <w:lang w:eastAsia="es-ES"/>
+        </w:rPr>
+      </w:pPr>
+      <w:r>
+        <w:rPr>
+          <w:rFonts w:ascii="Consolas" w:hAnsi="Consolas"/>
+          <w:sz w:val="20"/>
+          <w:szCs w:val="20"/>
+          <w:highlight w:val="lightGray"/>
+          <w:lang w:eastAsia="es-ES"/>
+        </w:rPr>
+        <w:tab/>
+        <w:t>Bucle:</w:t>
+      </w:r>
+    </w:p>
+    <w:p>
+      <w:pPr>
+        <w:spacing w:after="0" w:line="240" w:lineRule="auto"/>
+        <w:rPr>
+          <w:rFonts w:ascii="Consolas" w:hAnsi="Consolas"/>
+          <w:sz w:val="20"/>
+          <w:szCs w:val="20"/>
+          <w:highlight w:val="lightGray"/>
+          <w:lang w:eastAsia="es-ES"/>
+        </w:rPr>
+      </w:pPr>
+      <w:r>
+        <w:rPr>
+          <w:rFonts w:ascii="Consolas" w:hAnsi="Consolas"/>
+          <w:sz w:val="20"/>
+          <w:szCs w:val="20"/>
+          <w:highlight w:val="lightGray"/>
+          <w:lang w:eastAsia="es-ES"/>
+        </w:rPr>
+        <w:tab/>
+      </w:r>
+      <w:r>
+        <w:rPr>
+          <w:rFonts w:ascii="Consolas" w:hAnsi="Consolas"/>
+          <w:sz w:val="20"/>
+          <w:szCs w:val="20"/>
+          <w:highlight w:val="lightGray"/>
+          <w:lang w:eastAsia="es-ES"/>
+        </w:rPr>
+        <w:tab/>
+        <w:t>Leemos cada fila de pantalla</w:t>
+      </w:r>
+    </w:p>
+    <w:p>
+      <w:pPr>
+        <w:spacing w:after="0" w:line="240" w:lineRule="auto"/>
+        <w:rPr>
+          <w:rFonts w:ascii="Consolas" w:hAnsi="Consolas"/>
+          <w:sz w:val="20"/>
+          <w:szCs w:val="20"/>
+          <w:highlight w:val="lightGray"/>
+          <w:lang w:eastAsia="es-ES"/>
+        </w:rPr>
+      </w:pPr>
+      <w:r>
+        <w:rPr>
+          <w:rFonts w:ascii="Consolas" w:hAnsi="Consolas"/>
+          <w:sz w:val="20"/>
+          <w:szCs w:val="20"/>
+          <w:highlight w:val="lightGray"/>
+          <w:lang w:eastAsia="es-ES"/>
+        </w:rPr>
+        <w:tab/>
+      </w:r>
+      <w:r>
+        <w:rPr>
+          <w:rFonts w:ascii="Consolas" w:hAnsi="Consolas"/>
+          <w:sz w:val="20"/>
+          <w:szCs w:val="20"/>
+          <w:highlight w:val="lightGray"/>
+          <w:lang w:eastAsia="es-ES"/>
+        </w:rPr>
+        <w:tab/>
+        <w:t>CONDICION: ¿la fila esta vacía? {</w:t>
+      </w:r>
+    </w:p>
+    <w:p>
+      <w:pPr>
+        <w:spacing w:after="0" w:line="240" w:lineRule="auto"/>
+        <w:rPr>
+          <w:rFonts w:ascii="Consolas" w:hAnsi="Consolas"/>
+          <w:sz w:val="20"/>
+          <w:szCs w:val="20"/>
+          <w:highlight w:val="lightGray"/>
+          <w:lang w:eastAsia="es-ES"/>
+        </w:rPr>
+      </w:pPr>
+      <w:r>
+        <w:rPr>
+          <w:rFonts w:ascii="Consolas" w:hAnsi="Consolas"/>
+          <w:sz w:val="20"/>
+          <w:szCs w:val="20"/>
+          <w:highlight w:val="lightGray"/>
+          <w:lang w:eastAsia="es-ES"/>
+        </w:rPr>
+        <w:tab/>
+      </w:r>
+      <w:r>
+        <w:rPr>
+          <w:rFonts w:ascii="Consolas" w:hAnsi="Consolas"/>
+          <w:sz w:val="20"/>
+          <w:szCs w:val="20"/>
+          <w:highlight w:val="lightGray"/>
+          <w:lang w:eastAsia="es-ES"/>
+        </w:rPr>
+        <w:tab/>
+      </w:r>
+      <w:r>
+        <w:rPr>
+          <w:rFonts w:ascii="Consolas" w:hAnsi="Consolas"/>
+          <w:sz w:val="20"/>
+          <w:szCs w:val="20"/>
+          <w:highlight w:val="lightGray"/>
+          <w:lang w:eastAsia="es-ES"/>
+        </w:rPr>
+        <w:tab/>
+        <w:t>Hacemos un barrido hacia abajo a partir de la fila</w:t>
+      </w:r>
+    </w:p>
+    <w:p>
+      <w:pPr>
+        <w:spacing w:after="0" w:line="240" w:lineRule="auto"/>
+        <w:rPr>
+          <w:rFonts w:ascii="Consolas" w:hAnsi="Consolas"/>
+          <w:sz w:val="20"/>
+          <w:szCs w:val="20"/>
+          <w:highlight w:val="lightGray"/>
+          <w:lang w:eastAsia="es-ES"/>
+        </w:rPr>
+      </w:pPr>
+      <w:r>
+        <w:rPr>
+          <w:rFonts w:ascii="Consolas" w:hAnsi="Consolas"/>
+          <w:sz w:val="20"/>
+          <w:szCs w:val="20"/>
+          <w:highlight w:val="lightGray"/>
+          <w:lang w:eastAsia="es-ES"/>
+        </w:rPr>
+        <w:tab/>
+      </w:r>
+      <w:r>
+        <w:rPr>
+          <w:rFonts w:ascii="Consolas" w:hAnsi="Consolas"/>
+          <w:sz w:val="20"/>
+          <w:szCs w:val="20"/>
+          <w:highlight w:val="lightGray"/>
+          <w:lang w:eastAsia="es-ES"/>
+        </w:rPr>
+        <w:tab/>
+      </w:r>
+      <w:r>
+        <w:rPr>
+          <w:rFonts w:ascii="Consolas" w:hAnsi="Consolas"/>
+          <w:sz w:val="20"/>
+          <w:szCs w:val="20"/>
+          <w:highlight w:val="lightGray"/>
+          <w:lang w:eastAsia="es-ES"/>
+        </w:rPr>
+        <w:tab/>
+        <w:t>Salimos de la función</w:t>
+      </w:r>
+    </w:p>
+    <w:p>
+      <w:pPr>
+        <w:spacing w:after="0" w:line="240" w:lineRule="auto"/>
+        <w:ind w:left="708" w:firstLine="708"/>
+        <w:rPr>
+          <w:rFonts w:ascii="Consolas" w:hAnsi="Consolas"/>
+          <w:sz w:val="20"/>
+          <w:szCs w:val="20"/>
+          <w:highlight w:val="lightGray"/>
+          <w:lang w:eastAsia="es-ES"/>
+        </w:rPr>
+      </w:pPr>
+      <w:r>
+        <w:rPr>
+          <w:rFonts w:ascii="Consolas" w:hAnsi="Consolas"/>
+          <w:sz w:val="20"/>
+          <w:szCs w:val="20"/>
+          <w:highlight w:val="lightGray"/>
+          <w:lang w:eastAsia="es-ES"/>
+        </w:rPr>
+        <w:t>}</w:t>
+      </w:r>
+    </w:p>
+    <w:p>
+      <w:pPr>
+        <w:spacing w:after="0" w:line="240" w:lineRule="auto"/>
+        <w:rPr>
+          <w:rFonts w:ascii="Consolas" w:hAnsi="Consolas"/>
+          <w:sz w:val="20"/>
+          <w:szCs w:val="20"/>
+          <w:highlight w:val="lightGray"/>
+          <w:lang w:eastAsia="es-ES"/>
+        </w:rPr>
+      </w:pPr>
+      <w:r>
+        <w:rPr>
+          <w:rFonts w:ascii="Consolas" w:hAnsi="Consolas"/>
+          <w:sz w:val="20"/>
+          <w:szCs w:val="20"/>
+          <w:highlight w:val="lightGray"/>
+          <w:lang w:eastAsia="es-ES"/>
+        </w:rPr>
+        <w:t>}</w:t>
+      </w:r>
+    </w:p>
+    <w:p>
+      <w:pPr>
+        <w:spacing w:after="0" w:line="240" w:lineRule="auto"/>
+        <w:rPr>
+          <w:rFonts w:ascii="Consolas" w:hAnsi="Consolas"/>
+          <w:sz w:val="20"/>
+          <w:szCs w:val="20"/>
+          <w:highlight w:val="lightGray"/>
+          <w:lang w:eastAsia="es-ES"/>
+        </w:rPr>
+      </w:pPr>
+    </w:p>
+    <w:p>
+      <w:pPr>
+        <w:spacing w:after="0" w:line="240" w:lineRule="auto"/>
+        <w:rPr>
+          <w:rFonts w:ascii="Consolas" w:hAnsi="Consolas"/>
+          <w:sz w:val="20"/>
+          <w:szCs w:val="20"/>
+          <w:highlight w:val="lightGray"/>
+          <w:lang w:eastAsia="es-ES"/>
+        </w:rPr>
+      </w:pPr>
+      <w:r>
+        <w:rPr>
+          <w:rFonts w:ascii="Consolas" w:hAnsi="Consolas"/>
+          <w:sz w:val="20"/>
+          <w:szCs w:val="20"/>
+          <w:highlight w:val="lightGray"/>
+          <w:lang w:eastAsia="es-ES"/>
+        </w:rPr>
+        <w:t>Función de juego {</w:t>
+      </w:r>
+    </w:p>
+    <w:p>
+      <w:pPr>
+        <w:spacing w:after="0" w:line="240" w:lineRule="auto"/>
+        <w:rPr>
+          <w:rFonts w:ascii="Consolas" w:hAnsi="Consolas"/>
+          <w:sz w:val="20"/>
+          <w:szCs w:val="20"/>
+          <w:highlight w:val="lightGray"/>
+          <w:lang w:eastAsia="es-ES"/>
+        </w:rPr>
+      </w:pPr>
+      <w:r>
+        <w:rPr>
+          <w:rFonts w:ascii="Consolas" w:hAnsi="Consolas"/>
+          <w:sz w:val="20"/>
+          <w:szCs w:val="20"/>
+          <w:highlight w:val="lightGray"/>
+          <w:lang w:eastAsia="es-ES"/>
+        </w:rPr>
+        <w:tab/>
+        <w:t xml:space="preserve">Comprobamos el tiempo transcurrido para ejecutar el </w:t>
+      </w:r>
+      <w:proofErr w:type="spellStart"/>
+      <w:r>
+        <w:rPr>
+          <w:rFonts w:ascii="Consolas" w:hAnsi="Consolas"/>
+          <w:sz w:val="20"/>
+          <w:szCs w:val="20"/>
+          <w:highlight w:val="lightGray"/>
+          <w:lang w:eastAsia="es-ES"/>
+        </w:rPr>
+        <w:t>frame</w:t>
+      </w:r>
+      <w:proofErr w:type="spellEnd"/>
+    </w:p>
+    <w:p>
+      <w:pPr>
+        <w:spacing w:after="0" w:line="240" w:lineRule="auto"/>
+        <w:rPr>
+          <w:rFonts w:ascii="Consolas" w:hAnsi="Consolas"/>
+          <w:sz w:val="20"/>
+          <w:szCs w:val="20"/>
+          <w:highlight w:val="lightGray"/>
+          <w:lang w:eastAsia="es-ES"/>
+        </w:rPr>
+      </w:pPr>
+      <w:r>
+        <w:rPr>
+          <w:rFonts w:ascii="Consolas" w:hAnsi="Consolas"/>
+          <w:sz w:val="20"/>
+          <w:szCs w:val="20"/>
+          <w:highlight w:val="lightGray"/>
+          <w:lang w:eastAsia="es-ES"/>
+        </w:rPr>
+        <w:tab/>
+        <w:t>Comprobamos el estado del juego</w:t>
+      </w:r>
+    </w:p>
+    <w:p>
+      <w:pPr>
+        <w:spacing w:after="0" w:line="240" w:lineRule="auto"/>
+        <w:rPr>
+          <w:rFonts w:ascii="Consolas" w:hAnsi="Consolas"/>
+          <w:sz w:val="20"/>
+          <w:szCs w:val="20"/>
+          <w:highlight w:val="lightGray"/>
+          <w:lang w:eastAsia="es-ES"/>
+        </w:rPr>
+      </w:pPr>
+      <w:r>
+        <w:rPr>
+          <w:rFonts w:ascii="Consolas" w:hAnsi="Consolas"/>
+          <w:sz w:val="20"/>
+          <w:szCs w:val="20"/>
+          <w:highlight w:val="lightGray"/>
+          <w:lang w:eastAsia="es-ES"/>
+        </w:rPr>
+        <w:tab/>
+        <w:t>Ejecutamos la función correspondiente al estado</w:t>
+      </w:r>
+    </w:p>
+    <w:p>
+      <w:pPr>
+        <w:spacing w:after="0" w:line="240" w:lineRule="auto"/>
+        <w:rPr>
+          <w:rFonts w:ascii="Consolas" w:hAnsi="Consolas"/>
+          <w:sz w:val="20"/>
+          <w:szCs w:val="20"/>
+          <w:highlight w:val="lightGray"/>
+          <w:lang w:eastAsia="es-ES"/>
+        </w:rPr>
+      </w:pPr>
+      <w:r>
+        <w:rPr>
+          <w:rFonts w:ascii="Consolas" w:hAnsi="Consolas"/>
+          <w:sz w:val="20"/>
+          <w:szCs w:val="20"/>
+          <w:highlight w:val="lightGray"/>
+          <w:lang w:eastAsia="es-ES"/>
+        </w:rPr>
+        <w:t>}</w:t>
+      </w:r>
+    </w:p>
+    <w:p>
+      <w:pPr>
+        <w:spacing w:after="0" w:line="240" w:lineRule="auto"/>
+        <w:rPr>
+          <w:rFonts w:ascii="Consolas" w:hAnsi="Consolas"/>
+          <w:sz w:val="20"/>
+          <w:szCs w:val="20"/>
+          <w:highlight w:val="lightGray"/>
+          <w:lang w:eastAsia="es-ES"/>
+        </w:rPr>
+      </w:pPr>
+    </w:p>
+    <w:p>
+      <w:pPr>
+        <w:spacing w:after="0" w:line="240" w:lineRule="auto"/>
+        <w:rPr>
+          <w:rFonts w:ascii="Consolas" w:hAnsi="Consolas"/>
+          <w:sz w:val="20"/>
+          <w:szCs w:val="20"/>
+          <w:highlight w:val="lightGray"/>
+          <w:lang w:eastAsia="es-ES"/>
+        </w:rPr>
+      </w:pPr>
+      <w:r>
+        <w:rPr>
+          <w:rFonts w:ascii="Consolas" w:hAnsi="Consolas"/>
+          <w:sz w:val="20"/>
+          <w:szCs w:val="20"/>
+          <w:highlight w:val="lightGray"/>
+          <w:lang w:eastAsia="es-ES"/>
+        </w:rPr>
+        <w:t>Función de reseteo del juego.</w:t>
+      </w:r>
+    </w:p>
+    <w:p>
+      <w:pPr>
+        <w:spacing w:after="0" w:line="240" w:lineRule="auto"/>
+        <w:rPr>
+          <w:rFonts w:ascii="Consolas" w:hAnsi="Consolas"/>
+          <w:sz w:val="20"/>
+          <w:szCs w:val="20"/>
+          <w:highlight w:val="lightGray"/>
+          <w:lang w:eastAsia="es-ES"/>
         </w:rPr>
       </w:pPr>
     </w:p>
@@ -1117,7 +3989,7 @@
           <w:bCs/>
           <w:sz w:val="24"/>
           <w:szCs w:val="24"/>
-          <w:lang w:val="en-GB" w:eastAsia="es-ES"/>
+          <w:lang w:eastAsia="es-ES"/>
         </w:rPr>
       </w:pPr>
       <w:proofErr w:type="spellStart"/>
@@ -1127,7 +3999,7 @@
           <w:bCs/>
           <w:sz w:val="24"/>
           <w:szCs w:val="24"/>
-          <w:lang w:val="en-GB" w:eastAsia="es-ES"/>
+          <w:lang w:eastAsia="es-ES"/>
         </w:rPr>
         <w:t>Tetris.ino</w:t>
       </w:r>
@@ -1138,9 +4010,974 @@
           <w:bCs/>
           <w:sz w:val="24"/>
           <w:szCs w:val="24"/>
-          <w:lang w:val="en-GB" w:eastAsia="es-ES"/>
+          <w:lang w:eastAsia="es-ES"/>
         </w:rPr>
         <w:t>:</w:t>
+      </w:r>
+    </w:p>
+    <w:p>
+      <w:pPr>
+        <w:spacing w:after="0" w:line="240" w:lineRule="auto"/>
+        <w:rPr>
+          <w:rFonts w:ascii="Consolas" w:hAnsi="Consolas"/>
+          <w:sz w:val="20"/>
+          <w:szCs w:val="20"/>
+          <w:highlight w:val="lightGray"/>
+          <w:lang w:eastAsia="es-ES"/>
+        </w:rPr>
+      </w:pPr>
+      <w:r>
+        <w:rPr>
+          <w:rFonts w:ascii="Consolas" w:hAnsi="Consolas"/>
+          <w:sz w:val="20"/>
+          <w:szCs w:val="20"/>
+          <w:highlight w:val="lightGray"/>
+          <w:lang w:eastAsia="es-ES"/>
+        </w:rPr>
+        <w:t>Definimos los valores de los pines</w:t>
+      </w:r>
+    </w:p>
+    <w:p>
+      <w:pPr>
+        <w:spacing w:after="0" w:line="240" w:lineRule="auto"/>
+        <w:rPr>
+          <w:rFonts w:ascii="Consolas" w:hAnsi="Consolas"/>
+          <w:sz w:val="20"/>
+          <w:szCs w:val="20"/>
+          <w:highlight w:val="lightGray"/>
+          <w:lang w:eastAsia="es-ES"/>
+        </w:rPr>
+      </w:pPr>
+      <w:r>
+        <w:rPr>
+          <w:rFonts w:ascii="Consolas" w:hAnsi="Consolas"/>
+          <w:sz w:val="20"/>
+          <w:szCs w:val="20"/>
+          <w:highlight w:val="lightGray"/>
+          <w:lang w:eastAsia="es-ES"/>
+        </w:rPr>
+        <w:t>Definimos los FPS y el estado de juego</w:t>
+      </w:r>
+    </w:p>
+    <w:p>
+      <w:pPr>
+        <w:spacing w:after="0" w:line="240" w:lineRule="auto"/>
+        <w:rPr>
+          <w:rFonts w:ascii="Consolas" w:hAnsi="Consolas"/>
+          <w:sz w:val="20"/>
+          <w:szCs w:val="20"/>
+          <w:highlight w:val="lightGray"/>
+          <w:lang w:eastAsia="es-ES"/>
+        </w:rPr>
+      </w:pPr>
+    </w:p>
+    <w:p>
+      <w:pPr>
+        <w:spacing w:after="0" w:line="240" w:lineRule="auto"/>
+        <w:rPr>
+          <w:rFonts w:ascii="Consolas" w:hAnsi="Consolas"/>
+          <w:sz w:val="20"/>
+          <w:szCs w:val="20"/>
+          <w:highlight w:val="lightGray"/>
+          <w:lang w:eastAsia="es-ES"/>
+        </w:rPr>
+      </w:pPr>
+      <w:r>
+        <w:rPr>
+          <w:rFonts w:ascii="Consolas" w:hAnsi="Consolas"/>
+          <w:sz w:val="20"/>
+          <w:szCs w:val="20"/>
+          <w:highlight w:val="lightGray"/>
+          <w:lang w:eastAsia="es-ES"/>
+        </w:rPr>
+        <w:t>SETUP {</w:t>
+      </w:r>
+    </w:p>
+    <w:p>
+      <w:pPr>
+        <w:spacing w:after="0" w:line="240" w:lineRule="auto"/>
+        <w:rPr>
+          <w:rFonts w:ascii="Consolas" w:hAnsi="Consolas"/>
+          <w:sz w:val="20"/>
+          <w:szCs w:val="20"/>
+          <w:highlight w:val="lightGray"/>
+          <w:lang w:eastAsia="es-ES"/>
+        </w:rPr>
+      </w:pPr>
+      <w:r>
+        <w:rPr>
+          <w:rFonts w:ascii="Consolas" w:hAnsi="Consolas"/>
+          <w:sz w:val="20"/>
+          <w:szCs w:val="20"/>
+          <w:highlight w:val="lightGray"/>
+          <w:lang w:eastAsia="es-ES"/>
+        </w:rPr>
+        <w:tab/>
+        <w:t>Inicializamos el Serial</w:t>
+      </w:r>
+    </w:p>
+    <w:p>
+      <w:pPr>
+        <w:spacing w:after="0" w:line="240" w:lineRule="auto"/>
+        <w:rPr>
+          <w:rFonts w:ascii="Consolas" w:hAnsi="Consolas"/>
+          <w:sz w:val="20"/>
+          <w:szCs w:val="20"/>
+          <w:highlight w:val="lightGray"/>
+          <w:lang w:eastAsia="es-ES"/>
+        </w:rPr>
+      </w:pPr>
+      <w:r>
+        <w:rPr>
+          <w:rFonts w:ascii="Consolas" w:hAnsi="Consolas"/>
+          <w:sz w:val="20"/>
+          <w:szCs w:val="20"/>
+          <w:highlight w:val="lightGray"/>
+          <w:lang w:eastAsia="es-ES"/>
+        </w:rPr>
+        <w:tab/>
+        <w:t>Inicializamos el reproductor</w:t>
+      </w:r>
+    </w:p>
+    <w:p>
+      <w:pPr>
+        <w:spacing w:after="0" w:line="240" w:lineRule="auto"/>
+        <w:rPr>
+          <w:rFonts w:ascii="Consolas" w:hAnsi="Consolas"/>
+          <w:sz w:val="20"/>
+          <w:szCs w:val="20"/>
+          <w:highlight w:val="lightGray"/>
+          <w:lang w:eastAsia="es-ES"/>
+        </w:rPr>
+      </w:pPr>
+      <w:r>
+        <w:rPr>
+          <w:rFonts w:ascii="Consolas" w:hAnsi="Consolas"/>
+          <w:sz w:val="20"/>
+          <w:szCs w:val="20"/>
+          <w:highlight w:val="lightGray"/>
+          <w:lang w:eastAsia="es-ES"/>
+        </w:rPr>
+        <w:tab/>
+        <w:t>Inicializamos los controles</w:t>
+      </w:r>
+    </w:p>
+    <w:p>
+      <w:pPr>
+        <w:spacing w:after="0" w:line="240" w:lineRule="auto"/>
+        <w:rPr>
+          <w:rFonts w:ascii="Consolas" w:hAnsi="Consolas"/>
+          <w:sz w:val="20"/>
+          <w:szCs w:val="20"/>
+          <w:highlight w:val="lightGray"/>
+          <w:lang w:eastAsia="es-ES"/>
+        </w:rPr>
+      </w:pPr>
+      <w:r>
+        <w:rPr>
+          <w:rFonts w:ascii="Consolas" w:hAnsi="Consolas"/>
+          <w:sz w:val="20"/>
+          <w:szCs w:val="20"/>
+          <w:highlight w:val="lightGray"/>
+          <w:lang w:eastAsia="es-ES"/>
+        </w:rPr>
+        <w:tab/>
+        <w:t>Inicializamos el juego</w:t>
+      </w:r>
+    </w:p>
+    <w:p>
+      <w:pPr>
+        <w:spacing w:after="0" w:line="240" w:lineRule="auto"/>
+        <w:rPr>
+          <w:rFonts w:ascii="Consolas" w:hAnsi="Consolas"/>
+          <w:sz w:val="20"/>
+          <w:szCs w:val="20"/>
+          <w:highlight w:val="lightGray"/>
+          <w:lang w:eastAsia="es-ES"/>
+        </w:rPr>
+      </w:pPr>
+      <w:r>
+        <w:rPr>
+          <w:rFonts w:ascii="Consolas" w:hAnsi="Consolas"/>
+          <w:sz w:val="20"/>
+          <w:szCs w:val="20"/>
+          <w:highlight w:val="lightGray"/>
+          <w:lang w:eastAsia="es-ES"/>
+        </w:rPr>
+        <w:tab/>
+        <w:t>Inicializamos la pantalla</w:t>
+      </w:r>
+    </w:p>
+    <w:p>
+      <w:pPr>
+        <w:spacing w:after="0" w:line="240" w:lineRule="auto"/>
+        <w:rPr>
+          <w:rFonts w:ascii="Consolas" w:hAnsi="Consolas"/>
+          <w:sz w:val="20"/>
+          <w:szCs w:val="20"/>
+          <w:highlight w:val="lightGray"/>
+          <w:lang w:eastAsia="es-ES"/>
+        </w:rPr>
+      </w:pPr>
+    </w:p>
+    <w:p>
+      <w:pPr>
+        <w:spacing w:after="0" w:line="240" w:lineRule="auto"/>
+        <w:rPr>
+          <w:rFonts w:ascii="Consolas" w:hAnsi="Consolas"/>
+          <w:sz w:val="20"/>
+          <w:szCs w:val="20"/>
+          <w:highlight w:val="lightGray"/>
+          <w:lang w:eastAsia="es-ES"/>
+        </w:rPr>
+      </w:pPr>
+      <w:r>
+        <w:rPr>
+          <w:rFonts w:ascii="Consolas" w:hAnsi="Consolas"/>
+          <w:sz w:val="20"/>
+          <w:szCs w:val="20"/>
+          <w:highlight w:val="lightGray"/>
+          <w:lang w:eastAsia="es-ES"/>
+        </w:rPr>
+        <w:tab/>
+        <w:t>Imprimimos la pantalla de inicio</w:t>
+      </w:r>
+    </w:p>
+    <w:p>
+      <w:pPr>
+        <w:spacing w:after="0" w:line="240" w:lineRule="auto"/>
+        <w:rPr>
+          <w:rFonts w:ascii="Consolas" w:hAnsi="Consolas"/>
+          <w:sz w:val="20"/>
+          <w:szCs w:val="20"/>
+          <w:highlight w:val="lightGray"/>
+          <w:lang w:eastAsia="es-ES"/>
+        </w:rPr>
+      </w:pPr>
+      <w:r>
+        <w:rPr>
+          <w:rFonts w:ascii="Consolas" w:hAnsi="Consolas"/>
+          <w:sz w:val="20"/>
+          <w:szCs w:val="20"/>
+          <w:highlight w:val="lightGray"/>
+          <w:lang w:eastAsia="es-ES"/>
+        </w:rPr>
+        <w:t>}</w:t>
+      </w:r>
+    </w:p>
+    <w:p>
+      <w:pPr>
+        <w:spacing w:after="0" w:line="240" w:lineRule="auto"/>
+        <w:rPr>
+          <w:rFonts w:ascii="Consolas" w:hAnsi="Consolas"/>
+          <w:sz w:val="20"/>
+          <w:szCs w:val="20"/>
+          <w:highlight w:val="lightGray"/>
+          <w:lang w:eastAsia="es-ES"/>
+        </w:rPr>
+      </w:pPr>
+    </w:p>
+    <w:p>
+      <w:pPr>
+        <w:spacing w:after="0" w:line="240" w:lineRule="auto"/>
+        <w:rPr>
+          <w:rFonts w:ascii="Consolas" w:hAnsi="Consolas"/>
+          <w:sz w:val="20"/>
+          <w:szCs w:val="20"/>
+          <w:highlight w:val="lightGray"/>
+          <w:lang w:eastAsia="es-ES"/>
+        </w:rPr>
+      </w:pPr>
+      <w:r>
+        <w:rPr>
+          <w:rFonts w:ascii="Consolas" w:hAnsi="Consolas"/>
+          <w:sz w:val="20"/>
+          <w:szCs w:val="20"/>
+          <w:highlight w:val="lightGray"/>
+          <w:lang w:eastAsia="es-ES"/>
+        </w:rPr>
+        <w:t>LOOP {</w:t>
+      </w:r>
+    </w:p>
+    <w:p>
+      <w:pPr>
+        <w:spacing w:after="0" w:line="240" w:lineRule="auto"/>
+        <w:rPr>
+          <w:rFonts w:ascii="Consolas" w:hAnsi="Consolas"/>
+          <w:sz w:val="20"/>
+          <w:szCs w:val="20"/>
+          <w:highlight w:val="lightGray"/>
+          <w:lang w:eastAsia="es-ES"/>
+        </w:rPr>
+      </w:pPr>
+      <w:r>
+        <w:rPr>
+          <w:rFonts w:ascii="Consolas" w:hAnsi="Consolas"/>
+          <w:sz w:val="20"/>
+          <w:szCs w:val="20"/>
+          <w:highlight w:val="lightGray"/>
+          <w:lang w:eastAsia="es-ES"/>
+        </w:rPr>
+        <w:tab/>
+        <w:t>Recogemos información de los controles</w:t>
+      </w:r>
+    </w:p>
+    <w:p>
+      <w:pPr>
+        <w:spacing w:after="0" w:line="240" w:lineRule="auto"/>
+        <w:rPr>
+          <w:rFonts w:ascii="Consolas" w:hAnsi="Consolas"/>
+          <w:sz w:val="20"/>
+          <w:szCs w:val="20"/>
+          <w:highlight w:val="lightGray"/>
+          <w:lang w:eastAsia="es-ES"/>
+        </w:rPr>
+      </w:pPr>
+    </w:p>
+    <w:p>
+      <w:pPr>
+        <w:spacing w:after="0" w:line="240" w:lineRule="auto"/>
+        <w:rPr>
+          <w:rFonts w:ascii="Consolas" w:hAnsi="Consolas"/>
+          <w:sz w:val="20"/>
+          <w:szCs w:val="20"/>
+          <w:highlight w:val="lightGray"/>
+          <w:lang w:eastAsia="es-ES"/>
+        </w:rPr>
+      </w:pPr>
+      <w:r>
+        <w:rPr>
+          <w:rFonts w:ascii="Consolas" w:hAnsi="Consolas"/>
+          <w:sz w:val="20"/>
+          <w:szCs w:val="20"/>
+          <w:highlight w:val="lightGray"/>
+          <w:lang w:eastAsia="es-ES"/>
+        </w:rPr>
+        <w:tab/>
+        <w:t>CONDICION: ¿el juego está en marcha? {</w:t>
+      </w:r>
+    </w:p>
+    <w:p>
+      <w:pPr>
+        <w:spacing w:after="0" w:line="240" w:lineRule="auto"/>
+        <w:rPr>
+          <w:rFonts w:ascii="Consolas" w:hAnsi="Consolas"/>
+          <w:sz w:val="20"/>
+          <w:szCs w:val="20"/>
+          <w:highlight w:val="lightGray"/>
+          <w:lang w:eastAsia="es-ES"/>
+        </w:rPr>
+      </w:pPr>
+      <w:r>
+        <w:rPr>
+          <w:rFonts w:ascii="Consolas" w:hAnsi="Consolas"/>
+          <w:sz w:val="20"/>
+          <w:szCs w:val="20"/>
+          <w:highlight w:val="lightGray"/>
+          <w:lang w:eastAsia="es-ES"/>
+        </w:rPr>
+        <w:tab/>
+      </w:r>
+      <w:r>
+        <w:rPr>
+          <w:rFonts w:ascii="Consolas" w:hAnsi="Consolas"/>
+          <w:sz w:val="20"/>
+          <w:szCs w:val="20"/>
+          <w:highlight w:val="lightGray"/>
+          <w:lang w:eastAsia="es-ES"/>
+        </w:rPr>
+        <w:tab/>
+        <w:t>Ejecutamos el reproductor</w:t>
+      </w:r>
+    </w:p>
+    <w:p>
+      <w:pPr>
+        <w:spacing w:after="0" w:line="240" w:lineRule="auto"/>
+        <w:rPr>
+          <w:rFonts w:ascii="Consolas" w:hAnsi="Consolas"/>
+          <w:sz w:val="20"/>
+          <w:szCs w:val="20"/>
+          <w:highlight w:val="lightGray"/>
+          <w:lang w:eastAsia="es-ES"/>
+        </w:rPr>
+      </w:pPr>
+      <w:r>
+        <w:rPr>
+          <w:rFonts w:ascii="Consolas" w:hAnsi="Consolas"/>
+          <w:sz w:val="20"/>
+          <w:szCs w:val="20"/>
+          <w:highlight w:val="lightGray"/>
+          <w:lang w:eastAsia="es-ES"/>
+        </w:rPr>
+        <w:tab/>
+      </w:r>
+      <w:r>
+        <w:rPr>
+          <w:rFonts w:ascii="Consolas" w:hAnsi="Consolas"/>
+          <w:sz w:val="20"/>
+          <w:szCs w:val="20"/>
+          <w:highlight w:val="lightGray"/>
+          <w:lang w:eastAsia="es-ES"/>
+        </w:rPr>
+        <w:tab/>
+        <w:t>Ejecutamos el juego</w:t>
+      </w:r>
+    </w:p>
+    <w:p>
+      <w:pPr>
+        <w:spacing w:after="0" w:line="240" w:lineRule="auto"/>
+        <w:rPr>
+          <w:rFonts w:ascii="Consolas" w:hAnsi="Consolas"/>
+          <w:sz w:val="20"/>
+          <w:szCs w:val="20"/>
+          <w:highlight w:val="lightGray"/>
+          <w:lang w:eastAsia="es-ES"/>
+        </w:rPr>
+      </w:pPr>
+    </w:p>
+    <w:p>
+      <w:pPr>
+        <w:spacing w:after="0" w:line="240" w:lineRule="auto"/>
+        <w:rPr>
+          <w:rFonts w:ascii="Consolas" w:hAnsi="Consolas"/>
+          <w:sz w:val="20"/>
+          <w:szCs w:val="20"/>
+          <w:highlight w:val="lightGray"/>
+          <w:lang w:eastAsia="es-ES"/>
+        </w:rPr>
+      </w:pPr>
+      <w:r>
+        <w:rPr>
+          <w:rFonts w:ascii="Consolas" w:hAnsi="Consolas"/>
+          <w:sz w:val="20"/>
+          <w:szCs w:val="20"/>
+          <w:highlight w:val="lightGray"/>
+          <w:lang w:eastAsia="es-ES"/>
+        </w:rPr>
+        <w:tab/>
+      </w:r>
+      <w:r>
+        <w:rPr>
+          <w:rFonts w:ascii="Consolas" w:hAnsi="Consolas"/>
+          <w:sz w:val="20"/>
+          <w:szCs w:val="20"/>
+          <w:highlight w:val="lightGray"/>
+          <w:lang w:eastAsia="es-ES"/>
+        </w:rPr>
+        <w:tab/>
+        <w:t>CONDICION ¿Se ha acabado el juego? {</w:t>
+      </w:r>
+    </w:p>
+    <w:p>
+      <w:pPr>
+        <w:spacing w:after="0" w:line="240" w:lineRule="auto"/>
+        <w:rPr>
+          <w:rFonts w:ascii="Consolas" w:hAnsi="Consolas"/>
+          <w:sz w:val="20"/>
+          <w:szCs w:val="20"/>
+          <w:highlight w:val="lightGray"/>
+          <w:lang w:eastAsia="es-ES"/>
+        </w:rPr>
+      </w:pPr>
+      <w:r>
+        <w:rPr>
+          <w:rFonts w:ascii="Consolas" w:hAnsi="Consolas"/>
+          <w:sz w:val="20"/>
+          <w:szCs w:val="20"/>
+          <w:highlight w:val="lightGray"/>
+          <w:lang w:eastAsia="es-ES"/>
+        </w:rPr>
+        <w:tab/>
+      </w:r>
+      <w:r>
+        <w:rPr>
+          <w:rFonts w:ascii="Consolas" w:hAnsi="Consolas"/>
+          <w:sz w:val="20"/>
+          <w:szCs w:val="20"/>
+          <w:highlight w:val="lightGray"/>
+          <w:lang w:eastAsia="es-ES"/>
+        </w:rPr>
+        <w:tab/>
+      </w:r>
+      <w:r>
+        <w:rPr>
+          <w:rFonts w:ascii="Consolas" w:hAnsi="Consolas"/>
+          <w:sz w:val="20"/>
+          <w:szCs w:val="20"/>
+          <w:highlight w:val="lightGray"/>
+          <w:lang w:eastAsia="es-ES"/>
+        </w:rPr>
+        <w:tab/>
+      </w:r>
+      <w:r>
+        <w:rPr>
+          <w:rFonts w:ascii="Consolas" w:hAnsi="Consolas"/>
+          <w:sz w:val="20"/>
+          <w:szCs w:val="20"/>
+          <w:highlight w:val="lightGray"/>
+          <w:lang w:eastAsia="es-ES"/>
+        </w:rPr>
+        <w:t>Paramos el reproductor</w:t>
+      </w:r>
+    </w:p>
+    <w:p>
+      <w:pPr>
+        <w:spacing w:after="0" w:line="240" w:lineRule="auto"/>
+        <w:rPr>
+          <w:rFonts w:ascii="Consolas" w:hAnsi="Consolas"/>
+          <w:sz w:val="20"/>
+          <w:szCs w:val="20"/>
+          <w:highlight w:val="lightGray"/>
+          <w:lang w:eastAsia="es-ES"/>
+        </w:rPr>
+      </w:pPr>
+      <w:r>
+        <w:rPr>
+          <w:rFonts w:ascii="Consolas" w:hAnsi="Consolas"/>
+          <w:sz w:val="20"/>
+          <w:szCs w:val="20"/>
+          <w:highlight w:val="lightGray"/>
+          <w:lang w:eastAsia="es-ES"/>
+        </w:rPr>
+        <w:tab/>
+      </w:r>
+      <w:r>
+        <w:rPr>
+          <w:rFonts w:ascii="Consolas" w:hAnsi="Consolas"/>
+          <w:sz w:val="20"/>
+          <w:szCs w:val="20"/>
+          <w:highlight w:val="lightGray"/>
+          <w:lang w:eastAsia="es-ES"/>
+        </w:rPr>
+        <w:tab/>
+      </w:r>
+      <w:r>
+        <w:rPr>
+          <w:rFonts w:ascii="Consolas" w:hAnsi="Consolas"/>
+          <w:sz w:val="20"/>
+          <w:szCs w:val="20"/>
+          <w:highlight w:val="lightGray"/>
+          <w:lang w:eastAsia="es-ES"/>
+        </w:rPr>
+        <w:tab/>
+        <w:t>Reseteamos el Juego</w:t>
+      </w:r>
+    </w:p>
+    <w:p>
+      <w:pPr>
+        <w:spacing w:after="0" w:line="240" w:lineRule="auto"/>
+        <w:rPr>
+          <w:rFonts w:ascii="Consolas" w:hAnsi="Consolas"/>
+          <w:sz w:val="20"/>
+          <w:szCs w:val="20"/>
+          <w:highlight w:val="lightGray"/>
+          <w:lang w:eastAsia="es-ES"/>
+        </w:rPr>
+      </w:pPr>
+      <w:r>
+        <w:rPr>
+          <w:rFonts w:ascii="Consolas" w:hAnsi="Consolas"/>
+          <w:sz w:val="20"/>
+          <w:szCs w:val="20"/>
+          <w:highlight w:val="lightGray"/>
+          <w:lang w:eastAsia="es-ES"/>
+        </w:rPr>
+        <w:tab/>
+      </w:r>
+      <w:r>
+        <w:rPr>
+          <w:rFonts w:ascii="Consolas" w:hAnsi="Consolas"/>
+          <w:sz w:val="20"/>
+          <w:szCs w:val="20"/>
+          <w:highlight w:val="lightGray"/>
+          <w:lang w:eastAsia="es-ES"/>
+        </w:rPr>
+        <w:tab/>
+      </w:r>
+      <w:r>
+        <w:rPr>
+          <w:rFonts w:ascii="Consolas" w:hAnsi="Consolas"/>
+          <w:sz w:val="20"/>
+          <w:szCs w:val="20"/>
+          <w:highlight w:val="lightGray"/>
+          <w:lang w:eastAsia="es-ES"/>
+        </w:rPr>
+        <w:tab/>
+        <w:t>Borramos la pantalla</w:t>
+      </w:r>
+    </w:p>
+    <w:p>
+      <w:pPr>
+        <w:spacing w:after="0" w:line="240" w:lineRule="auto"/>
+        <w:rPr>
+          <w:rFonts w:ascii="Consolas" w:hAnsi="Consolas"/>
+          <w:sz w:val="20"/>
+          <w:szCs w:val="20"/>
+          <w:highlight w:val="lightGray"/>
+          <w:lang w:eastAsia="es-ES"/>
+        </w:rPr>
+      </w:pPr>
+      <w:r>
+        <w:rPr>
+          <w:rFonts w:ascii="Consolas" w:hAnsi="Consolas"/>
+          <w:sz w:val="20"/>
+          <w:szCs w:val="20"/>
+          <w:highlight w:val="lightGray"/>
+          <w:lang w:eastAsia="es-ES"/>
+        </w:rPr>
+        <w:tab/>
+      </w:r>
+      <w:r>
+        <w:rPr>
+          <w:rFonts w:ascii="Consolas" w:hAnsi="Consolas"/>
+          <w:sz w:val="20"/>
+          <w:szCs w:val="20"/>
+          <w:highlight w:val="lightGray"/>
+          <w:lang w:eastAsia="es-ES"/>
+        </w:rPr>
+        <w:tab/>
+      </w:r>
+      <w:r>
+        <w:rPr>
+          <w:rFonts w:ascii="Consolas" w:hAnsi="Consolas"/>
+          <w:sz w:val="20"/>
+          <w:szCs w:val="20"/>
+          <w:highlight w:val="lightGray"/>
+          <w:lang w:eastAsia="es-ES"/>
+        </w:rPr>
+        <w:tab/>
+        <w:t>Imprimimos la pantalla de inicio</w:t>
+      </w:r>
+    </w:p>
+    <w:p>
+      <w:pPr>
+        <w:spacing w:after="0" w:line="240" w:lineRule="auto"/>
+        <w:ind w:left="708" w:firstLine="708"/>
+        <w:rPr>
+          <w:rFonts w:ascii="Consolas" w:hAnsi="Consolas"/>
+          <w:sz w:val="20"/>
+          <w:szCs w:val="20"/>
+          <w:highlight w:val="lightGray"/>
+          <w:lang w:eastAsia="es-ES"/>
+        </w:rPr>
+      </w:pPr>
+      <w:r>
+        <w:rPr>
+          <w:rFonts w:ascii="Consolas" w:hAnsi="Consolas"/>
+          <w:sz w:val="20"/>
+          <w:szCs w:val="20"/>
+          <w:highlight w:val="lightGray"/>
+          <w:lang w:eastAsia="es-ES"/>
+        </w:rPr>
+        <w:t>}</w:t>
+      </w:r>
+    </w:p>
+    <w:p>
+      <w:pPr>
+        <w:spacing w:after="0" w:line="240" w:lineRule="auto"/>
+        <w:ind w:firstLine="708"/>
+        <w:rPr>
+          <w:rFonts w:ascii="Consolas" w:hAnsi="Consolas"/>
+          <w:sz w:val="20"/>
+          <w:szCs w:val="20"/>
+          <w:highlight w:val="lightGray"/>
+          <w:lang w:eastAsia="es-ES"/>
+        </w:rPr>
+      </w:pPr>
+      <w:r>
+        <w:rPr>
+          <w:rFonts w:ascii="Consolas" w:hAnsi="Consolas"/>
+          <w:sz w:val="20"/>
+          <w:szCs w:val="20"/>
+          <w:highlight w:val="lightGray"/>
+          <w:lang w:eastAsia="es-ES"/>
+        </w:rPr>
+        <w:t>}</w:t>
+      </w:r>
+      <w:r>
+        <w:rPr>
+          <w:rFonts w:ascii="Consolas" w:hAnsi="Consolas"/>
+          <w:sz w:val="20"/>
+          <w:szCs w:val="20"/>
+          <w:highlight w:val="lightGray"/>
+          <w:lang w:eastAsia="es-ES"/>
+        </w:rPr>
+        <w:t xml:space="preserve"> NO {</w:t>
+      </w:r>
+    </w:p>
+    <w:p>
+      <w:pPr>
+        <w:spacing w:after="0" w:line="240" w:lineRule="auto"/>
+        <w:ind w:firstLine="708"/>
+        <w:rPr>
+          <w:rFonts w:ascii="Consolas" w:hAnsi="Consolas"/>
+          <w:sz w:val="20"/>
+          <w:szCs w:val="20"/>
+          <w:highlight w:val="lightGray"/>
+          <w:lang w:eastAsia="es-ES"/>
+        </w:rPr>
+      </w:pPr>
+      <w:r>
+        <w:rPr>
+          <w:rFonts w:ascii="Consolas" w:hAnsi="Consolas"/>
+          <w:sz w:val="20"/>
+          <w:szCs w:val="20"/>
+          <w:highlight w:val="lightGray"/>
+          <w:lang w:eastAsia="es-ES"/>
+        </w:rPr>
+        <w:tab/>
+        <w:t>Leemos el botón de inicio</w:t>
+      </w:r>
+    </w:p>
+    <w:p>
+      <w:pPr>
+        <w:spacing w:after="0" w:line="240" w:lineRule="auto"/>
+        <w:ind w:firstLine="708"/>
+        <w:rPr>
+          <w:rFonts w:ascii="Consolas" w:hAnsi="Consolas"/>
+          <w:sz w:val="20"/>
+          <w:szCs w:val="20"/>
+          <w:highlight w:val="lightGray"/>
+          <w:lang w:eastAsia="es-ES"/>
+        </w:rPr>
+      </w:pPr>
+    </w:p>
+    <w:p>
+      <w:pPr>
+        <w:spacing w:after="0" w:line="240" w:lineRule="auto"/>
+        <w:rPr>
+          <w:rFonts w:ascii="Consolas" w:hAnsi="Consolas"/>
+          <w:sz w:val="20"/>
+          <w:szCs w:val="20"/>
+          <w:highlight w:val="lightGray"/>
+          <w:lang w:eastAsia="es-ES"/>
+        </w:rPr>
+      </w:pPr>
+      <w:r>
+        <w:rPr>
+          <w:rFonts w:ascii="Consolas" w:hAnsi="Consolas"/>
+          <w:sz w:val="20"/>
+          <w:szCs w:val="20"/>
+          <w:highlight w:val="lightGray"/>
+          <w:lang w:eastAsia="es-ES"/>
+        </w:rPr>
+        <w:tab/>
+      </w:r>
+      <w:r>
+        <w:rPr>
+          <w:rFonts w:ascii="Consolas" w:hAnsi="Consolas"/>
+          <w:sz w:val="20"/>
+          <w:szCs w:val="20"/>
+          <w:highlight w:val="lightGray"/>
+          <w:lang w:eastAsia="es-ES"/>
+        </w:rPr>
+        <w:tab/>
+      </w:r>
+      <w:r>
+        <w:rPr>
+          <w:rFonts w:ascii="Consolas" w:hAnsi="Consolas"/>
+          <w:sz w:val="20"/>
+          <w:szCs w:val="20"/>
+          <w:highlight w:val="lightGray"/>
+          <w:lang w:eastAsia="es-ES"/>
+        </w:rPr>
+        <w:t xml:space="preserve">CONDICION ¿Se ha </w:t>
+      </w:r>
+      <w:r>
+        <w:rPr>
+          <w:rFonts w:ascii="Consolas" w:hAnsi="Consolas"/>
+          <w:sz w:val="20"/>
+          <w:szCs w:val="20"/>
+          <w:highlight w:val="lightGray"/>
+          <w:lang w:eastAsia="es-ES"/>
+        </w:rPr>
+        <w:t>iniciado</w:t>
+      </w:r>
+      <w:r>
+        <w:rPr>
+          <w:rFonts w:ascii="Consolas" w:hAnsi="Consolas"/>
+          <w:sz w:val="20"/>
+          <w:szCs w:val="20"/>
+          <w:highlight w:val="lightGray"/>
+          <w:lang w:eastAsia="es-ES"/>
+        </w:rPr>
+        <w:t xml:space="preserve"> el juego? {</w:t>
+      </w:r>
+    </w:p>
+    <w:p>
+      <w:pPr>
+        <w:spacing w:after="0" w:line="240" w:lineRule="auto"/>
+        <w:rPr>
+          <w:rFonts w:ascii="Consolas" w:hAnsi="Consolas"/>
+          <w:sz w:val="20"/>
+          <w:szCs w:val="20"/>
+          <w:highlight w:val="lightGray"/>
+          <w:lang w:eastAsia="es-ES"/>
+        </w:rPr>
+      </w:pPr>
+      <w:r>
+        <w:rPr>
+          <w:rFonts w:ascii="Consolas" w:hAnsi="Consolas"/>
+          <w:sz w:val="20"/>
+          <w:szCs w:val="20"/>
+          <w:highlight w:val="lightGray"/>
+          <w:lang w:eastAsia="es-ES"/>
+        </w:rPr>
+        <w:tab/>
+      </w:r>
+      <w:r>
+        <w:rPr>
+          <w:rFonts w:ascii="Consolas" w:hAnsi="Consolas"/>
+          <w:sz w:val="20"/>
+          <w:szCs w:val="20"/>
+          <w:highlight w:val="lightGray"/>
+          <w:lang w:eastAsia="es-ES"/>
+        </w:rPr>
+        <w:tab/>
+      </w:r>
+      <w:r>
+        <w:rPr>
+          <w:rFonts w:ascii="Consolas" w:hAnsi="Consolas"/>
+          <w:sz w:val="20"/>
+          <w:szCs w:val="20"/>
+          <w:highlight w:val="lightGray"/>
+          <w:lang w:eastAsia="es-ES"/>
+        </w:rPr>
+        <w:tab/>
+      </w:r>
+      <w:r>
+        <w:rPr>
+          <w:rFonts w:ascii="Consolas" w:hAnsi="Consolas"/>
+          <w:sz w:val="20"/>
+          <w:szCs w:val="20"/>
+          <w:highlight w:val="lightGray"/>
+          <w:lang w:eastAsia="es-ES"/>
+        </w:rPr>
+        <w:t>Borramos la pantalla</w:t>
+      </w:r>
+    </w:p>
+    <w:p>
+      <w:pPr>
+        <w:spacing w:after="0" w:line="240" w:lineRule="auto"/>
+        <w:rPr>
+          <w:rFonts w:ascii="Consolas" w:hAnsi="Consolas"/>
+          <w:sz w:val="20"/>
+          <w:szCs w:val="20"/>
+          <w:highlight w:val="lightGray"/>
+          <w:lang w:eastAsia="es-ES"/>
+        </w:rPr>
+      </w:pPr>
+      <w:r>
+        <w:rPr>
+          <w:rFonts w:ascii="Consolas" w:hAnsi="Consolas"/>
+          <w:sz w:val="20"/>
+          <w:szCs w:val="20"/>
+          <w:highlight w:val="lightGray"/>
+          <w:lang w:eastAsia="es-ES"/>
+        </w:rPr>
+        <w:tab/>
+      </w:r>
+      <w:r>
+        <w:rPr>
+          <w:rFonts w:ascii="Consolas" w:hAnsi="Consolas"/>
+          <w:sz w:val="20"/>
+          <w:szCs w:val="20"/>
+          <w:highlight w:val="lightGray"/>
+          <w:lang w:eastAsia="es-ES"/>
+        </w:rPr>
+        <w:tab/>
+      </w:r>
+      <w:r>
+        <w:rPr>
+          <w:rFonts w:ascii="Consolas" w:hAnsi="Consolas"/>
+          <w:sz w:val="20"/>
+          <w:szCs w:val="20"/>
+          <w:highlight w:val="lightGray"/>
+          <w:lang w:eastAsia="es-ES"/>
+        </w:rPr>
+        <w:tab/>
+        <w:t>Imprimimos el cuadro de juego</w:t>
+      </w:r>
+    </w:p>
+    <w:p>
+      <w:pPr>
+        <w:spacing w:after="0" w:line="240" w:lineRule="auto"/>
+        <w:ind w:left="708" w:firstLine="708"/>
+        <w:rPr>
+          <w:rFonts w:ascii="Consolas" w:hAnsi="Consolas"/>
+          <w:sz w:val="20"/>
+          <w:szCs w:val="20"/>
+          <w:highlight w:val="lightGray"/>
+          <w:lang w:eastAsia="es-ES"/>
+        </w:rPr>
+      </w:pPr>
+      <w:r>
+        <w:rPr>
+          <w:rFonts w:ascii="Consolas" w:hAnsi="Consolas"/>
+          <w:sz w:val="20"/>
+          <w:szCs w:val="20"/>
+          <w:highlight w:val="lightGray"/>
+          <w:lang w:eastAsia="es-ES"/>
+        </w:rPr>
+        <w:t>}</w:t>
+      </w:r>
+    </w:p>
+    <w:p>
+      <w:pPr>
+        <w:spacing w:after="0" w:line="240" w:lineRule="auto"/>
+        <w:ind w:firstLine="708"/>
+        <w:rPr>
+          <w:rFonts w:ascii="Consolas" w:hAnsi="Consolas"/>
+          <w:sz w:val="20"/>
+          <w:szCs w:val="20"/>
+          <w:highlight w:val="lightGray"/>
+          <w:lang w:eastAsia="es-ES"/>
+        </w:rPr>
+      </w:pPr>
+    </w:p>
+    <w:p>
+      <w:pPr>
+        <w:spacing w:after="0" w:line="240" w:lineRule="auto"/>
+        <w:ind w:firstLine="708"/>
+        <w:rPr>
+          <w:rFonts w:ascii="Consolas" w:hAnsi="Consolas"/>
+          <w:sz w:val="20"/>
+          <w:szCs w:val="20"/>
+          <w:highlight w:val="lightGray"/>
+          <w:lang w:eastAsia="es-ES"/>
+        </w:rPr>
+      </w:pPr>
+      <w:r>
+        <w:rPr>
+          <w:rFonts w:ascii="Consolas" w:hAnsi="Consolas"/>
+          <w:sz w:val="20"/>
+          <w:szCs w:val="20"/>
+          <w:highlight w:val="lightGray"/>
+          <w:lang w:eastAsia="es-ES"/>
+        </w:rPr>
+        <w:t>}</w:t>
+      </w:r>
+    </w:p>
+    <w:p>
+      <w:pPr>
+        <w:spacing w:after="0" w:line="240" w:lineRule="auto"/>
+        <w:rPr>
+          <w:rFonts w:ascii="Consolas" w:hAnsi="Consolas"/>
+          <w:sz w:val="20"/>
+          <w:szCs w:val="20"/>
+          <w:highlight w:val="lightGray"/>
+          <w:lang w:eastAsia="es-ES"/>
+        </w:rPr>
+      </w:pPr>
+      <w:r>
+        <w:rPr>
+          <w:rFonts w:ascii="Consolas" w:hAnsi="Consolas"/>
+          <w:sz w:val="20"/>
+          <w:szCs w:val="20"/>
+          <w:highlight w:val="lightGray"/>
+          <w:lang w:eastAsia="es-ES"/>
+        </w:rPr>
+        <w:t>}</w:t>
       </w:r>
     </w:p>
     <w:p>
@@ -1150,7 +4987,7 @@
           <w:bCs/>
           <w:sz w:val="24"/>
           <w:szCs w:val="24"/>
-          <w:lang w:val="en-GB" w:eastAsia="es-ES"/>
+          <w:lang w:eastAsia="es-ES"/>
         </w:rPr>
       </w:pPr>
     </w:p>
@@ -1187,28 +5024,7 @@
         <w:jc w:val="both"/>
       </w:pPr>
       <w:r>
-        <w:t>La conclusión</w:t>
-      </w:r>
-      <w:r>
-        <w:t xml:space="preserve"> a la que llegamos </w:t>
-      </w:r>
-      <w:r>
-        <w:t>es que</w:t>
-      </w:r>
-      <w:r>
-        <w:t xml:space="preserve"> como ya hemos visto anteriormente,</w:t>
-      </w:r>
-      <w:r>
-        <w:t xml:space="preserve"> la matriz de leds es un dispositivo muy </w:t>
-      </w:r>
-      <w:r>
-        <w:t>versátil y útil para la realización de proyectos creativos</w:t>
-      </w:r>
-      <w:r>
-        <w:t xml:space="preserve">, </w:t>
-      </w:r>
-      <w:r>
-        <w:t>ya que nos permite crear cualquier juego clásico que no requiera una cantidad de pixeles muy grande.</w:t>
+        <w:t>La conclusión a la que llegamos es que como ya hemos visto anteriormente, la matriz de leds es un dispositivo muy versátil y útil para la realización de proyectos creativos, ya que nos permite crear cualquier juego clásico que no requiera una cantidad de pixeles muy grande.</w:t>
       </w:r>
     </w:p>
     <w:p>
@@ -1223,19 +5039,59 @@
       <w:pPr>
         <w:jc w:val="both"/>
       </w:pPr>
+      <w:r>
+        <w:t xml:space="preserve">Los retos que hemos encontrado </w:t>
+      </w:r>
+      <w:r>
+        <w:t>han sido variados</w:t>
+      </w:r>
+      <w:r>
+        <w:t>:</w:t>
+      </w:r>
     </w:p>
     <w:p>
       <w:pPr>
         <w:jc w:val="both"/>
       </w:pPr>
       <w:r>
-        <w:t xml:space="preserve">Los retos que hemos encontrado </w:t>
-      </w:r>
-      <w:r>
-        <w:t>han sido variados, uno de ellos ha sido hacer que las piezas se desplazaran correctamente hacia los lados, ya que además de crear unos controladores óptimos, debíamos hacer que el juego crearse una barrera para que las piezas no pasaran de un extremo a otro; otro de los retos ha sido</w:t>
-      </w:r>
-      <w:r>
-        <w:t xml:space="preserve"> </w:t>
+        <w:t>El mayor de todos ha sido hacer una ejecución “paralela” de la música, la pantalla y con el máximo muestreo posible, la medida del joystick. Todo esto sin ejecutar hilos.</w:t>
+      </w:r>
+    </w:p>
+    <w:p>
+      <w:pPr>
+        <w:jc w:val="both"/>
+      </w:pPr>
+      <w:r>
+        <w:t>Las piezas resultaros traes varios problemas. U</w:t>
+      </w:r>
+      <w:r>
+        <w:t xml:space="preserve">no de ellos ha sido hacer que las piezas se desplazaran correctamente hacia los lados, </w:t>
+      </w:r>
+      <w:r>
+        <w:t>y crear</w:t>
+      </w:r>
+      <w:r>
+        <w:t xml:space="preserve"> una barrera para que las piezas no </w:t>
+      </w:r>
+      <w:r>
+        <w:t>saliesen de la pantalla. Otro hacer que se detectase correctamente el espacio que tenía para moverse.</w:t>
+      </w:r>
+    </w:p>
+    <w:p>
+      <w:pPr>
+        <w:jc w:val="both"/>
+        <w:rPr>
+          <w:u w:val="single"/>
+        </w:rPr>
+      </w:pPr>
+      <w:r>
+        <w:t xml:space="preserve">Los controles también nos dieron guerra. Sobre </w:t>
+      </w:r>
+      <w:r>
+        <w:t>todo,</w:t>
+      </w:r>
+      <w:r>
+        <w:t xml:space="preserve"> a la hora de conservar y resetear los valores para cada instancia del juego.</w:t>
       </w:r>
     </w:p>
     <w:p>
@@ -1254,7 +5110,7 @@
 </file>
 
 <file path=word/numbering.xml><?xml version="1.0" encoding="utf-8"?>
-<w:numbering xmlns:wpc="http://schemas.microsoft.com/office/word/2010/wordprocessingCanvas" xmlns:cx="http://schemas.microsoft.com/office/drawing/2014/chartex" xmlns:cx1="http://schemas.microsoft.com/office/drawing/2015/9/8/chartex" xmlns:cx2="http://schemas.microsoft.com/office/drawing/2015/10/21/chartex" xmlns:cx3="http://schemas.microsoft.com/office/drawing/2016/5/9/chartex" xmlns:cx4="http://schemas.microsoft.com/office/drawing/2016/5/10/chartex" xmlns:cx5="http://schemas.microsoft.com/office/drawing/2016/5/11/chartex" xmlns:cx6="http://schemas.microsoft.com/office/drawing/2016/5/12/chartex" xmlns:cx7="http://schemas.microsoft.com/office/drawing/2016/5/13/chartex" xmlns:cx8="http://schemas.microsoft.com/office/drawing/2016/5/14/chartex" xmlns:mc="http://schemas.openxmlformats.org/markup-compatibility/2006" xmlns:aink="http://schemas.microsoft.com/office/drawing/2016/ink" xmlns:am3d="http://schemas.microsoft.com/office/drawing/2017/model3d" xmlns:o="urn:schemas-microsoft-com:office:office" xmlns:oel="http://schemas.microsoft.com/office/2019/extlst" xmlns:r="http://schemas.openxmlformats.org/officeDocument/2006/relationships" xmlns:m="http://schemas.openxmlformats.org/officeDocument/2006/math" xmlns:v="urn:schemas-microsoft-com:vml" xmlns:wp14="http://schemas.microsoft.com/office/word/2010/wordprocessingDrawing" xmlns:wp="http://schemas.openxmlformats.org/drawingml/2006/wordprocessingDrawing" xmlns:w10="urn:schemas-microsoft-com:office:word" xmlns:w="http://schemas.openxmlformats.org/wordprocessingml/2006/main" xmlns:w14="http://schemas.microsoft.com/office/word/2010/wordml" xmlns:w15="http://schemas.microsoft.com/office/word/2012/wordml" xmlns:w16cex="http://schemas.microsoft.com/office/word/2018/wordml/cex" xmlns:w16cid="http://schemas.microsoft.com/office/word/2016/wordml/cid" xmlns:w16="http://schemas.microsoft.com/office/word/2018/wordml" xmlns:w16du="http://schemas.microsoft.com/office/word/2023/wordml/word16du" xmlns:w16sdtdh="http://schemas.microsoft.com/office/word/2020/wordml/sdtdatahash" xmlns:w16se="http://schemas.microsoft.com/office/word/2015/wordml/symex" xmlns:wpg="http://schemas.microsoft.com/office/word/2010/wordprocessingGroup" xmlns:wpi="http://schemas.microsoft.com/office/word/2010/wordprocessingInk" xmlns:wne="http://schemas.microsoft.com/office/word/2006/wordml" xmlns:wps="http://schemas.microsoft.com/office/word/2010/wordprocessingShape" mc:Ignorable="w14 w15 w16se w16cid w16 w16cex w16sdtdh wp14">
+<w:numbering xmlns:wpc="http://schemas.microsoft.com/office/word/2010/wordprocessingCanvas" xmlns:cx="http://schemas.microsoft.com/office/drawing/2014/chartex" xmlns:cx1="http://schemas.microsoft.com/office/drawing/2015/9/8/chartex" xmlns:cx2="http://schemas.microsoft.com/office/drawing/2015/10/21/chartex" xmlns:cx3="http://schemas.microsoft.com/office/drawing/2016/5/9/chartex" xmlns:cx4="http://schemas.microsoft.com/office/drawing/2016/5/10/chartex" xmlns:cx5="http://schemas.microsoft.com/office/drawing/2016/5/11/chartex" xmlns:cx6="http://schemas.microsoft.com/office/drawing/2016/5/12/chartex" xmlns:cx7="http://schemas.microsoft.com/office/drawing/2016/5/13/chartex" xmlns:cx8="http://schemas.microsoft.com/office/drawing/2016/5/14/chartex" xmlns:mc="http://schemas.openxmlformats.org/markup-compatibility/2006" xmlns:aink="http://schemas.microsoft.com/office/drawing/2016/ink" xmlns:am3d="http://schemas.microsoft.com/office/drawing/2017/model3d" xmlns:o="urn:schemas-microsoft-com:office:office" xmlns:oel="http://schemas.microsoft.com/office/2019/extlst" xmlns:r="http://schemas.openxmlformats.org/officeDocument/2006/relationships" xmlns:m="http://schemas.openxmlformats.org/officeDocument/2006/math" xmlns:v="urn:schemas-microsoft-com:vml" xmlns:wp14="http://schemas.microsoft.com/office/word/2010/wordprocessingDrawing" xmlns:wp="http://schemas.openxmlformats.org/drawingml/2006/wordprocessingDrawing" xmlns:w10="urn:schemas-microsoft-com:office:word" xmlns:w="http://schemas.openxmlformats.org/wordprocessingml/2006/main" xmlns:w14="http://schemas.microsoft.com/office/word/2010/wordml" xmlns:w15="http://schemas.microsoft.com/office/word/2012/wordml" xmlns:w16cex="http://schemas.microsoft.com/office/word/2018/wordml/cex" xmlns:w16cid="http://schemas.microsoft.com/office/word/2016/wordml/cid" xmlns:w16="http://schemas.microsoft.com/office/word/2018/wordml" xmlns:w16sdtdh="http://schemas.microsoft.com/office/word/2020/wordml/sdtdatahash" xmlns:w16se="http://schemas.microsoft.com/office/word/2015/wordml/symex" xmlns:wpg="http://schemas.microsoft.com/office/word/2010/wordprocessingGroup" xmlns:wpi="http://schemas.microsoft.com/office/word/2010/wordprocessingInk" xmlns:wne="http://schemas.microsoft.com/office/word/2006/wordml" xmlns:wps="http://schemas.microsoft.com/office/word/2010/wordprocessingShape" mc:Ignorable="w14 w15 w16se w16cid w16 w16cex w16sdtdh wp14">
   <w:abstractNum w:abstractNumId="0" w15:restartNumberingAfterBreak="0">
     <w:nsid w:val="01A708A1"/>
     <w:multiLevelType w:val="multilevel"/>
@@ -4425,6 +8281,7 @@
   <w:style w:type="paragraph" w:default="1" w:styleId="Normal">
     <w:name w:val="Normal"/>
     <w:qFormat/>
+    <w:rsid w:val="00C441F0"/>
   </w:style>
   <w:style w:type="character" w:default="1" w:styleId="Fuentedeprrafopredeter">
     <w:name w:val="Default Paragraph Font"/>

--- a/Proyecto_embeb.docx
+++ b/Proyecto_embeb.docx
@@ -575,7 +575,14 @@
         <w:rPr>
           <w:lang w:eastAsia="es-ES"/>
         </w:rPr>
-        <w:t>de nuestro programa lo vamos a dividir en varias partes, ya que hemos utilizado diferentes “.h” en el mismo “.</w:t>
+        <w:t xml:space="preserve">de nuestro programa lo vamos a dividir en varias partes, ya que hemos utilizado diferentes “.h” en el mismo </w:t>
+      </w:r>
+      <w:proofErr w:type="gramStart"/>
+      <w:r>
+        <w:rPr>
+          <w:lang w:eastAsia="es-ES"/>
+        </w:rPr>
+        <w:t>“.</w:t>
       </w:r>
       <w:proofErr w:type="spellStart"/>
       <w:r>
@@ -585,6 +592,7 @@
         <w:t>ino</w:t>
       </w:r>
       <w:proofErr w:type="spellEnd"/>
+      <w:proofErr w:type="gramEnd"/>
       <w:r>
         <w:rPr>
           <w:lang w:eastAsia="es-ES"/>
@@ -597,7 +605,7 @@
         <w:rPr>
           <w:b/>
           <w:bCs/>
-          <w:lang w:val="en-US" w:eastAsia="es-ES"/>
+          <w:lang w:eastAsia="es-ES"/>
         </w:rPr>
       </w:pPr>
       <w:proofErr w:type="spellStart"/>
@@ -605,7 +613,7 @@
         <w:rPr>
           <w:b/>
           <w:bCs/>
-          <w:lang w:val="en-US" w:eastAsia="es-ES"/>
+          <w:lang w:eastAsia="es-ES"/>
         </w:rPr>
         <w:t>Sprites.h</w:t>
       </w:r>
@@ -614,7 +622,7 @@
         <w:rPr>
           <w:b/>
           <w:bCs/>
-          <w:lang w:val="en-US" w:eastAsia="es-ES"/>
+          <w:lang w:eastAsia="es-ES"/>
         </w:rPr>
         <w:t>:</w:t>
       </w:r>
@@ -929,17 +937,7 @@
           <w:highlight w:val="lightGray"/>
           <w:lang w:eastAsia="es-ES"/>
         </w:rPr>
-        <w:t>Arduino.</w:t>
-      </w:r>
-      <w:r>
-        <w:rPr>
-          <w:rFonts w:ascii="Consolas" w:hAnsi="Consolas"/>
-          <w:sz w:val="20"/>
-          <w:szCs w:val="20"/>
-          <w:highlight w:val="lightGray"/>
-          <w:lang w:eastAsia="es-ES"/>
-        </w:rPr>
-        <w:t>h</w:t>
+        <w:t>Arduino.h</w:t>
       </w:r>
       <w:proofErr w:type="spellEnd"/>
     </w:p>
@@ -1200,17 +1198,7 @@
           <w:highlight w:val="lightGray"/>
           <w:lang w:eastAsia="es-ES"/>
         </w:rPr>
-        <w:t>Arduino.</w:t>
-      </w:r>
-      <w:r>
-        <w:rPr>
-          <w:rFonts w:ascii="Consolas" w:hAnsi="Consolas"/>
-          <w:sz w:val="20"/>
-          <w:szCs w:val="20"/>
-          <w:highlight w:val="lightGray"/>
-          <w:lang w:eastAsia="es-ES"/>
-        </w:rPr>
-        <w:t>h</w:t>
+        <w:t>Arduino.h</w:t>
       </w:r>
       <w:proofErr w:type="spellEnd"/>
     </w:p>
@@ -1301,215 +1289,349 @@
           <w:highlight w:val="lightGray"/>
           <w:lang w:eastAsia="es-ES"/>
         </w:rPr>
-        <w:t>función para testear el correcto funcionamiento</w:t>
-      </w:r>
-    </w:p>
-    <w:p>
-      <w:pPr>
-        <w:spacing w:after="0" w:line="240" w:lineRule="auto"/>
-        <w:rPr>
-          <w:rFonts w:ascii="Consolas" w:hAnsi="Consolas"/>
-          <w:sz w:val="20"/>
-          <w:szCs w:val="20"/>
-          <w:highlight w:val="lightGray"/>
-          <w:lang w:eastAsia="es-ES"/>
-        </w:rPr>
-      </w:pPr>
-      <w:r>
-        <w:rPr>
-          <w:rFonts w:ascii="Consolas" w:hAnsi="Consolas"/>
-          <w:sz w:val="20"/>
-          <w:szCs w:val="20"/>
-          <w:highlight w:val="lightGray"/>
-          <w:lang w:eastAsia="es-ES"/>
-        </w:rPr>
-        <w:t>función para reproducir una melodía {</w:t>
-      </w:r>
-    </w:p>
-    <w:p>
-      <w:pPr>
-        <w:spacing w:after="0" w:line="240" w:lineRule="auto"/>
-        <w:rPr>
-          <w:rFonts w:ascii="Consolas" w:hAnsi="Consolas"/>
-          <w:sz w:val="20"/>
-          <w:szCs w:val="20"/>
-          <w:highlight w:val="lightGray"/>
-          <w:lang w:eastAsia="es-ES"/>
-        </w:rPr>
-      </w:pPr>
-    </w:p>
-    <w:p>
-      <w:pPr>
-        <w:spacing w:after="0" w:line="240" w:lineRule="auto"/>
-        <w:rPr>
-          <w:rFonts w:ascii="Consolas" w:hAnsi="Consolas"/>
-          <w:sz w:val="20"/>
-          <w:szCs w:val="20"/>
-          <w:highlight w:val="lightGray"/>
-          <w:lang w:eastAsia="es-ES"/>
-        </w:rPr>
-      </w:pPr>
-      <w:r>
-        <w:rPr>
-          <w:rFonts w:ascii="Consolas" w:hAnsi="Consolas"/>
-          <w:sz w:val="20"/>
-          <w:szCs w:val="20"/>
-          <w:highlight w:val="lightGray"/>
-          <w:lang w:eastAsia="es-ES"/>
-        </w:rPr>
-        <w:tab/>
-        <w:t>comprobamos que el tiempo transcurrido es el suficiente</w:t>
-      </w:r>
-    </w:p>
-    <w:p>
-      <w:pPr>
-        <w:spacing w:after="0" w:line="240" w:lineRule="auto"/>
-        <w:rPr>
-          <w:rFonts w:ascii="Consolas" w:hAnsi="Consolas"/>
-          <w:sz w:val="20"/>
-          <w:szCs w:val="20"/>
-          <w:highlight w:val="lightGray"/>
-          <w:lang w:eastAsia="es-ES"/>
-        </w:rPr>
-      </w:pPr>
-      <w:r>
-        <w:rPr>
-          <w:rFonts w:ascii="Consolas" w:hAnsi="Consolas"/>
-          <w:sz w:val="20"/>
-          <w:szCs w:val="20"/>
-          <w:highlight w:val="lightGray"/>
-          <w:lang w:eastAsia="es-ES"/>
-        </w:rPr>
-        <w:tab/>
-        <w:t>comprobamos si hace falta cambiar de nota</w:t>
-      </w:r>
-    </w:p>
-    <w:p>
-      <w:pPr>
-        <w:spacing w:after="0" w:line="240" w:lineRule="auto"/>
-        <w:rPr>
-          <w:rFonts w:ascii="Consolas" w:hAnsi="Consolas"/>
-          <w:sz w:val="20"/>
-          <w:szCs w:val="20"/>
-          <w:highlight w:val="lightGray"/>
-          <w:lang w:eastAsia="es-ES"/>
-        </w:rPr>
-      </w:pPr>
-    </w:p>
-    <w:p>
-      <w:pPr>
-        <w:spacing w:after="0" w:line="240" w:lineRule="auto"/>
-        <w:rPr>
-          <w:rFonts w:ascii="Consolas" w:hAnsi="Consolas"/>
-          <w:sz w:val="20"/>
-          <w:szCs w:val="20"/>
-          <w:highlight w:val="lightGray"/>
-          <w:lang w:eastAsia="es-ES"/>
-        </w:rPr>
-      </w:pPr>
-      <w:r>
-        <w:rPr>
-          <w:rFonts w:ascii="Consolas" w:hAnsi="Consolas"/>
-          <w:sz w:val="20"/>
-          <w:szCs w:val="20"/>
-          <w:highlight w:val="lightGray"/>
-          <w:lang w:eastAsia="es-ES"/>
-        </w:rPr>
-        <w:tab/>
-        <w:t>recogemos la nueva nota de la melodía</w:t>
-      </w:r>
-    </w:p>
-    <w:p>
-      <w:pPr>
-        <w:spacing w:after="0" w:line="240" w:lineRule="auto"/>
-        <w:rPr>
-          <w:rFonts w:ascii="Consolas" w:hAnsi="Consolas"/>
-          <w:sz w:val="20"/>
-          <w:szCs w:val="20"/>
-          <w:highlight w:val="lightGray"/>
-          <w:lang w:eastAsia="es-ES"/>
-        </w:rPr>
-      </w:pPr>
-    </w:p>
-    <w:p>
-      <w:pPr>
-        <w:spacing w:after="0" w:line="240" w:lineRule="auto"/>
-        <w:rPr>
-          <w:rFonts w:ascii="Consolas" w:hAnsi="Consolas"/>
-          <w:sz w:val="20"/>
-          <w:szCs w:val="20"/>
-          <w:highlight w:val="lightGray"/>
-          <w:lang w:eastAsia="es-ES"/>
-        </w:rPr>
-      </w:pPr>
-      <w:r>
-        <w:rPr>
-          <w:rFonts w:ascii="Consolas" w:hAnsi="Consolas"/>
-          <w:sz w:val="20"/>
-          <w:szCs w:val="20"/>
-          <w:highlight w:val="lightGray"/>
-          <w:lang w:eastAsia="es-ES"/>
-        </w:rPr>
-        <w:tab/>
-        <w:t>si esta tiene el símbolo del final, se recoge la primera</w:t>
-      </w:r>
-    </w:p>
-    <w:p>
-      <w:pPr>
-        <w:spacing w:after="0" w:line="240" w:lineRule="auto"/>
-        <w:rPr>
-          <w:rFonts w:ascii="Consolas" w:hAnsi="Consolas"/>
-          <w:sz w:val="20"/>
-          <w:szCs w:val="20"/>
-          <w:highlight w:val="lightGray"/>
-          <w:lang w:eastAsia="es-ES"/>
-        </w:rPr>
-      </w:pPr>
-    </w:p>
-    <w:p>
-      <w:pPr>
-        <w:spacing w:after="0" w:line="240" w:lineRule="auto"/>
-        <w:rPr>
-          <w:rFonts w:ascii="Consolas" w:hAnsi="Consolas"/>
-          <w:sz w:val="20"/>
-          <w:szCs w:val="20"/>
-          <w:highlight w:val="lightGray"/>
-          <w:lang w:eastAsia="es-ES"/>
-        </w:rPr>
-      </w:pPr>
-      <w:r>
-        <w:rPr>
-          <w:rFonts w:ascii="Consolas" w:hAnsi="Consolas"/>
-          <w:sz w:val="20"/>
-          <w:szCs w:val="20"/>
-          <w:highlight w:val="lightGray"/>
-          <w:lang w:eastAsia="es-ES"/>
-        </w:rPr>
-        <w:tab/>
-        <w:t>asignamos al pin la frecuencia correspondiente a la nueva nota</w:t>
-      </w:r>
-    </w:p>
-    <w:p>
-      <w:pPr>
-        <w:spacing w:after="0" w:line="240" w:lineRule="auto"/>
-        <w:rPr>
-          <w:rFonts w:ascii="Consolas" w:hAnsi="Consolas"/>
-          <w:sz w:val="20"/>
-          <w:szCs w:val="20"/>
-          <w:highlight w:val="lightGray"/>
-          <w:lang w:eastAsia="es-ES"/>
-        </w:rPr>
-      </w:pPr>
-      <w:r>
-        <w:rPr>
-          <w:rFonts w:ascii="Consolas" w:hAnsi="Consolas"/>
-          <w:sz w:val="20"/>
-          <w:szCs w:val="20"/>
-          <w:highlight w:val="lightGray"/>
-          <w:lang w:eastAsia="es-ES"/>
-        </w:rPr>
-        <w:tab/>
-        <w:t xml:space="preserve">indicamos al iterador que hemos avanzado en la </w:t>
+        <w:t>F</w:t>
+      </w:r>
+      <w:r>
+        <w:rPr>
+          <w:rFonts w:ascii="Consolas" w:hAnsi="Consolas"/>
+          <w:sz w:val="20"/>
+          <w:szCs w:val="20"/>
+          <w:highlight w:val="lightGray"/>
+          <w:lang w:eastAsia="es-ES"/>
+        </w:rPr>
+        <w:t>unción para testear el correcto funcionamiento</w:t>
+      </w:r>
+    </w:p>
+    <w:p>
+      <w:pPr>
+        <w:spacing w:after="0" w:line="240" w:lineRule="auto"/>
+        <w:rPr>
+          <w:rFonts w:ascii="Consolas" w:hAnsi="Consolas"/>
+          <w:sz w:val="20"/>
+          <w:szCs w:val="20"/>
+          <w:highlight w:val="lightGray"/>
+          <w:lang w:eastAsia="es-ES"/>
+        </w:rPr>
+      </w:pPr>
+      <w:r>
+        <w:rPr>
+          <w:rFonts w:ascii="Consolas" w:hAnsi="Consolas"/>
+          <w:sz w:val="20"/>
+          <w:szCs w:val="20"/>
+          <w:highlight w:val="lightGray"/>
+          <w:lang w:eastAsia="es-ES"/>
+        </w:rPr>
+        <w:t>F</w:t>
+      </w:r>
+      <w:r>
+        <w:rPr>
+          <w:rFonts w:ascii="Consolas" w:hAnsi="Consolas"/>
+          <w:sz w:val="20"/>
+          <w:szCs w:val="20"/>
+          <w:highlight w:val="lightGray"/>
+          <w:lang w:eastAsia="es-ES"/>
+        </w:rPr>
+        <w:t>unción para reproducir una melodía {</w:t>
+      </w:r>
+    </w:p>
+    <w:p>
+      <w:pPr>
+        <w:spacing w:after="0" w:line="240" w:lineRule="auto"/>
+        <w:rPr>
+          <w:rFonts w:ascii="Consolas" w:hAnsi="Consolas"/>
+          <w:sz w:val="20"/>
+          <w:szCs w:val="20"/>
+          <w:highlight w:val="lightGray"/>
+          <w:lang w:eastAsia="es-ES"/>
+        </w:rPr>
+      </w:pPr>
+    </w:p>
+    <w:p>
+      <w:pPr>
+        <w:spacing w:after="0" w:line="240" w:lineRule="auto"/>
+        <w:rPr>
+          <w:rFonts w:ascii="Consolas" w:hAnsi="Consolas"/>
+          <w:sz w:val="20"/>
+          <w:szCs w:val="20"/>
+          <w:highlight w:val="lightGray"/>
+          <w:lang w:eastAsia="es-ES"/>
+        </w:rPr>
+      </w:pPr>
+      <w:r>
+        <w:rPr>
+          <w:rFonts w:ascii="Consolas" w:hAnsi="Consolas"/>
+          <w:sz w:val="20"/>
+          <w:szCs w:val="20"/>
+          <w:highlight w:val="lightGray"/>
+          <w:lang w:eastAsia="es-ES"/>
+        </w:rPr>
+        <w:tab/>
+      </w:r>
+      <w:r>
+        <w:rPr>
+          <w:rFonts w:ascii="Consolas" w:hAnsi="Consolas"/>
+          <w:sz w:val="20"/>
+          <w:szCs w:val="20"/>
+          <w:highlight w:val="lightGray"/>
+          <w:lang w:eastAsia="es-ES"/>
+        </w:rPr>
+        <w:t>C</w:t>
+      </w:r>
+      <w:r>
+        <w:rPr>
+          <w:rFonts w:ascii="Consolas" w:hAnsi="Consolas"/>
+          <w:sz w:val="20"/>
+          <w:szCs w:val="20"/>
+          <w:highlight w:val="lightGray"/>
+          <w:lang w:eastAsia="es-ES"/>
+        </w:rPr>
+        <w:t>omprobamos que el tiempo transcurrido es el suficiente</w:t>
+      </w:r>
+    </w:p>
+    <w:p>
+      <w:pPr>
+        <w:spacing w:after="0" w:line="240" w:lineRule="auto"/>
+        <w:rPr>
+          <w:rFonts w:ascii="Consolas" w:hAnsi="Consolas"/>
+          <w:sz w:val="20"/>
+          <w:szCs w:val="20"/>
+          <w:highlight w:val="lightGray"/>
+          <w:lang w:eastAsia="es-ES"/>
+        </w:rPr>
+      </w:pPr>
+      <w:r>
+        <w:rPr>
+          <w:rFonts w:ascii="Consolas" w:hAnsi="Consolas"/>
+          <w:sz w:val="20"/>
+          <w:szCs w:val="20"/>
+          <w:highlight w:val="lightGray"/>
+          <w:lang w:eastAsia="es-ES"/>
+        </w:rPr>
+        <w:tab/>
+      </w:r>
+      <w:r>
+        <w:rPr>
+          <w:rFonts w:ascii="Consolas" w:hAnsi="Consolas"/>
+          <w:sz w:val="20"/>
+          <w:szCs w:val="20"/>
+          <w:highlight w:val="lightGray"/>
+          <w:lang w:eastAsia="es-ES"/>
+        </w:rPr>
+        <w:t>C</w:t>
+      </w:r>
+      <w:r>
+        <w:rPr>
+          <w:rFonts w:ascii="Consolas" w:hAnsi="Consolas"/>
+          <w:sz w:val="20"/>
+          <w:szCs w:val="20"/>
+          <w:highlight w:val="lightGray"/>
+          <w:lang w:eastAsia="es-ES"/>
+        </w:rPr>
+        <w:t>omprobamos si hace falta cambiar de nota</w:t>
+      </w:r>
+    </w:p>
+    <w:p>
+      <w:pPr>
+        <w:spacing w:after="0" w:line="240" w:lineRule="auto"/>
+        <w:rPr>
+          <w:rFonts w:ascii="Consolas" w:hAnsi="Consolas"/>
+          <w:sz w:val="20"/>
+          <w:szCs w:val="20"/>
+          <w:highlight w:val="lightGray"/>
+          <w:lang w:eastAsia="es-ES"/>
+        </w:rPr>
+      </w:pPr>
+    </w:p>
+    <w:p>
+      <w:pPr>
+        <w:spacing w:after="0" w:line="240" w:lineRule="auto"/>
+        <w:rPr>
+          <w:rFonts w:ascii="Consolas" w:hAnsi="Consolas"/>
+          <w:sz w:val="20"/>
+          <w:szCs w:val="20"/>
+          <w:highlight w:val="lightGray"/>
+          <w:lang w:eastAsia="es-ES"/>
+        </w:rPr>
+      </w:pPr>
+      <w:r>
+        <w:rPr>
+          <w:rFonts w:ascii="Consolas" w:hAnsi="Consolas"/>
+          <w:sz w:val="20"/>
+          <w:szCs w:val="20"/>
+          <w:highlight w:val="lightGray"/>
+          <w:lang w:eastAsia="es-ES"/>
+        </w:rPr>
+        <w:tab/>
+      </w:r>
+      <w:r>
+        <w:rPr>
+          <w:rFonts w:ascii="Consolas" w:hAnsi="Consolas"/>
+          <w:sz w:val="20"/>
+          <w:szCs w:val="20"/>
+          <w:highlight w:val="lightGray"/>
+          <w:lang w:eastAsia="es-ES"/>
+        </w:rPr>
+        <w:t>R</w:t>
+      </w:r>
+      <w:r>
+        <w:rPr>
+          <w:rFonts w:ascii="Consolas" w:hAnsi="Consolas"/>
+          <w:sz w:val="20"/>
+          <w:szCs w:val="20"/>
+          <w:highlight w:val="lightGray"/>
+          <w:lang w:eastAsia="es-ES"/>
+        </w:rPr>
+        <w:t>ecogemos la nueva nota de la melodía</w:t>
+      </w:r>
+    </w:p>
+    <w:p>
+      <w:pPr>
+        <w:spacing w:after="0" w:line="240" w:lineRule="auto"/>
+        <w:rPr>
+          <w:rFonts w:ascii="Consolas" w:hAnsi="Consolas"/>
+          <w:sz w:val="20"/>
+          <w:szCs w:val="20"/>
+          <w:highlight w:val="lightGray"/>
+          <w:lang w:eastAsia="es-ES"/>
+        </w:rPr>
+      </w:pPr>
+    </w:p>
+    <w:p>
+      <w:pPr>
+        <w:spacing w:after="0" w:line="240" w:lineRule="auto"/>
+        <w:rPr>
+          <w:rFonts w:ascii="Consolas" w:hAnsi="Consolas"/>
+          <w:sz w:val="20"/>
+          <w:szCs w:val="20"/>
+          <w:highlight w:val="lightGray"/>
+          <w:lang w:eastAsia="es-ES"/>
+        </w:rPr>
+      </w:pPr>
+      <w:r>
+        <w:rPr>
+          <w:rFonts w:ascii="Consolas" w:hAnsi="Consolas"/>
+          <w:sz w:val="20"/>
+          <w:szCs w:val="20"/>
+          <w:highlight w:val="lightGray"/>
+          <w:lang w:eastAsia="es-ES"/>
+        </w:rPr>
+        <w:tab/>
+      </w:r>
+      <w:r>
+        <w:rPr>
+          <w:rFonts w:ascii="Consolas" w:hAnsi="Consolas"/>
+          <w:sz w:val="20"/>
+          <w:szCs w:val="20"/>
+          <w:highlight w:val="lightGray"/>
+          <w:lang w:eastAsia="es-ES"/>
+        </w:rPr>
+        <w:t>S</w:t>
+      </w:r>
+      <w:r>
+        <w:rPr>
+          <w:rFonts w:ascii="Consolas" w:hAnsi="Consolas"/>
+          <w:sz w:val="20"/>
+          <w:szCs w:val="20"/>
+          <w:highlight w:val="lightGray"/>
+          <w:lang w:eastAsia="es-ES"/>
+        </w:rPr>
+        <w:t>i esta tiene el símbolo del final, se recoge la primera</w:t>
+      </w:r>
+    </w:p>
+    <w:p>
+      <w:pPr>
+        <w:spacing w:after="0" w:line="240" w:lineRule="auto"/>
+        <w:rPr>
+          <w:rFonts w:ascii="Consolas" w:hAnsi="Consolas"/>
+          <w:sz w:val="20"/>
+          <w:szCs w:val="20"/>
+          <w:highlight w:val="lightGray"/>
+          <w:lang w:eastAsia="es-ES"/>
+        </w:rPr>
+      </w:pPr>
+    </w:p>
+    <w:p>
+      <w:pPr>
+        <w:spacing w:after="0" w:line="240" w:lineRule="auto"/>
+        <w:rPr>
+          <w:rFonts w:ascii="Consolas" w:hAnsi="Consolas"/>
+          <w:sz w:val="20"/>
+          <w:szCs w:val="20"/>
+          <w:highlight w:val="lightGray"/>
+          <w:lang w:eastAsia="es-ES"/>
+        </w:rPr>
+      </w:pPr>
+      <w:r>
+        <w:rPr>
+          <w:rFonts w:ascii="Consolas" w:hAnsi="Consolas"/>
+          <w:sz w:val="20"/>
+          <w:szCs w:val="20"/>
+          <w:highlight w:val="lightGray"/>
+          <w:lang w:eastAsia="es-ES"/>
+        </w:rPr>
+        <w:tab/>
+      </w:r>
+      <w:r>
+        <w:rPr>
+          <w:rFonts w:ascii="Consolas" w:hAnsi="Consolas"/>
+          <w:sz w:val="20"/>
+          <w:szCs w:val="20"/>
+          <w:highlight w:val="lightGray"/>
+          <w:lang w:eastAsia="es-ES"/>
+        </w:rPr>
+        <w:t>A</w:t>
+      </w:r>
+      <w:r>
+        <w:rPr>
+          <w:rFonts w:ascii="Consolas" w:hAnsi="Consolas"/>
+          <w:sz w:val="20"/>
+          <w:szCs w:val="20"/>
+          <w:highlight w:val="lightGray"/>
+          <w:lang w:eastAsia="es-ES"/>
+        </w:rPr>
+        <w:t>signamos al pin la frecuencia correspondiente a la nueva nota</w:t>
+      </w:r>
+    </w:p>
+    <w:p>
+      <w:pPr>
+        <w:spacing w:after="0" w:line="240" w:lineRule="auto"/>
+        <w:rPr>
+          <w:rFonts w:ascii="Consolas" w:hAnsi="Consolas"/>
+          <w:sz w:val="20"/>
+          <w:szCs w:val="20"/>
+          <w:highlight w:val="lightGray"/>
+          <w:lang w:eastAsia="es-ES"/>
+        </w:rPr>
+      </w:pPr>
+      <w:r>
+        <w:rPr>
+          <w:rFonts w:ascii="Consolas" w:hAnsi="Consolas"/>
+          <w:sz w:val="20"/>
+          <w:szCs w:val="20"/>
+          <w:highlight w:val="lightGray"/>
+          <w:lang w:eastAsia="es-ES"/>
+        </w:rPr>
+        <w:tab/>
+      </w:r>
+      <w:r>
+        <w:rPr>
+          <w:rFonts w:ascii="Consolas" w:hAnsi="Consolas"/>
+          <w:sz w:val="20"/>
+          <w:szCs w:val="20"/>
+          <w:highlight w:val="lightGray"/>
+          <w:lang w:eastAsia="es-ES"/>
+        </w:rPr>
+        <w:t>I</w:t>
+      </w:r>
+      <w:r>
+        <w:rPr>
+          <w:rFonts w:ascii="Consolas" w:hAnsi="Consolas"/>
+          <w:sz w:val="20"/>
+          <w:szCs w:val="20"/>
+          <w:highlight w:val="lightGray"/>
+          <w:lang w:eastAsia="es-ES"/>
+        </w:rPr>
+        <w:t xml:space="preserve">ndicamos al iterador que hemos avanzado en la </w:t>
       </w:r>
       <w:r>
         <w:rPr>
@@ -1563,7 +1685,17 @@
           <w:highlight w:val="lightGray"/>
           <w:lang w:eastAsia="es-ES"/>
         </w:rPr>
-        <w:t>función para parar el reproductor</w:t>
+        <w:t>F</w:t>
+      </w:r>
+      <w:r>
+        <w:rPr>
+          <w:rFonts w:ascii="Consolas" w:hAnsi="Consolas"/>
+          <w:sz w:val="20"/>
+          <w:szCs w:val="20"/>
+          <w:highlight w:val="lightGray"/>
+          <w:lang w:eastAsia="es-ES"/>
+        </w:rPr>
+        <w:t>unción para parar el reproductor</w:t>
       </w:r>
     </w:p>
     <w:p>
@@ -1724,28 +1856,6 @@
           <w:highlight w:val="lightGray"/>
           <w:lang w:eastAsia="es-ES"/>
         </w:rPr>
-        <w:t xml:space="preserve">      </w:t>
-      </w:r>
-    </w:p>
-    <w:p>
-      <w:pPr>
-        <w:spacing w:after="0" w:line="240" w:lineRule="auto"/>
-        <w:rPr>
-          <w:rFonts w:ascii="Consolas" w:hAnsi="Consolas"/>
-          <w:sz w:val="20"/>
-          <w:szCs w:val="20"/>
-          <w:highlight w:val="lightGray"/>
-          <w:lang w:eastAsia="es-ES"/>
-        </w:rPr>
-      </w:pPr>
-      <w:r>
-        <w:rPr>
-          <w:rFonts w:ascii="Consolas" w:hAnsi="Consolas"/>
-          <w:sz w:val="20"/>
-          <w:szCs w:val="20"/>
-          <w:highlight w:val="lightGray"/>
-          <w:lang w:eastAsia="es-ES"/>
-        </w:rPr>
         <w:t>Función guardar pines del joystick</w:t>
       </w:r>
     </w:p>
@@ -1839,9 +1949,12 @@
     </w:p>
     <w:p>
       <w:pPr>
-        <w:rPr>
-          <w:sz w:val="24"/>
-          <w:szCs w:val="24"/>
+        <w:spacing w:after="0" w:line="240" w:lineRule="auto"/>
+        <w:rPr>
+          <w:rFonts w:ascii="Consolas" w:hAnsi="Consolas"/>
+          <w:sz w:val="20"/>
+          <w:szCs w:val="20"/>
+          <w:highlight w:val="lightGray"/>
           <w:lang w:eastAsia="es-ES"/>
         </w:rPr>
       </w:pPr>
@@ -1908,17 +2021,7 @@
           <w:highlight w:val="lightGray"/>
           <w:lang w:eastAsia="es-ES"/>
         </w:rPr>
-        <w:t>biblioteca</w:t>
-      </w:r>
-      <w:r>
-        <w:rPr>
-          <w:rFonts w:ascii="Consolas" w:hAnsi="Consolas"/>
-          <w:sz w:val="20"/>
-          <w:szCs w:val="20"/>
-          <w:highlight w:val="lightGray"/>
-          <w:lang w:eastAsia="es-ES"/>
-        </w:rPr>
-        <w:t xml:space="preserve"> </w:t>
+        <w:t xml:space="preserve">biblioteca </w:t>
       </w:r>
       <w:proofErr w:type="spellStart"/>
       <w:r>
@@ -2098,7 +2201,6 @@
           <w:highlight w:val="lightGray"/>
           <w:lang w:eastAsia="es-ES"/>
         </w:rPr>
-        <w:lastRenderedPageBreak/>
         <w:t>Funciones para leer escribir o borrar en la pantalla</w:t>
       </w:r>
     </w:p>
@@ -2221,17 +2323,7 @@
           <w:highlight w:val="lightGray"/>
           <w:lang w:eastAsia="es-ES"/>
         </w:rPr>
-        <w:t>Arduino</w:t>
-      </w:r>
-      <w:r>
-        <w:rPr>
-          <w:rFonts w:ascii="Consolas" w:hAnsi="Consolas"/>
-          <w:sz w:val="20"/>
-          <w:szCs w:val="20"/>
-          <w:highlight w:val="lightGray"/>
-          <w:lang w:eastAsia="es-ES"/>
-        </w:rPr>
-        <w:t>.h</w:t>
+        <w:t>Arduino.h</w:t>
       </w:r>
       <w:proofErr w:type="spellEnd"/>
     </w:p>
@@ -2654,7 +2746,27 @@
           <w:lang w:eastAsia="es-ES"/>
         </w:rPr>
         <w:tab/>
-        <w:t>CONDICION: ¿se puede situar la pieza? {</w:t>
+        <w:t>CONDICION: ¿</w:t>
+      </w:r>
+      <w:r>
+        <w:rPr>
+          <w:rFonts w:ascii="Consolas" w:hAnsi="Consolas"/>
+          <w:sz w:val="20"/>
+          <w:szCs w:val="20"/>
+          <w:highlight w:val="lightGray"/>
+          <w:lang w:eastAsia="es-ES"/>
+        </w:rPr>
+        <w:t>S</w:t>
+      </w:r>
+      <w:r>
+        <w:rPr>
+          <w:rFonts w:ascii="Consolas" w:hAnsi="Consolas"/>
+          <w:sz w:val="20"/>
+          <w:szCs w:val="20"/>
+          <w:highlight w:val="lightGray"/>
+          <w:lang w:eastAsia="es-ES"/>
+        </w:rPr>
+        <w:t>e puede situar la pieza? {</w:t>
       </w:r>
     </w:p>
     <w:p>
@@ -3309,7 +3421,27 @@
           <w:lang w:eastAsia="es-ES"/>
         </w:rPr>
         <w:tab/>
-        <w:t>CONDICION ¿está completa la fila? {</w:t>
+        <w:t>CONDICION ¿</w:t>
+      </w:r>
+      <w:r>
+        <w:rPr>
+          <w:rFonts w:ascii="Consolas" w:hAnsi="Consolas"/>
+          <w:sz w:val="20"/>
+          <w:szCs w:val="20"/>
+          <w:highlight w:val="lightGray"/>
+          <w:lang w:eastAsia="es-ES"/>
+        </w:rPr>
+        <w:t>E</w:t>
+      </w:r>
+      <w:r>
+        <w:rPr>
+          <w:rFonts w:ascii="Consolas" w:hAnsi="Consolas"/>
+          <w:sz w:val="20"/>
+          <w:szCs w:val="20"/>
+          <w:highlight w:val="lightGray"/>
+          <w:lang w:eastAsia="es-ES"/>
+        </w:rPr>
+        <w:t>stá completa la fila? {</w:t>
       </w:r>
     </w:p>
     <w:p>
@@ -3417,7 +3549,359 @@
           <w:highlight w:val="lightGray"/>
           <w:lang w:eastAsia="es-ES"/>
         </w:rPr>
+        <w:tab/>
+      </w:r>
+      <w:r>
+        <w:rPr>
+          <w:rFonts w:ascii="Consolas" w:hAnsi="Consolas"/>
+          <w:sz w:val="20"/>
+          <w:szCs w:val="20"/>
+          <w:highlight w:val="lightGray"/>
+          <w:lang w:eastAsia="es-ES"/>
+        </w:rPr>
+        <w:tab/>
+      </w:r>
+      <w:r>
+        <w:rPr>
+          <w:rFonts w:ascii="Consolas" w:hAnsi="Consolas"/>
+          <w:sz w:val="20"/>
+          <w:szCs w:val="20"/>
+          <w:highlight w:val="lightGray"/>
+          <w:lang w:eastAsia="es-ES"/>
+        </w:rPr>
+        <w:tab/>
+        <w:t>Salimos de la función</w:t>
+      </w:r>
+    </w:p>
+    <w:p>
+      <w:pPr>
+        <w:spacing w:after="0" w:line="240" w:lineRule="auto"/>
+        <w:ind w:left="708" w:firstLine="708"/>
+        <w:rPr>
+          <w:rFonts w:ascii="Consolas" w:hAnsi="Consolas"/>
+          <w:sz w:val="20"/>
+          <w:szCs w:val="20"/>
+          <w:highlight w:val="lightGray"/>
+          <w:lang w:eastAsia="es-ES"/>
+        </w:rPr>
+      </w:pPr>
+      <w:r>
+        <w:rPr>
+          <w:rFonts w:ascii="Consolas" w:hAnsi="Consolas"/>
+          <w:sz w:val="20"/>
+          <w:szCs w:val="20"/>
+          <w:highlight w:val="lightGray"/>
+          <w:lang w:eastAsia="es-ES"/>
+        </w:rPr>
+        <w:t>}</w:t>
+      </w:r>
+    </w:p>
+    <w:p>
+      <w:pPr>
+        <w:spacing w:after="0" w:line="240" w:lineRule="auto"/>
+        <w:ind w:firstLine="708"/>
+        <w:rPr>
+          <w:rFonts w:ascii="Consolas" w:hAnsi="Consolas"/>
+          <w:sz w:val="20"/>
+          <w:szCs w:val="20"/>
+          <w:highlight w:val="lightGray"/>
+          <w:lang w:eastAsia="es-ES"/>
+        </w:rPr>
+      </w:pPr>
+      <w:r>
+        <w:rPr>
+          <w:rFonts w:ascii="Consolas" w:hAnsi="Consolas"/>
+          <w:sz w:val="20"/>
+          <w:szCs w:val="20"/>
+          <w:highlight w:val="lightGray"/>
+          <w:lang w:eastAsia="es-ES"/>
+        </w:rPr>
+        <w:t>Cambiamos el estado de juego a NUEVA PIEZA</w:t>
+      </w:r>
+    </w:p>
+    <w:p>
+      <w:pPr>
+        <w:spacing w:after="0" w:line="240" w:lineRule="auto"/>
+        <w:rPr>
+          <w:rFonts w:ascii="Consolas" w:hAnsi="Consolas"/>
+          <w:sz w:val="20"/>
+          <w:szCs w:val="20"/>
+          <w:highlight w:val="lightGray"/>
+          <w:lang w:eastAsia="es-ES"/>
+        </w:rPr>
+      </w:pPr>
+      <w:r>
+        <w:rPr>
+          <w:rFonts w:ascii="Consolas" w:hAnsi="Consolas"/>
+          <w:sz w:val="20"/>
+          <w:szCs w:val="20"/>
+          <w:highlight w:val="lightGray"/>
+          <w:lang w:eastAsia="es-ES"/>
+        </w:rPr>
         <w:lastRenderedPageBreak/>
+        <w:t>}</w:t>
+      </w:r>
+    </w:p>
+    <w:p>
+      <w:pPr>
+        <w:spacing w:after="0" w:line="240" w:lineRule="auto"/>
+        <w:rPr>
+          <w:rFonts w:ascii="Consolas" w:hAnsi="Consolas"/>
+          <w:sz w:val="20"/>
+          <w:szCs w:val="20"/>
+          <w:highlight w:val="lightGray"/>
+          <w:lang w:eastAsia="es-ES"/>
+        </w:rPr>
+      </w:pPr>
+      <w:r>
+        <w:rPr>
+          <w:rFonts w:ascii="Consolas" w:hAnsi="Consolas"/>
+          <w:sz w:val="20"/>
+          <w:szCs w:val="20"/>
+          <w:highlight w:val="lightGray"/>
+          <w:lang w:eastAsia="es-ES"/>
+        </w:rPr>
+        <w:t>Función de caída {</w:t>
+      </w:r>
+    </w:p>
+    <w:p>
+      <w:pPr>
+        <w:spacing w:after="0" w:line="240" w:lineRule="auto"/>
+        <w:rPr>
+          <w:rFonts w:ascii="Consolas" w:hAnsi="Consolas"/>
+          <w:sz w:val="20"/>
+          <w:szCs w:val="20"/>
+          <w:highlight w:val="lightGray"/>
+          <w:lang w:eastAsia="es-ES"/>
+        </w:rPr>
+      </w:pPr>
+    </w:p>
+    <w:p>
+      <w:pPr>
+        <w:spacing w:after="0" w:line="240" w:lineRule="auto"/>
+        <w:rPr>
+          <w:rFonts w:ascii="Consolas" w:hAnsi="Consolas"/>
+          <w:sz w:val="20"/>
+          <w:szCs w:val="20"/>
+          <w:highlight w:val="lightGray"/>
+          <w:lang w:eastAsia="es-ES"/>
+        </w:rPr>
+      </w:pPr>
+      <w:r>
+        <w:rPr>
+          <w:rFonts w:ascii="Consolas" w:hAnsi="Consolas"/>
+          <w:sz w:val="20"/>
+          <w:szCs w:val="20"/>
+          <w:highlight w:val="lightGray"/>
+          <w:lang w:eastAsia="es-ES"/>
+        </w:rPr>
+        <w:tab/>
+        <w:t>Cambiamos el estado de juego a COMPROBACION</w:t>
+      </w:r>
+    </w:p>
+    <w:p>
+      <w:pPr>
+        <w:spacing w:after="0" w:line="240" w:lineRule="auto"/>
+        <w:rPr>
+          <w:rFonts w:ascii="Consolas" w:hAnsi="Consolas"/>
+          <w:sz w:val="20"/>
+          <w:szCs w:val="20"/>
+          <w:highlight w:val="lightGray"/>
+          <w:lang w:eastAsia="es-ES"/>
+        </w:rPr>
+      </w:pPr>
+    </w:p>
+    <w:p>
+      <w:pPr>
+        <w:spacing w:after="0" w:line="240" w:lineRule="auto"/>
+        <w:rPr>
+          <w:rFonts w:ascii="Consolas" w:hAnsi="Consolas"/>
+          <w:sz w:val="20"/>
+          <w:szCs w:val="20"/>
+          <w:highlight w:val="lightGray"/>
+          <w:lang w:eastAsia="es-ES"/>
+        </w:rPr>
+      </w:pPr>
+      <w:r>
+        <w:rPr>
+          <w:rFonts w:ascii="Consolas" w:hAnsi="Consolas"/>
+          <w:sz w:val="20"/>
+          <w:szCs w:val="20"/>
+          <w:highlight w:val="lightGray"/>
+          <w:lang w:eastAsia="es-ES"/>
+        </w:rPr>
+        <w:tab/>
+        <w:t>Bucle:</w:t>
+      </w:r>
+    </w:p>
+    <w:p>
+      <w:pPr>
+        <w:spacing w:after="0" w:line="240" w:lineRule="auto"/>
+        <w:rPr>
+          <w:rFonts w:ascii="Consolas" w:hAnsi="Consolas"/>
+          <w:sz w:val="20"/>
+          <w:szCs w:val="20"/>
+          <w:highlight w:val="lightGray"/>
+          <w:lang w:eastAsia="es-ES"/>
+        </w:rPr>
+      </w:pPr>
+      <w:r>
+        <w:rPr>
+          <w:rFonts w:ascii="Consolas" w:hAnsi="Consolas"/>
+          <w:sz w:val="20"/>
+          <w:szCs w:val="20"/>
+          <w:highlight w:val="lightGray"/>
+          <w:lang w:eastAsia="es-ES"/>
+        </w:rPr>
+        <w:tab/>
+      </w:r>
+      <w:r>
+        <w:rPr>
+          <w:rFonts w:ascii="Consolas" w:hAnsi="Consolas"/>
+          <w:sz w:val="20"/>
+          <w:szCs w:val="20"/>
+          <w:highlight w:val="lightGray"/>
+          <w:lang w:eastAsia="es-ES"/>
+        </w:rPr>
+        <w:tab/>
+        <w:t>Leemos cada fila de pantalla</w:t>
+      </w:r>
+    </w:p>
+    <w:p>
+      <w:pPr>
+        <w:spacing w:after="0" w:line="240" w:lineRule="auto"/>
+        <w:rPr>
+          <w:rFonts w:ascii="Consolas" w:hAnsi="Consolas"/>
+          <w:sz w:val="20"/>
+          <w:szCs w:val="20"/>
+          <w:highlight w:val="lightGray"/>
+          <w:lang w:eastAsia="es-ES"/>
+        </w:rPr>
+      </w:pPr>
+      <w:r>
+        <w:rPr>
+          <w:rFonts w:ascii="Consolas" w:hAnsi="Consolas"/>
+          <w:sz w:val="20"/>
+          <w:szCs w:val="20"/>
+          <w:highlight w:val="lightGray"/>
+          <w:lang w:eastAsia="es-ES"/>
+        </w:rPr>
+        <w:tab/>
+      </w:r>
+      <w:r>
+        <w:rPr>
+          <w:rFonts w:ascii="Consolas" w:hAnsi="Consolas"/>
+          <w:sz w:val="20"/>
+          <w:szCs w:val="20"/>
+          <w:highlight w:val="lightGray"/>
+          <w:lang w:eastAsia="es-ES"/>
+        </w:rPr>
+        <w:tab/>
+        <w:t>CONDICION: ¿</w:t>
+      </w:r>
+      <w:r>
+        <w:rPr>
+          <w:rFonts w:ascii="Consolas" w:hAnsi="Consolas"/>
+          <w:sz w:val="20"/>
+          <w:szCs w:val="20"/>
+          <w:highlight w:val="lightGray"/>
+          <w:lang w:eastAsia="es-ES"/>
+        </w:rPr>
+        <w:t>L</w:t>
+      </w:r>
+      <w:r>
+        <w:rPr>
+          <w:rFonts w:ascii="Consolas" w:hAnsi="Consolas"/>
+          <w:sz w:val="20"/>
+          <w:szCs w:val="20"/>
+          <w:highlight w:val="lightGray"/>
+          <w:lang w:eastAsia="es-ES"/>
+        </w:rPr>
+        <w:t xml:space="preserve">a fila </w:t>
+      </w:r>
+      <w:r>
+        <w:rPr>
+          <w:rFonts w:ascii="Consolas" w:hAnsi="Consolas"/>
+          <w:sz w:val="20"/>
+          <w:szCs w:val="20"/>
+          <w:highlight w:val="lightGray"/>
+          <w:lang w:eastAsia="es-ES"/>
+        </w:rPr>
+        <w:t>está</w:t>
+      </w:r>
+      <w:r>
+        <w:rPr>
+          <w:rFonts w:ascii="Consolas" w:hAnsi="Consolas"/>
+          <w:sz w:val="20"/>
+          <w:szCs w:val="20"/>
+          <w:highlight w:val="lightGray"/>
+          <w:lang w:eastAsia="es-ES"/>
+        </w:rPr>
+        <w:t xml:space="preserve"> vacía? {</w:t>
+      </w:r>
+    </w:p>
+    <w:p>
+      <w:pPr>
+        <w:spacing w:after="0" w:line="240" w:lineRule="auto"/>
+        <w:rPr>
+          <w:rFonts w:ascii="Consolas" w:hAnsi="Consolas"/>
+          <w:sz w:val="20"/>
+          <w:szCs w:val="20"/>
+          <w:highlight w:val="lightGray"/>
+          <w:lang w:eastAsia="es-ES"/>
+        </w:rPr>
+      </w:pPr>
+      <w:r>
+        <w:rPr>
+          <w:rFonts w:ascii="Consolas" w:hAnsi="Consolas"/>
+          <w:sz w:val="20"/>
+          <w:szCs w:val="20"/>
+          <w:highlight w:val="lightGray"/>
+          <w:lang w:eastAsia="es-ES"/>
+        </w:rPr>
+        <w:tab/>
+      </w:r>
+      <w:r>
+        <w:rPr>
+          <w:rFonts w:ascii="Consolas" w:hAnsi="Consolas"/>
+          <w:sz w:val="20"/>
+          <w:szCs w:val="20"/>
+          <w:highlight w:val="lightGray"/>
+          <w:lang w:eastAsia="es-ES"/>
+        </w:rPr>
+        <w:tab/>
+      </w:r>
+      <w:r>
+        <w:rPr>
+          <w:rFonts w:ascii="Consolas" w:hAnsi="Consolas"/>
+          <w:sz w:val="20"/>
+          <w:szCs w:val="20"/>
+          <w:highlight w:val="lightGray"/>
+          <w:lang w:eastAsia="es-ES"/>
+        </w:rPr>
+        <w:tab/>
+        <w:t>Hacemos un barrido hacia abajo a partir de la fila</w:t>
+      </w:r>
+    </w:p>
+    <w:p>
+      <w:pPr>
+        <w:spacing w:after="0" w:line="240" w:lineRule="auto"/>
+        <w:rPr>
+          <w:rFonts w:ascii="Consolas" w:hAnsi="Consolas"/>
+          <w:sz w:val="20"/>
+          <w:szCs w:val="20"/>
+          <w:highlight w:val="lightGray"/>
+          <w:lang w:eastAsia="es-ES"/>
+        </w:rPr>
+      </w:pPr>
+      <w:r>
+        <w:rPr>
+          <w:rFonts w:ascii="Consolas" w:hAnsi="Consolas"/>
+          <w:sz w:val="20"/>
+          <w:szCs w:val="20"/>
+          <w:highlight w:val="lightGray"/>
+          <w:lang w:eastAsia="es-ES"/>
+        </w:rPr>
         <w:tab/>
       </w:r>
       <w:r>
@@ -3468,29 +3952,6 @@
     <w:p>
       <w:pPr>
         <w:spacing w:after="0" w:line="240" w:lineRule="auto"/>
-        <w:ind w:firstLine="708"/>
-        <w:rPr>
-          <w:rFonts w:ascii="Consolas" w:hAnsi="Consolas"/>
-          <w:sz w:val="20"/>
-          <w:szCs w:val="20"/>
-          <w:highlight w:val="lightGray"/>
-          <w:lang w:eastAsia="es-ES"/>
-        </w:rPr>
-      </w:pPr>
-      <w:r>
-        <w:rPr>
-          <w:rFonts w:ascii="Consolas" w:hAnsi="Consolas"/>
-          <w:sz w:val="20"/>
-          <w:szCs w:val="20"/>
-          <w:highlight w:val="lightGray"/>
-          <w:lang w:eastAsia="es-ES"/>
-        </w:rPr>
-        <w:t>Cambiamos el estado de juego a NUEVA PIEZA</w:t>
-      </w:r>
-    </w:p>
-    <w:p>
-      <w:pPr>
-        <w:spacing w:after="0" w:line="240" w:lineRule="auto"/>
         <w:rPr>
           <w:rFonts w:ascii="Consolas" w:hAnsi="Consolas"/>
           <w:sz w:val="20"/>
@@ -3521,243 +3982,115 @@
           <w:lang w:eastAsia="es-ES"/>
         </w:rPr>
       </w:pPr>
-      <w:r>
-        <w:rPr>
-          <w:rFonts w:ascii="Consolas" w:hAnsi="Consolas"/>
-          <w:sz w:val="20"/>
-          <w:szCs w:val="20"/>
-          <w:highlight w:val="lightGray"/>
-          <w:lang w:eastAsia="es-ES"/>
-        </w:rPr>
-        <w:t>Función de caída {</w:t>
-      </w:r>
-    </w:p>
-    <w:p>
-      <w:pPr>
-        <w:spacing w:after="0" w:line="240" w:lineRule="auto"/>
-        <w:rPr>
-          <w:rFonts w:ascii="Consolas" w:hAnsi="Consolas"/>
-          <w:sz w:val="20"/>
-          <w:szCs w:val="20"/>
-          <w:highlight w:val="lightGray"/>
-          <w:lang w:eastAsia="es-ES"/>
-        </w:rPr>
-      </w:pPr>
-    </w:p>
-    <w:p>
-      <w:pPr>
-        <w:spacing w:after="0" w:line="240" w:lineRule="auto"/>
-        <w:rPr>
-          <w:rFonts w:ascii="Consolas" w:hAnsi="Consolas"/>
-          <w:sz w:val="20"/>
-          <w:szCs w:val="20"/>
-          <w:highlight w:val="lightGray"/>
-          <w:lang w:eastAsia="es-ES"/>
-        </w:rPr>
-      </w:pPr>
-      <w:r>
-        <w:rPr>
-          <w:rFonts w:ascii="Consolas" w:hAnsi="Consolas"/>
-          <w:sz w:val="20"/>
-          <w:szCs w:val="20"/>
-          <w:highlight w:val="lightGray"/>
-          <w:lang w:eastAsia="es-ES"/>
-        </w:rPr>
-        <w:tab/>
-        <w:t>Cambiamos el estado de juego a COMPROBACION</w:t>
-      </w:r>
-    </w:p>
-    <w:p>
-      <w:pPr>
-        <w:spacing w:after="0" w:line="240" w:lineRule="auto"/>
-        <w:rPr>
-          <w:rFonts w:ascii="Consolas" w:hAnsi="Consolas"/>
-          <w:sz w:val="20"/>
-          <w:szCs w:val="20"/>
-          <w:highlight w:val="lightGray"/>
-          <w:lang w:eastAsia="es-ES"/>
-        </w:rPr>
-      </w:pPr>
-    </w:p>
-    <w:p>
-      <w:pPr>
-        <w:spacing w:after="0" w:line="240" w:lineRule="auto"/>
-        <w:rPr>
-          <w:rFonts w:ascii="Consolas" w:hAnsi="Consolas"/>
-          <w:sz w:val="20"/>
-          <w:szCs w:val="20"/>
-          <w:highlight w:val="lightGray"/>
-          <w:lang w:eastAsia="es-ES"/>
-        </w:rPr>
-      </w:pPr>
-      <w:r>
-        <w:rPr>
-          <w:rFonts w:ascii="Consolas" w:hAnsi="Consolas"/>
-          <w:sz w:val="20"/>
-          <w:szCs w:val="20"/>
-          <w:highlight w:val="lightGray"/>
-          <w:lang w:eastAsia="es-ES"/>
-        </w:rPr>
-        <w:tab/>
-        <w:t>Bucle:</w:t>
-      </w:r>
-    </w:p>
-    <w:p>
-      <w:pPr>
-        <w:spacing w:after="0" w:line="240" w:lineRule="auto"/>
-        <w:rPr>
-          <w:rFonts w:ascii="Consolas" w:hAnsi="Consolas"/>
-          <w:sz w:val="20"/>
-          <w:szCs w:val="20"/>
-          <w:highlight w:val="lightGray"/>
-          <w:lang w:eastAsia="es-ES"/>
-        </w:rPr>
-      </w:pPr>
-      <w:r>
-        <w:rPr>
-          <w:rFonts w:ascii="Consolas" w:hAnsi="Consolas"/>
-          <w:sz w:val="20"/>
-          <w:szCs w:val="20"/>
-          <w:highlight w:val="lightGray"/>
-          <w:lang w:eastAsia="es-ES"/>
-        </w:rPr>
-        <w:tab/>
-      </w:r>
-      <w:r>
-        <w:rPr>
-          <w:rFonts w:ascii="Consolas" w:hAnsi="Consolas"/>
-          <w:sz w:val="20"/>
-          <w:szCs w:val="20"/>
-          <w:highlight w:val="lightGray"/>
-          <w:lang w:eastAsia="es-ES"/>
-        </w:rPr>
-        <w:tab/>
-        <w:t>Leemos cada fila de pantalla</w:t>
-      </w:r>
-    </w:p>
-    <w:p>
-      <w:pPr>
-        <w:spacing w:after="0" w:line="240" w:lineRule="auto"/>
-        <w:rPr>
-          <w:rFonts w:ascii="Consolas" w:hAnsi="Consolas"/>
-          <w:sz w:val="20"/>
-          <w:szCs w:val="20"/>
-          <w:highlight w:val="lightGray"/>
-          <w:lang w:eastAsia="es-ES"/>
-        </w:rPr>
-      </w:pPr>
-      <w:r>
-        <w:rPr>
-          <w:rFonts w:ascii="Consolas" w:hAnsi="Consolas"/>
-          <w:sz w:val="20"/>
-          <w:szCs w:val="20"/>
-          <w:highlight w:val="lightGray"/>
-          <w:lang w:eastAsia="es-ES"/>
-        </w:rPr>
-        <w:tab/>
-      </w:r>
-      <w:r>
-        <w:rPr>
-          <w:rFonts w:ascii="Consolas" w:hAnsi="Consolas"/>
-          <w:sz w:val="20"/>
-          <w:szCs w:val="20"/>
-          <w:highlight w:val="lightGray"/>
-          <w:lang w:eastAsia="es-ES"/>
-        </w:rPr>
-        <w:tab/>
-        <w:t>CONDICION: ¿la fila esta vacía? {</w:t>
-      </w:r>
-    </w:p>
-    <w:p>
-      <w:pPr>
-        <w:spacing w:after="0" w:line="240" w:lineRule="auto"/>
-        <w:rPr>
-          <w:rFonts w:ascii="Consolas" w:hAnsi="Consolas"/>
-          <w:sz w:val="20"/>
-          <w:szCs w:val="20"/>
-          <w:highlight w:val="lightGray"/>
-          <w:lang w:eastAsia="es-ES"/>
-        </w:rPr>
-      </w:pPr>
-      <w:r>
-        <w:rPr>
-          <w:rFonts w:ascii="Consolas" w:hAnsi="Consolas"/>
-          <w:sz w:val="20"/>
-          <w:szCs w:val="20"/>
-          <w:highlight w:val="lightGray"/>
-          <w:lang w:eastAsia="es-ES"/>
-        </w:rPr>
-        <w:tab/>
-      </w:r>
-      <w:r>
-        <w:rPr>
-          <w:rFonts w:ascii="Consolas" w:hAnsi="Consolas"/>
-          <w:sz w:val="20"/>
-          <w:szCs w:val="20"/>
-          <w:highlight w:val="lightGray"/>
-          <w:lang w:eastAsia="es-ES"/>
-        </w:rPr>
-        <w:tab/>
-      </w:r>
-      <w:r>
-        <w:rPr>
-          <w:rFonts w:ascii="Consolas" w:hAnsi="Consolas"/>
-          <w:sz w:val="20"/>
-          <w:szCs w:val="20"/>
-          <w:highlight w:val="lightGray"/>
-          <w:lang w:eastAsia="es-ES"/>
-        </w:rPr>
-        <w:tab/>
-        <w:t>Hacemos un barrido hacia abajo a partir de la fila</w:t>
-      </w:r>
-    </w:p>
-    <w:p>
-      <w:pPr>
-        <w:spacing w:after="0" w:line="240" w:lineRule="auto"/>
-        <w:rPr>
-          <w:rFonts w:ascii="Consolas" w:hAnsi="Consolas"/>
-          <w:sz w:val="20"/>
-          <w:szCs w:val="20"/>
-          <w:highlight w:val="lightGray"/>
-          <w:lang w:eastAsia="es-ES"/>
-        </w:rPr>
-      </w:pPr>
-      <w:r>
-        <w:rPr>
-          <w:rFonts w:ascii="Consolas" w:hAnsi="Consolas"/>
-          <w:sz w:val="20"/>
-          <w:szCs w:val="20"/>
-          <w:highlight w:val="lightGray"/>
-          <w:lang w:eastAsia="es-ES"/>
-        </w:rPr>
-        <w:tab/>
-      </w:r>
-      <w:r>
-        <w:rPr>
-          <w:rFonts w:ascii="Consolas" w:hAnsi="Consolas"/>
-          <w:sz w:val="20"/>
-          <w:szCs w:val="20"/>
-          <w:highlight w:val="lightGray"/>
-          <w:lang w:eastAsia="es-ES"/>
-        </w:rPr>
-        <w:tab/>
-      </w:r>
-      <w:r>
-        <w:rPr>
-          <w:rFonts w:ascii="Consolas" w:hAnsi="Consolas"/>
-          <w:sz w:val="20"/>
-          <w:szCs w:val="20"/>
-          <w:highlight w:val="lightGray"/>
-          <w:lang w:eastAsia="es-ES"/>
-        </w:rPr>
-        <w:tab/>
-        <w:t>Salimos de la función</w:t>
-      </w:r>
-    </w:p>
-    <w:p>
-      <w:pPr>
-        <w:spacing w:after="0" w:line="240" w:lineRule="auto"/>
-        <w:ind w:left="708" w:firstLine="708"/>
+    </w:p>
+    <w:p>
+      <w:pPr>
+        <w:spacing w:after="0" w:line="240" w:lineRule="auto"/>
+        <w:rPr>
+          <w:rFonts w:ascii="Consolas" w:hAnsi="Consolas"/>
+          <w:sz w:val="20"/>
+          <w:szCs w:val="20"/>
+          <w:highlight w:val="lightGray"/>
+          <w:lang w:eastAsia="es-ES"/>
+        </w:rPr>
+      </w:pPr>
+      <w:r>
+        <w:rPr>
+          <w:rFonts w:ascii="Consolas" w:hAnsi="Consolas"/>
+          <w:sz w:val="20"/>
+          <w:szCs w:val="20"/>
+          <w:highlight w:val="lightGray"/>
+          <w:lang w:eastAsia="es-ES"/>
+        </w:rPr>
+        <w:t>Función de juego {</w:t>
+      </w:r>
+    </w:p>
+    <w:p>
+      <w:pPr>
+        <w:spacing w:after="0" w:line="240" w:lineRule="auto"/>
+        <w:rPr>
+          <w:rFonts w:ascii="Consolas" w:hAnsi="Consolas"/>
+          <w:sz w:val="20"/>
+          <w:szCs w:val="20"/>
+          <w:highlight w:val="lightGray"/>
+          <w:lang w:eastAsia="es-ES"/>
+        </w:rPr>
+      </w:pPr>
+      <w:r>
+        <w:rPr>
+          <w:rFonts w:ascii="Consolas" w:hAnsi="Consolas"/>
+          <w:sz w:val="20"/>
+          <w:szCs w:val="20"/>
+          <w:highlight w:val="lightGray"/>
+          <w:lang w:eastAsia="es-ES"/>
+        </w:rPr>
+        <w:tab/>
+        <w:t xml:space="preserve">Comprobamos el tiempo transcurrido para ejecutar el </w:t>
+      </w:r>
+      <w:proofErr w:type="spellStart"/>
+      <w:proofErr w:type="gramStart"/>
+      <w:r>
+        <w:rPr>
+          <w:rFonts w:ascii="Consolas" w:hAnsi="Consolas"/>
+          <w:sz w:val="20"/>
+          <w:szCs w:val="20"/>
+          <w:highlight w:val="lightGray"/>
+          <w:lang w:eastAsia="es-ES"/>
+        </w:rPr>
+        <w:t>frame</w:t>
+      </w:r>
+      <w:proofErr w:type="spellEnd"/>
+      <w:proofErr w:type="gramEnd"/>
+    </w:p>
+    <w:p>
+      <w:pPr>
+        <w:spacing w:after="0" w:line="240" w:lineRule="auto"/>
+        <w:rPr>
+          <w:rFonts w:ascii="Consolas" w:hAnsi="Consolas"/>
+          <w:sz w:val="20"/>
+          <w:szCs w:val="20"/>
+          <w:highlight w:val="lightGray"/>
+          <w:lang w:eastAsia="es-ES"/>
+        </w:rPr>
+      </w:pPr>
+      <w:r>
+        <w:rPr>
+          <w:rFonts w:ascii="Consolas" w:hAnsi="Consolas"/>
+          <w:sz w:val="20"/>
+          <w:szCs w:val="20"/>
+          <w:highlight w:val="lightGray"/>
+          <w:lang w:eastAsia="es-ES"/>
+        </w:rPr>
+        <w:tab/>
+        <w:t>Comprobamos el estado del juego</w:t>
+      </w:r>
+    </w:p>
+    <w:p>
+      <w:pPr>
+        <w:spacing w:after="0" w:line="240" w:lineRule="auto"/>
+        <w:rPr>
+          <w:rFonts w:ascii="Consolas" w:hAnsi="Consolas"/>
+          <w:sz w:val="20"/>
+          <w:szCs w:val="20"/>
+          <w:highlight w:val="lightGray"/>
+          <w:lang w:eastAsia="es-ES"/>
+        </w:rPr>
+      </w:pPr>
+      <w:r>
+        <w:rPr>
+          <w:rFonts w:ascii="Consolas" w:hAnsi="Consolas"/>
+          <w:sz w:val="20"/>
+          <w:szCs w:val="20"/>
+          <w:highlight w:val="lightGray"/>
+          <w:lang w:eastAsia="es-ES"/>
+        </w:rPr>
+        <w:tab/>
+        <w:t>Ejecutamos la función correspondiente al estado</w:t>
+      </w:r>
+    </w:p>
+    <w:p>
+      <w:pPr>
+        <w:spacing w:after="0" w:line="240" w:lineRule="auto"/>
         <w:rPr>
           <w:rFonts w:ascii="Consolas" w:hAnsi="Consolas"/>
           <w:sz w:val="20"/>
@@ -3788,72 +4121,27 @@
           <w:lang w:eastAsia="es-ES"/>
         </w:rPr>
       </w:pPr>
-      <w:r>
-        <w:rPr>
-          <w:rFonts w:ascii="Consolas" w:hAnsi="Consolas"/>
-          <w:sz w:val="20"/>
-          <w:szCs w:val="20"/>
-          <w:highlight w:val="lightGray"/>
-          <w:lang w:eastAsia="es-ES"/>
-        </w:rPr>
-        <w:t>}</w:t>
-      </w:r>
-    </w:p>
-    <w:p>
-      <w:pPr>
-        <w:spacing w:after="0" w:line="240" w:lineRule="auto"/>
-        <w:rPr>
-          <w:rFonts w:ascii="Consolas" w:hAnsi="Consolas"/>
-          <w:sz w:val="20"/>
-          <w:szCs w:val="20"/>
-          <w:highlight w:val="lightGray"/>
-          <w:lang w:eastAsia="es-ES"/>
-        </w:rPr>
-      </w:pPr>
-    </w:p>
-    <w:p>
-      <w:pPr>
-        <w:spacing w:after="0" w:line="240" w:lineRule="auto"/>
-        <w:rPr>
-          <w:rFonts w:ascii="Consolas" w:hAnsi="Consolas"/>
-          <w:sz w:val="20"/>
-          <w:szCs w:val="20"/>
-          <w:highlight w:val="lightGray"/>
-          <w:lang w:eastAsia="es-ES"/>
-        </w:rPr>
-      </w:pPr>
-      <w:r>
-        <w:rPr>
-          <w:rFonts w:ascii="Consolas" w:hAnsi="Consolas"/>
-          <w:sz w:val="20"/>
-          <w:szCs w:val="20"/>
-          <w:highlight w:val="lightGray"/>
-          <w:lang w:eastAsia="es-ES"/>
-        </w:rPr>
-        <w:t>Función de juego {</w:t>
-      </w:r>
-    </w:p>
-    <w:p>
-      <w:pPr>
-        <w:spacing w:after="0" w:line="240" w:lineRule="auto"/>
-        <w:rPr>
-          <w:rFonts w:ascii="Consolas" w:hAnsi="Consolas"/>
-          <w:sz w:val="20"/>
-          <w:szCs w:val="20"/>
-          <w:highlight w:val="lightGray"/>
-          <w:lang w:eastAsia="es-ES"/>
-        </w:rPr>
-      </w:pPr>
-      <w:r>
-        <w:rPr>
-          <w:rFonts w:ascii="Consolas" w:hAnsi="Consolas"/>
-          <w:sz w:val="20"/>
-          <w:szCs w:val="20"/>
-          <w:highlight w:val="lightGray"/>
-          <w:lang w:eastAsia="es-ES"/>
-        </w:rPr>
-        <w:tab/>
-        <w:t xml:space="preserve">Comprobamos el tiempo transcurrido para ejecutar el </w:t>
+    </w:p>
+    <w:p>
+      <w:pPr>
+        <w:spacing w:after="0" w:line="240" w:lineRule="auto"/>
+        <w:rPr>
+          <w:rFonts w:ascii="Consolas" w:hAnsi="Consolas"/>
+          <w:sz w:val="20"/>
+          <w:szCs w:val="20"/>
+          <w:highlight w:val="lightGray"/>
+          <w:lang w:eastAsia="es-ES"/>
+        </w:rPr>
+      </w:pPr>
+      <w:r>
+        <w:rPr>
+          <w:rFonts w:ascii="Consolas" w:hAnsi="Consolas"/>
+          <w:sz w:val="20"/>
+          <w:szCs w:val="20"/>
+          <w:highlight w:val="lightGray"/>
+          <w:lang w:eastAsia="es-ES"/>
+        </w:rPr>
+        <w:t xml:space="preserve">Función de </w:t>
       </w:r>
       <w:proofErr w:type="spellStart"/>
       <w:r>
@@ -3864,110 +4152,18 @@
           <w:highlight w:val="lightGray"/>
           <w:lang w:eastAsia="es-ES"/>
         </w:rPr>
-        <w:t>frame</w:t>
+        <w:t>reset</w:t>
       </w:r>
       <w:proofErr w:type="spellEnd"/>
-    </w:p>
-    <w:p>
-      <w:pPr>
-        <w:spacing w:after="0" w:line="240" w:lineRule="auto"/>
-        <w:rPr>
-          <w:rFonts w:ascii="Consolas" w:hAnsi="Consolas"/>
-          <w:sz w:val="20"/>
-          <w:szCs w:val="20"/>
-          <w:highlight w:val="lightGray"/>
-          <w:lang w:eastAsia="es-ES"/>
-        </w:rPr>
-      </w:pPr>
-      <w:r>
-        <w:rPr>
-          <w:rFonts w:ascii="Consolas" w:hAnsi="Consolas"/>
-          <w:sz w:val="20"/>
-          <w:szCs w:val="20"/>
-          <w:highlight w:val="lightGray"/>
-          <w:lang w:eastAsia="es-ES"/>
-        </w:rPr>
-        <w:tab/>
-        <w:t>Comprobamos el estado del juego</w:t>
-      </w:r>
-    </w:p>
-    <w:p>
-      <w:pPr>
-        <w:spacing w:after="0" w:line="240" w:lineRule="auto"/>
-        <w:rPr>
-          <w:rFonts w:ascii="Consolas" w:hAnsi="Consolas"/>
-          <w:sz w:val="20"/>
-          <w:szCs w:val="20"/>
-          <w:highlight w:val="lightGray"/>
-          <w:lang w:eastAsia="es-ES"/>
-        </w:rPr>
-      </w:pPr>
-      <w:r>
-        <w:rPr>
-          <w:rFonts w:ascii="Consolas" w:hAnsi="Consolas"/>
-          <w:sz w:val="20"/>
-          <w:szCs w:val="20"/>
-          <w:highlight w:val="lightGray"/>
-          <w:lang w:eastAsia="es-ES"/>
-        </w:rPr>
-        <w:tab/>
-        <w:t>Ejecutamos la función correspondiente al estado</w:t>
-      </w:r>
-    </w:p>
-    <w:p>
-      <w:pPr>
-        <w:spacing w:after="0" w:line="240" w:lineRule="auto"/>
-        <w:rPr>
-          <w:rFonts w:ascii="Consolas" w:hAnsi="Consolas"/>
-          <w:sz w:val="20"/>
-          <w:szCs w:val="20"/>
-          <w:highlight w:val="lightGray"/>
-          <w:lang w:eastAsia="es-ES"/>
-        </w:rPr>
-      </w:pPr>
-      <w:r>
-        <w:rPr>
-          <w:rFonts w:ascii="Consolas" w:hAnsi="Consolas"/>
-          <w:sz w:val="20"/>
-          <w:szCs w:val="20"/>
-          <w:highlight w:val="lightGray"/>
-          <w:lang w:eastAsia="es-ES"/>
-        </w:rPr>
-        <w:t>}</w:t>
-      </w:r>
-    </w:p>
-    <w:p>
-      <w:pPr>
-        <w:spacing w:after="0" w:line="240" w:lineRule="auto"/>
-        <w:rPr>
-          <w:rFonts w:ascii="Consolas" w:hAnsi="Consolas"/>
-          <w:sz w:val="20"/>
-          <w:szCs w:val="20"/>
-          <w:highlight w:val="lightGray"/>
-          <w:lang w:eastAsia="es-ES"/>
-        </w:rPr>
-      </w:pPr>
-    </w:p>
-    <w:p>
-      <w:pPr>
-        <w:spacing w:after="0" w:line="240" w:lineRule="auto"/>
-        <w:rPr>
-          <w:rFonts w:ascii="Consolas" w:hAnsi="Consolas"/>
-          <w:sz w:val="20"/>
-          <w:szCs w:val="20"/>
-          <w:highlight w:val="lightGray"/>
-          <w:lang w:eastAsia="es-ES"/>
-        </w:rPr>
-      </w:pPr>
-      <w:r>
-        <w:rPr>
-          <w:rFonts w:ascii="Consolas" w:hAnsi="Consolas"/>
-          <w:sz w:val="20"/>
-          <w:szCs w:val="20"/>
-          <w:highlight w:val="lightGray"/>
-          <w:lang w:eastAsia="es-ES"/>
-        </w:rPr>
-        <w:t>Función de reseteo del juego.</w:t>
+      <w:r>
+        <w:rPr>
+          <w:rFonts w:ascii="Consolas" w:hAnsi="Consolas"/>
+          <w:sz w:val="20"/>
+          <w:szCs w:val="20"/>
+          <w:highlight w:val="lightGray"/>
+          <w:lang w:eastAsia="es-ES"/>
+        </w:rPr>
+        <w:t xml:space="preserve"> del juego.</w:t>
       </w:r>
     </w:p>
     <w:p>
@@ -4354,7 +4550,27 @@
           <w:lang w:eastAsia="es-ES"/>
         </w:rPr>
         <w:tab/>
-        <w:t>CONDICION: ¿el juego está en marcha? {</w:t>
+        <w:t>CONDICION: ¿</w:t>
+      </w:r>
+      <w:r>
+        <w:rPr>
+          <w:rFonts w:ascii="Consolas" w:hAnsi="Consolas"/>
+          <w:sz w:val="20"/>
+          <w:szCs w:val="20"/>
+          <w:highlight w:val="lightGray"/>
+          <w:lang w:eastAsia="es-ES"/>
+        </w:rPr>
+        <w:t>E</w:t>
+      </w:r>
+      <w:r>
+        <w:rPr>
+          <w:rFonts w:ascii="Consolas" w:hAnsi="Consolas"/>
+          <w:sz w:val="20"/>
+          <w:szCs w:val="20"/>
+          <w:highlight w:val="lightGray"/>
+          <w:lang w:eastAsia="es-ES"/>
+        </w:rPr>
+        <w:t>l juego está en marcha? {</w:t>
       </w:r>
     </w:p>
     <w:p>
@@ -4560,7 +4776,48 @@
           <w:lang w:eastAsia="es-ES"/>
         </w:rPr>
         <w:tab/>
-        <w:t>Reseteamos el Juego</w:t>
+      </w:r>
+      <w:proofErr w:type="spellStart"/>
+      <w:r>
+        <w:rPr>
+          <w:rFonts w:ascii="Consolas" w:hAnsi="Consolas"/>
+          <w:sz w:val="20"/>
+          <w:szCs w:val="20"/>
+          <w:highlight w:val="lightGray"/>
+          <w:lang w:eastAsia="es-ES"/>
+        </w:rPr>
+        <w:t>Reset</w:t>
+      </w:r>
+      <w:proofErr w:type="spellEnd"/>
+      <w:r>
+        <w:rPr>
+          <w:rFonts w:ascii="Consolas" w:hAnsi="Consolas"/>
+          <w:sz w:val="20"/>
+          <w:szCs w:val="20"/>
+          <w:highlight w:val="lightGray"/>
+          <w:lang w:eastAsia="es-ES"/>
+        </w:rPr>
+        <w:t xml:space="preserve"> </w:t>
+      </w:r>
+      <w:r>
+        <w:rPr>
+          <w:rFonts w:ascii="Consolas" w:hAnsi="Consolas"/>
+          <w:sz w:val="20"/>
+          <w:szCs w:val="20"/>
+          <w:highlight w:val="lightGray"/>
+          <w:lang w:eastAsia="es-ES"/>
+        </w:rPr>
+        <w:t>d</w:t>
+      </w:r>
+      <w:r>
+        <w:rPr>
+          <w:rFonts w:ascii="Consolas" w:hAnsi="Consolas"/>
+          <w:sz w:val="20"/>
+          <w:szCs w:val="20"/>
+          <w:highlight w:val="lightGray"/>
+          <w:lang w:eastAsia="es-ES"/>
+        </w:rPr>
+        <w:t>el Juego</w:t>
       </w:r>
     </w:p>
     <w:p>
@@ -4772,87 +5029,49 @@
           <w:lang w:eastAsia="es-ES"/>
         </w:rPr>
         <w:tab/>
-      </w:r>
-      <w:r>
-        <w:rPr>
-          <w:rFonts w:ascii="Consolas" w:hAnsi="Consolas"/>
-          <w:sz w:val="20"/>
-          <w:szCs w:val="20"/>
-          <w:highlight w:val="lightGray"/>
-          <w:lang w:eastAsia="es-ES"/>
-        </w:rPr>
-        <w:t xml:space="preserve">CONDICION ¿Se ha </w:t>
-      </w:r>
-      <w:r>
-        <w:rPr>
-          <w:rFonts w:ascii="Consolas" w:hAnsi="Consolas"/>
-          <w:sz w:val="20"/>
-          <w:szCs w:val="20"/>
-          <w:highlight w:val="lightGray"/>
-          <w:lang w:eastAsia="es-ES"/>
-        </w:rPr>
-        <w:t>iniciado</w:t>
-      </w:r>
-      <w:r>
-        <w:rPr>
-          <w:rFonts w:ascii="Consolas" w:hAnsi="Consolas"/>
-          <w:sz w:val="20"/>
-          <w:szCs w:val="20"/>
-          <w:highlight w:val="lightGray"/>
-          <w:lang w:eastAsia="es-ES"/>
-        </w:rPr>
-        <w:t xml:space="preserve"> el juego? {</w:t>
-      </w:r>
-    </w:p>
-    <w:p>
-      <w:pPr>
-        <w:spacing w:after="0" w:line="240" w:lineRule="auto"/>
-        <w:rPr>
-          <w:rFonts w:ascii="Consolas" w:hAnsi="Consolas"/>
-          <w:sz w:val="20"/>
-          <w:szCs w:val="20"/>
-          <w:highlight w:val="lightGray"/>
-          <w:lang w:eastAsia="es-ES"/>
-        </w:rPr>
-      </w:pPr>
-      <w:r>
-        <w:rPr>
-          <w:rFonts w:ascii="Consolas" w:hAnsi="Consolas"/>
-          <w:sz w:val="20"/>
-          <w:szCs w:val="20"/>
-          <w:highlight w:val="lightGray"/>
-          <w:lang w:eastAsia="es-ES"/>
-        </w:rPr>
-        <w:tab/>
-      </w:r>
-      <w:r>
-        <w:rPr>
-          <w:rFonts w:ascii="Consolas" w:hAnsi="Consolas"/>
-          <w:sz w:val="20"/>
-          <w:szCs w:val="20"/>
-          <w:highlight w:val="lightGray"/>
-          <w:lang w:eastAsia="es-ES"/>
-        </w:rPr>
-        <w:tab/>
-      </w:r>
-      <w:r>
-        <w:rPr>
-          <w:rFonts w:ascii="Consolas" w:hAnsi="Consolas"/>
-          <w:sz w:val="20"/>
-          <w:szCs w:val="20"/>
-          <w:highlight w:val="lightGray"/>
-          <w:lang w:eastAsia="es-ES"/>
-        </w:rPr>
-        <w:tab/>
-      </w:r>
-      <w:r>
-        <w:rPr>
-          <w:rFonts w:ascii="Consolas" w:hAnsi="Consolas"/>
-          <w:sz w:val="20"/>
-          <w:szCs w:val="20"/>
-          <w:highlight w:val="lightGray"/>
-          <w:lang w:eastAsia="es-ES"/>
-        </w:rPr>
+        <w:t>CONDICION ¿Se ha iniciado el juego? {</w:t>
+      </w:r>
+    </w:p>
+    <w:p>
+      <w:pPr>
+        <w:spacing w:after="0" w:line="240" w:lineRule="auto"/>
+        <w:rPr>
+          <w:rFonts w:ascii="Consolas" w:hAnsi="Consolas"/>
+          <w:sz w:val="20"/>
+          <w:szCs w:val="20"/>
+          <w:highlight w:val="lightGray"/>
+          <w:lang w:eastAsia="es-ES"/>
+        </w:rPr>
+      </w:pPr>
+      <w:r>
+        <w:rPr>
+          <w:rFonts w:ascii="Consolas" w:hAnsi="Consolas"/>
+          <w:sz w:val="20"/>
+          <w:szCs w:val="20"/>
+          <w:highlight w:val="lightGray"/>
+          <w:lang w:eastAsia="es-ES"/>
+        </w:rPr>
+        <w:tab/>
+      </w:r>
+      <w:r>
+        <w:rPr>
+          <w:rFonts w:ascii="Consolas" w:hAnsi="Consolas"/>
+          <w:sz w:val="20"/>
+          <w:szCs w:val="20"/>
+          <w:highlight w:val="lightGray"/>
+          <w:lang w:eastAsia="es-ES"/>
+        </w:rPr>
+        <w:tab/>
+      </w:r>
+      <w:r>
+        <w:rPr>
+          <w:rFonts w:ascii="Consolas" w:hAnsi="Consolas"/>
+          <w:sz w:val="20"/>
+          <w:szCs w:val="20"/>
+          <w:highlight w:val="lightGray"/>
+          <w:lang w:eastAsia="es-ES"/>
+        </w:rPr>
+        <w:tab/>
         <w:t>Borramos la pantalla</w:t>
       </w:r>
     </w:p>
@@ -5062,7 +5281,13 @@
         <w:jc w:val="both"/>
       </w:pPr>
       <w:r>
-        <w:t>Las piezas resultaros traes varios problemas. U</w:t>
+        <w:t xml:space="preserve">Las piezas </w:t>
+      </w:r>
+      <w:r>
+        <w:t>trajeron</w:t>
+      </w:r>
+      <w:r>
+        <w:t xml:space="preserve"> varios problemas. U</w:t>
       </w:r>
       <w:r>
         <w:t xml:space="preserve">no de ellos ha sido hacer que las piezas se desplazaran correctamente hacia los lados, </w:t>
@@ -5091,7 +5316,24 @@
         <w:t>todo,</w:t>
       </w:r>
       <w:r>
-        <w:t xml:space="preserve"> a la hora de conservar y resetear los valores para cada instancia del juego.</w:t>
+        <w:t xml:space="preserve"> a la hora de conservar y </w:t>
+      </w:r>
+      <w:r>
+        <w:t xml:space="preserve">hacer los </w:t>
+      </w:r>
+      <w:proofErr w:type="spellStart"/>
+      <w:r>
+        <w:t>reset</w:t>
+      </w:r>
+      <w:proofErr w:type="spellEnd"/>
+      <w:r>
+        <w:t xml:space="preserve"> </w:t>
+      </w:r>
+      <w:r>
+        <w:t>de los</w:t>
+      </w:r>
+      <w:r>
+        <w:t xml:space="preserve"> valores para cada instancia del juego.</w:t>
       </w:r>
     </w:p>
     <w:p>
